--- a/lab_3/batyrhan/reports/Лаб_3.docx
+++ b/lab_3/batyrhan/reports/Лаб_3.docx
@@ -742,29 +742,15 @@
           <w:rFonts w:ascii="Times New Roman" w:eastAsia="Times New Roman" w:hAnsi="Times New Roman" w:cs="Times New Roman"/>
           <w:sz w:val="28"/>
           <w:szCs w:val="28"/>
-        </w:rPr>
-      </w:pPr>
-    </w:p>
-    <w:p>
-      <w:pPr>
-        <w:pStyle w:val="Normal0"/>
-        <w:spacing w:after="0" w:line="276" w:lineRule="auto"/>
-        <w:ind w:right="220"/>
-        <w:jc w:val="center"/>
+          <w:lang w:val="kk-KZ"/>
+        </w:rPr>
+      </w:pPr>
+      <w:r>
         <w:rPr>
           <w:rFonts w:ascii="Times New Roman" w:eastAsia="Times New Roman" w:hAnsi="Times New Roman" w:cs="Times New Roman"/>
           <w:sz w:val="28"/>
           <w:szCs w:val="28"/>
-          <w:lang w:val="kk-KZ"/>
-        </w:rPr>
-      </w:pPr>
-      <w:r>
-        <w:rPr>
-          <w:rFonts w:ascii="Times New Roman" w:eastAsia="Times New Roman" w:hAnsi="Times New Roman" w:cs="Times New Roman"/>
-          <w:sz w:val="28"/>
-          <w:szCs w:val="28"/>
-        </w:rPr>
-        <w:lastRenderedPageBreak/>
+        </w:rPr>
         <w:t>Караганда 202</w:t>
       </w:r>
       <w:r>
@@ -800,6 +786,7 @@
           <w:szCs w:val="28"/>
           <w:lang w:eastAsia="ko-KR"/>
         </w:rPr>
+        <w:lastRenderedPageBreak/>
         <w:t>Реализовать запросы в соответствии с требованиями индивидуального варианта задания на разработку курсового проекта</w:t>
       </w:r>
     </w:p>
@@ -909,86 +896,14 @@
                 <w:lang w:eastAsia="ko-KR"/>
               </w:rPr>
             </w:pPr>
+            <w:bookmarkStart w:id="0" w:name="_Hlk212674622"/>
             <w:r>
               <w:rPr>
                 <w:sz w:val="28"/>
                 <w:szCs w:val="28"/>
                 <w:lang w:eastAsia="ko-KR"/>
               </w:rPr>
-              <w:t>Перечень групп, студенты которых защищались «</w:t>
-            </w:r>
-            <w:r>
-              <w:rPr>
-                <w:i/>
-                <w:sz w:val="28"/>
-                <w:szCs w:val="28"/>
-                <w:lang w:val="en-US" w:eastAsia="ko-KR"/>
-              </w:rPr>
-              <w:t>I</w:t>
-            </w:r>
-            <w:r>
-              <w:rPr>
-                <w:i/>
-                <w:sz w:val="28"/>
-                <w:szCs w:val="28"/>
-                <w:lang w:eastAsia="ko-KR"/>
-              </w:rPr>
-              <w:t>-го</w:t>
-            </w:r>
-            <w:r>
-              <w:rPr>
-                <w:sz w:val="28"/>
-                <w:szCs w:val="28"/>
-                <w:lang w:eastAsia="ko-KR"/>
-              </w:rPr>
-              <w:t>» числа</w:t>
-            </w:r>
-          </w:p>
-          <w:p>
-            <w:pPr>
-              <w:widowControl w:val="0"/>
-              <w:numPr>
-                <w:ilvl w:val="0"/>
-                <w:numId w:val="2"/>
-              </w:numPr>
-              <w:jc w:val="both"/>
-              <w:rPr>
-                <w:sz w:val="28"/>
-                <w:szCs w:val="28"/>
-                <w:lang w:eastAsia="ko-KR"/>
-              </w:rPr>
-            </w:pPr>
-            <w:r>
-              <w:rPr>
-                <w:sz w:val="28"/>
-                <w:szCs w:val="28"/>
-                <w:lang w:eastAsia="ko-KR"/>
-              </w:rPr>
-              <w:t xml:space="preserve">Количество студентов, защитившие дипломные проекты по каждой из специальностей </w:t>
-            </w:r>
-          </w:p>
-          <w:p>
-            <w:pPr>
-              <w:widowControl w:val="0"/>
-              <w:numPr>
-                <w:ilvl w:val="0"/>
-                <w:numId w:val="2"/>
-              </w:numPr>
-              <w:jc w:val="both"/>
-              <w:rPr>
-                <w:sz w:val="28"/>
-                <w:szCs w:val="28"/>
-                <w:lang w:eastAsia="ko-KR"/>
-              </w:rPr>
-            </w:pPr>
-            <w:bookmarkStart w:id="0" w:name="_Hlk211657262"/>
-            <w:r>
-              <w:rPr>
-                <w:sz w:val="28"/>
-                <w:szCs w:val="28"/>
-                <w:lang w:eastAsia="ko-KR"/>
-              </w:rPr>
-              <w:t>Список руководителей проектов студентов, защитивших дипломы на отлично</w:t>
+              <w:t>Диски «i-ой» категории, имеющиеся в фонотеке</w:t>
             </w:r>
             <w:bookmarkEnd w:id="0"/>
           </w:p>
@@ -1012,7 +927,25 @@
                 <w:szCs w:val="28"/>
                 <w:lang w:eastAsia="ko-KR"/>
               </w:rPr>
-              <w:t>Средний балл по результат защиты студентов каждой из групп ВУЗа</w:t>
+              <w:t xml:space="preserve">Диски «i-го» </w:t>
+            </w:r>
+            <w:proofErr w:type="gramStart"/>
+            <w:r>
+              <w:rPr>
+                <w:sz w:val="28"/>
+                <w:szCs w:val="28"/>
+                <w:lang w:eastAsia="ko-KR"/>
+              </w:rPr>
+              <w:t>исполнителя,  выпущенные</w:t>
+            </w:r>
+            <w:proofErr w:type="gramEnd"/>
+            <w:r>
+              <w:rPr>
+                <w:sz w:val="28"/>
+                <w:szCs w:val="28"/>
+                <w:lang w:eastAsia="ko-KR"/>
+              </w:rPr>
+              <w:t xml:space="preserve"> с … по … год</w:t>
             </w:r>
           </w:p>
           <w:p>
@@ -1035,33 +968,89 @@
                 <w:szCs w:val="28"/>
                 <w:lang w:eastAsia="ko-KR"/>
               </w:rPr>
-              <w:t>Категории дипломных проектов, защита которых проходила «</w:t>
+              <w:t xml:space="preserve">Общее количество дисков у каждой из </w:t>
             </w:r>
-            <w:r>
-              <w:rPr>
-                <w:i/>
-                <w:sz w:val="28"/>
-                <w:szCs w:val="28"/>
-                <w:lang w:val="en-US" w:eastAsia="ko-KR"/>
-              </w:rPr>
-              <w:t>I</w:t>
-            </w:r>
-            <w:r>
-              <w:rPr>
-                <w:i/>
-                <w:sz w:val="28"/>
-                <w:szCs w:val="28"/>
-                <w:lang w:eastAsia="ko-KR"/>
-              </w:rPr>
-              <w:t>-го</w:t>
-            </w:r>
+            <w:proofErr w:type="spellStart"/>
             <w:r>
               <w:rPr>
                 <w:sz w:val="28"/>
                 <w:szCs w:val="28"/>
                 <w:lang w:eastAsia="ko-KR"/>
               </w:rPr>
-              <w:t>» числа</w:t>
+              <w:t>каьегорий</w:t>
+            </w:r>
+            <w:proofErr w:type="spellEnd"/>
+            <w:r>
+              <w:rPr>
+                <w:sz w:val="28"/>
+                <w:szCs w:val="28"/>
+                <w:lang w:eastAsia="ko-KR"/>
+              </w:rPr>
+              <w:t xml:space="preserve"> исполнителей</w:t>
+            </w:r>
+          </w:p>
+          <w:p>
+            <w:pPr>
+              <w:widowControl w:val="0"/>
+              <w:numPr>
+                <w:ilvl w:val="0"/>
+                <w:numId w:val="2"/>
+              </w:numPr>
+              <w:jc w:val="both"/>
+              <w:rPr>
+                <w:sz w:val="28"/>
+                <w:szCs w:val="28"/>
+                <w:lang w:eastAsia="ko-KR"/>
+              </w:rPr>
+            </w:pPr>
+            <w:r>
+              <w:rPr>
+                <w:sz w:val="28"/>
+                <w:szCs w:val="28"/>
+                <w:lang w:eastAsia="ko-KR"/>
+              </w:rPr>
+              <w:t>Какое количество и каких дисков находится на руках у пользователей</w:t>
+            </w:r>
+          </w:p>
+          <w:p>
+            <w:pPr>
+              <w:widowControl w:val="0"/>
+              <w:numPr>
+                <w:ilvl w:val="0"/>
+                <w:numId w:val="2"/>
+              </w:numPr>
+              <w:jc w:val="both"/>
+              <w:rPr>
+                <w:sz w:val="28"/>
+                <w:szCs w:val="28"/>
+                <w:lang w:eastAsia="ko-KR"/>
+              </w:rPr>
+            </w:pPr>
+            <w:r>
+              <w:rPr>
+                <w:sz w:val="28"/>
+                <w:szCs w:val="28"/>
+                <w:lang w:eastAsia="ko-KR"/>
+              </w:rPr>
+              <w:t xml:space="preserve">Список </w:t>
+            </w:r>
+            <w:proofErr w:type="gramStart"/>
+            <w:r>
+              <w:rPr>
+                <w:sz w:val="28"/>
+                <w:szCs w:val="28"/>
+                <w:lang w:eastAsia="ko-KR"/>
+              </w:rPr>
+              <w:t>произведений</w:t>
+            </w:r>
+            <w:proofErr w:type="gramEnd"/>
+            <w:r>
+              <w:rPr>
+                <w:sz w:val="28"/>
+                <w:szCs w:val="28"/>
+                <w:lang w:eastAsia="ko-KR"/>
+              </w:rPr>
+              <w:t xml:space="preserve"> в названии которых встречается слово «. . .»</w:t>
             </w:r>
           </w:p>
           <w:p>
@@ -1103,10 +1092,11 @@
     </w:p>
     <w:p>
       <w:pPr>
+        <w:pStyle w:val="a3"/>
         <w:widowControl w:val="0"/>
         <w:numPr>
           <w:ilvl w:val="0"/>
-          <w:numId w:val="5"/>
+          <w:numId w:val="8"/>
         </w:numPr>
         <w:jc w:val="both"/>
         <w:rPr>
@@ -1121,34 +1111,815 @@
           <w:szCs w:val="28"/>
           <w:lang w:eastAsia="ko-KR"/>
         </w:rPr>
-        <w:t>Перечень групп, студенты которых защищались «</w:t>
-      </w:r>
-      <w:r>
-        <w:rPr>
-          <w:i/>
-          <w:sz w:val="28"/>
-          <w:szCs w:val="28"/>
-          <w:lang w:val="en-US" w:eastAsia="ko-KR"/>
-        </w:rPr>
-        <w:t>I</w:t>
-      </w:r>
-      <w:r>
-        <w:rPr>
-          <w:i/>
+        <w:t>Диски «i-ой» категории, имеющиеся в фонотеке</w:t>
+      </w:r>
+      <w:r>
+        <w:rPr>
           <w:sz w:val="28"/>
           <w:szCs w:val="28"/>
           <w:lang w:eastAsia="ko-KR"/>
         </w:rPr>
-        <w:t>-го</w:t>
-      </w:r>
-      <w:r>
-        <w:rPr>
-          <w:sz w:val="28"/>
-          <w:szCs w:val="28"/>
-          <w:lang w:eastAsia="ko-KR"/>
-        </w:rPr>
-        <w:t>» числа</w:t>
-      </w:r>
+        <w:t xml:space="preserve"> </w:t>
+      </w:r>
+    </w:p>
+    <w:p>
+      <w:pPr>
+        <w:autoSpaceDE w:val="0"/>
+        <w:autoSpaceDN w:val="0"/>
+        <w:adjustRightInd w:val="0"/>
+        <w:rPr>
+          <w:rFonts w:ascii="Cascadia Mono" w:eastAsiaTheme="minorHAnsi" w:hAnsi="Cascadia Mono" w:cs="Cascadia Mono"/>
+          <w:color w:val="000000"/>
+          <w:sz w:val="19"/>
+          <w:szCs w:val="19"/>
+          <w:highlight w:val="white"/>
+          <w:lang w:val="en-US" w:eastAsia="en-US"/>
+        </w:rPr>
+      </w:pPr>
+      <w:r>
+        <w:rPr>
+          <w:rFonts w:ascii="Cascadia Mono" w:eastAsiaTheme="minorHAnsi" w:hAnsi="Cascadia Mono" w:cs="Cascadia Mono"/>
+          <w:color w:val="0000FF"/>
+          <w:sz w:val="19"/>
+          <w:szCs w:val="19"/>
+          <w:highlight w:val="white"/>
+          <w:lang w:val="en-US" w:eastAsia="en-US"/>
+        </w:rPr>
+        <w:t>USE</w:t>
+      </w:r>
+      <w:r>
+        <w:rPr>
+          <w:rFonts w:ascii="Cascadia Mono" w:eastAsiaTheme="minorHAnsi" w:hAnsi="Cascadia Mono" w:cs="Cascadia Mono"/>
+          <w:color w:val="000000"/>
+          <w:sz w:val="19"/>
+          <w:szCs w:val="19"/>
+          <w:highlight w:val="white"/>
+          <w:lang w:val="en-US" w:eastAsia="en-US"/>
+        </w:rPr>
+        <w:t xml:space="preserve"> [</w:t>
+      </w:r>
+      <w:r>
+        <w:rPr>
+          <w:rFonts w:ascii="Cascadia Mono" w:eastAsiaTheme="minorHAnsi" w:hAnsi="Cascadia Mono" w:cs="Cascadia Mono"/>
+          <w:color w:val="000000"/>
+          <w:sz w:val="19"/>
+          <w:szCs w:val="19"/>
+          <w:highlight w:val="white"/>
+          <w:lang w:eastAsia="en-US"/>
+        </w:rPr>
+        <w:t>Фонотека</w:t>
+      </w:r>
+      <w:r>
+        <w:rPr>
+          <w:rFonts w:ascii="Cascadia Mono" w:eastAsiaTheme="minorHAnsi" w:hAnsi="Cascadia Mono" w:cs="Cascadia Mono"/>
+          <w:color w:val="000000"/>
+          <w:sz w:val="19"/>
+          <w:szCs w:val="19"/>
+          <w:highlight w:val="white"/>
+          <w:lang w:val="en-US" w:eastAsia="en-US"/>
+        </w:rPr>
+        <w:t>]</w:t>
+      </w:r>
+      <w:r>
+        <w:rPr>
+          <w:rFonts w:ascii="Cascadia Mono" w:eastAsiaTheme="minorHAnsi" w:hAnsi="Cascadia Mono" w:cs="Cascadia Mono"/>
+          <w:color w:val="808080"/>
+          <w:sz w:val="19"/>
+          <w:szCs w:val="19"/>
+          <w:highlight w:val="white"/>
+          <w:lang w:val="en-US" w:eastAsia="en-US"/>
+        </w:rPr>
+        <w:t>;</w:t>
+      </w:r>
+    </w:p>
+    <w:p>
+      <w:pPr>
+        <w:autoSpaceDE w:val="0"/>
+        <w:autoSpaceDN w:val="0"/>
+        <w:adjustRightInd w:val="0"/>
+        <w:rPr>
+          <w:rFonts w:ascii="Cascadia Mono" w:eastAsiaTheme="minorHAnsi" w:hAnsi="Cascadia Mono" w:cs="Cascadia Mono"/>
+          <w:color w:val="000000"/>
+          <w:sz w:val="19"/>
+          <w:szCs w:val="19"/>
+          <w:highlight w:val="white"/>
+          <w:lang w:val="en-US" w:eastAsia="en-US"/>
+        </w:rPr>
+      </w:pPr>
+    </w:p>
+    <w:p>
+      <w:pPr>
+        <w:autoSpaceDE w:val="0"/>
+        <w:autoSpaceDN w:val="0"/>
+        <w:adjustRightInd w:val="0"/>
+        <w:rPr>
+          <w:rFonts w:ascii="Cascadia Mono" w:eastAsiaTheme="minorHAnsi" w:hAnsi="Cascadia Mono" w:cs="Cascadia Mono"/>
+          <w:color w:val="000000"/>
+          <w:sz w:val="19"/>
+          <w:szCs w:val="19"/>
+          <w:highlight w:val="white"/>
+          <w:lang w:val="en-US" w:eastAsia="en-US"/>
+        </w:rPr>
+      </w:pPr>
+      <w:r>
+        <w:rPr>
+          <w:rFonts w:ascii="Cascadia Mono" w:eastAsiaTheme="minorHAnsi" w:hAnsi="Cascadia Mono" w:cs="Cascadia Mono"/>
+          <w:color w:val="0000FF"/>
+          <w:sz w:val="19"/>
+          <w:szCs w:val="19"/>
+          <w:highlight w:val="white"/>
+          <w:lang w:val="en-US" w:eastAsia="en-US"/>
+        </w:rPr>
+        <w:t>SELECT</w:t>
+      </w:r>
+      <w:r>
+        <w:rPr>
+          <w:rFonts w:ascii="Cascadia Mono" w:eastAsiaTheme="minorHAnsi" w:hAnsi="Cascadia Mono" w:cs="Cascadia Mono"/>
+          <w:color w:val="000000"/>
+          <w:sz w:val="19"/>
+          <w:szCs w:val="19"/>
+          <w:highlight w:val="white"/>
+          <w:lang w:val="en-US" w:eastAsia="en-US"/>
+        </w:rPr>
+        <w:t xml:space="preserve"> </w:t>
+      </w:r>
+    </w:p>
+    <w:p>
+      <w:pPr>
+        <w:autoSpaceDE w:val="0"/>
+        <w:autoSpaceDN w:val="0"/>
+        <w:adjustRightInd w:val="0"/>
+        <w:rPr>
+          <w:rFonts w:ascii="Cascadia Mono" w:eastAsiaTheme="minorHAnsi" w:hAnsi="Cascadia Mono" w:cs="Cascadia Mono"/>
+          <w:color w:val="000000"/>
+          <w:sz w:val="19"/>
+          <w:szCs w:val="19"/>
+          <w:highlight w:val="white"/>
+          <w:lang w:val="en-US" w:eastAsia="en-US"/>
+        </w:rPr>
+      </w:pPr>
+      <w:r>
+        <w:rPr>
+          <w:rFonts w:ascii="Cascadia Mono" w:eastAsiaTheme="minorHAnsi" w:hAnsi="Cascadia Mono" w:cs="Cascadia Mono"/>
+          <w:color w:val="000000"/>
+          <w:sz w:val="19"/>
+          <w:szCs w:val="19"/>
+          <w:highlight w:val="white"/>
+          <w:lang w:val="en-US" w:eastAsia="en-US"/>
+        </w:rPr>
+        <w:t xml:space="preserve">    d</w:t>
+      </w:r>
+      <w:r>
+        <w:rPr>
+          <w:rFonts w:ascii="Cascadia Mono" w:eastAsiaTheme="minorHAnsi" w:hAnsi="Cascadia Mono" w:cs="Cascadia Mono"/>
+          <w:color w:val="808080"/>
+          <w:sz w:val="19"/>
+          <w:szCs w:val="19"/>
+          <w:highlight w:val="white"/>
+          <w:lang w:val="en-US" w:eastAsia="en-US"/>
+        </w:rPr>
+        <w:t>.</w:t>
+      </w:r>
+      <w:proofErr w:type="spellStart"/>
+      <w:r>
+        <w:rPr>
+          <w:rFonts w:ascii="Cascadia Mono" w:eastAsiaTheme="minorHAnsi" w:hAnsi="Cascadia Mono" w:cs="Cascadia Mono"/>
+          <w:color w:val="000000"/>
+          <w:sz w:val="19"/>
+          <w:szCs w:val="19"/>
+          <w:highlight w:val="white"/>
+          <w:lang w:eastAsia="en-US"/>
+        </w:rPr>
+        <w:t>КодДиска</w:t>
+      </w:r>
+      <w:proofErr w:type="spellEnd"/>
+      <w:r>
+        <w:rPr>
+          <w:rFonts w:ascii="Cascadia Mono" w:eastAsiaTheme="minorHAnsi" w:hAnsi="Cascadia Mono" w:cs="Cascadia Mono"/>
+          <w:color w:val="808080"/>
+          <w:sz w:val="19"/>
+          <w:szCs w:val="19"/>
+          <w:highlight w:val="white"/>
+          <w:lang w:val="en-US" w:eastAsia="en-US"/>
+        </w:rPr>
+        <w:t>,</w:t>
+      </w:r>
+    </w:p>
+    <w:p>
+      <w:pPr>
+        <w:autoSpaceDE w:val="0"/>
+        <w:autoSpaceDN w:val="0"/>
+        <w:adjustRightInd w:val="0"/>
+        <w:rPr>
+          <w:rFonts w:ascii="Cascadia Mono" w:eastAsiaTheme="minorHAnsi" w:hAnsi="Cascadia Mono" w:cs="Cascadia Mono"/>
+          <w:color w:val="000000"/>
+          <w:sz w:val="19"/>
+          <w:szCs w:val="19"/>
+          <w:highlight w:val="white"/>
+          <w:lang w:eastAsia="en-US"/>
+        </w:rPr>
+      </w:pPr>
+      <w:r>
+        <w:rPr>
+          <w:rFonts w:ascii="Cascadia Mono" w:eastAsiaTheme="minorHAnsi" w:hAnsi="Cascadia Mono" w:cs="Cascadia Mono"/>
+          <w:color w:val="000000"/>
+          <w:sz w:val="19"/>
+          <w:szCs w:val="19"/>
+          <w:highlight w:val="white"/>
+          <w:lang w:val="en-US" w:eastAsia="en-US"/>
+        </w:rPr>
+        <w:t xml:space="preserve">    </w:t>
+      </w:r>
+      <w:proofErr w:type="spellStart"/>
+      <w:r>
+        <w:rPr>
+          <w:rFonts w:ascii="Cascadia Mono" w:eastAsiaTheme="minorHAnsi" w:hAnsi="Cascadia Mono" w:cs="Cascadia Mono"/>
+          <w:color w:val="000000"/>
+          <w:sz w:val="19"/>
+          <w:szCs w:val="19"/>
+          <w:highlight w:val="white"/>
+          <w:lang w:eastAsia="en-US"/>
+        </w:rPr>
+        <w:t>d</w:t>
+      </w:r>
+      <w:r>
+        <w:rPr>
+          <w:rFonts w:ascii="Cascadia Mono" w:eastAsiaTheme="minorHAnsi" w:hAnsi="Cascadia Mono" w:cs="Cascadia Mono"/>
+          <w:color w:val="808080"/>
+          <w:sz w:val="19"/>
+          <w:szCs w:val="19"/>
+          <w:highlight w:val="white"/>
+          <w:lang w:eastAsia="en-US"/>
+        </w:rPr>
+        <w:t>.</w:t>
+      </w:r>
+      <w:r>
+        <w:rPr>
+          <w:rFonts w:ascii="Cascadia Mono" w:eastAsiaTheme="minorHAnsi" w:hAnsi="Cascadia Mono" w:cs="Cascadia Mono"/>
+          <w:color w:val="000000"/>
+          <w:sz w:val="19"/>
+          <w:szCs w:val="19"/>
+          <w:highlight w:val="white"/>
+          <w:lang w:eastAsia="en-US"/>
+        </w:rPr>
+        <w:t>Наименование</w:t>
+      </w:r>
+      <w:proofErr w:type="spellEnd"/>
+      <w:r>
+        <w:rPr>
+          <w:rFonts w:ascii="Cascadia Mono" w:eastAsiaTheme="minorHAnsi" w:hAnsi="Cascadia Mono" w:cs="Cascadia Mono"/>
+          <w:color w:val="000000"/>
+          <w:sz w:val="19"/>
+          <w:szCs w:val="19"/>
+          <w:highlight w:val="white"/>
+          <w:lang w:eastAsia="en-US"/>
+        </w:rPr>
+        <w:t xml:space="preserve"> </w:t>
+      </w:r>
+      <w:r>
+        <w:rPr>
+          <w:rFonts w:ascii="Cascadia Mono" w:eastAsiaTheme="minorHAnsi" w:hAnsi="Cascadia Mono" w:cs="Cascadia Mono"/>
+          <w:color w:val="0000FF"/>
+          <w:sz w:val="19"/>
+          <w:szCs w:val="19"/>
+          <w:highlight w:val="white"/>
+          <w:lang w:eastAsia="en-US"/>
+        </w:rPr>
+        <w:t>AS</w:t>
+      </w:r>
+      <w:r>
+        <w:rPr>
+          <w:rFonts w:ascii="Cascadia Mono" w:eastAsiaTheme="minorHAnsi" w:hAnsi="Cascadia Mono" w:cs="Cascadia Mono"/>
+          <w:color w:val="000000"/>
+          <w:sz w:val="19"/>
+          <w:szCs w:val="19"/>
+          <w:highlight w:val="white"/>
+          <w:lang w:eastAsia="en-US"/>
+        </w:rPr>
+        <w:t xml:space="preserve"> </w:t>
+      </w:r>
+      <w:proofErr w:type="spellStart"/>
+      <w:r>
+        <w:rPr>
+          <w:rFonts w:ascii="Cascadia Mono" w:eastAsiaTheme="minorHAnsi" w:hAnsi="Cascadia Mono" w:cs="Cascadia Mono"/>
+          <w:color w:val="000000"/>
+          <w:sz w:val="19"/>
+          <w:szCs w:val="19"/>
+          <w:highlight w:val="white"/>
+          <w:lang w:eastAsia="en-US"/>
+        </w:rPr>
+        <w:t>Название_диска</w:t>
+      </w:r>
+      <w:proofErr w:type="spellEnd"/>
+      <w:r>
+        <w:rPr>
+          <w:rFonts w:ascii="Cascadia Mono" w:eastAsiaTheme="minorHAnsi" w:hAnsi="Cascadia Mono" w:cs="Cascadia Mono"/>
+          <w:color w:val="808080"/>
+          <w:sz w:val="19"/>
+          <w:szCs w:val="19"/>
+          <w:highlight w:val="white"/>
+          <w:lang w:eastAsia="en-US"/>
+        </w:rPr>
+        <w:t>,</w:t>
+      </w:r>
+    </w:p>
+    <w:p>
+      <w:pPr>
+        <w:autoSpaceDE w:val="0"/>
+        <w:autoSpaceDN w:val="0"/>
+        <w:adjustRightInd w:val="0"/>
+        <w:rPr>
+          <w:rFonts w:ascii="Cascadia Mono" w:eastAsiaTheme="minorHAnsi" w:hAnsi="Cascadia Mono" w:cs="Cascadia Mono"/>
+          <w:color w:val="000000"/>
+          <w:sz w:val="19"/>
+          <w:szCs w:val="19"/>
+          <w:highlight w:val="white"/>
+          <w:lang w:eastAsia="en-US"/>
+        </w:rPr>
+      </w:pPr>
+      <w:r>
+        <w:rPr>
+          <w:rFonts w:ascii="Cascadia Mono" w:eastAsiaTheme="minorHAnsi" w:hAnsi="Cascadia Mono" w:cs="Cascadia Mono"/>
+          <w:color w:val="000000"/>
+          <w:sz w:val="19"/>
+          <w:szCs w:val="19"/>
+          <w:highlight w:val="white"/>
+          <w:lang w:eastAsia="en-US"/>
+        </w:rPr>
+        <w:t xml:space="preserve">    </w:t>
+      </w:r>
+      <w:proofErr w:type="spellStart"/>
+      <w:r>
+        <w:rPr>
+          <w:rFonts w:ascii="Cascadia Mono" w:eastAsiaTheme="minorHAnsi" w:hAnsi="Cascadia Mono" w:cs="Cascadia Mono"/>
+          <w:color w:val="000000"/>
+          <w:sz w:val="19"/>
+          <w:szCs w:val="19"/>
+          <w:highlight w:val="white"/>
+          <w:lang w:eastAsia="en-US"/>
+        </w:rPr>
+        <w:t>kd</w:t>
+      </w:r>
+      <w:r>
+        <w:rPr>
+          <w:rFonts w:ascii="Cascadia Mono" w:eastAsiaTheme="minorHAnsi" w:hAnsi="Cascadia Mono" w:cs="Cascadia Mono"/>
+          <w:color w:val="808080"/>
+          <w:sz w:val="19"/>
+          <w:szCs w:val="19"/>
+          <w:highlight w:val="white"/>
+          <w:lang w:eastAsia="en-US"/>
+        </w:rPr>
+        <w:t>.</w:t>
+      </w:r>
+      <w:r>
+        <w:rPr>
+          <w:rFonts w:ascii="Cascadia Mono" w:eastAsiaTheme="minorHAnsi" w:hAnsi="Cascadia Mono" w:cs="Cascadia Mono"/>
+          <w:color w:val="000000"/>
+          <w:sz w:val="19"/>
+          <w:szCs w:val="19"/>
+          <w:highlight w:val="white"/>
+          <w:lang w:eastAsia="en-US"/>
+        </w:rPr>
+        <w:t>Наименование</w:t>
+      </w:r>
+      <w:proofErr w:type="spellEnd"/>
+      <w:r>
+        <w:rPr>
+          <w:rFonts w:ascii="Cascadia Mono" w:eastAsiaTheme="minorHAnsi" w:hAnsi="Cascadia Mono" w:cs="Cascadia Mono"/>
+          <w:color w:val="000000"/>
+          <w:sz w:val="19"/>
+          <w:szCs w:val="19"/>
+          <w:highlight w:val="white"/>
+          <w:lang w:eastAsia="en-US"/>
+        </w:rPr>
+        <w:t xml:space="preserve"> </w:t>
+      </w:r>
+      <w:r>
+        <w:rPr>
+          <w:rFonts w:ascii="Cascadia Mono" w:eastAsiaTheme="minorHAnsi" w:hAnsi="Cascadia Mono" w:cs="Cascadia Mono"/>
+          <w:color w:val="0000FF"/>
+          <w:sz w:val="19"/>
+          <w:szCs w:val="19"/>
+          <w:highlight w:val="white"/>
+          <w:lang w:eastAsia="en-US"/>
+        </w:rPr>
+        <w:t>AS</w:t>
+      </w:r>
+      <w:r>
+        <w:rPr>
+          <w:rFonts w:ascii="Cascadia Mono" w:eastAsiaTheme="minorHAnsi" w:hAnsi="Cascadia Mono" w:cs="Cascadia Mono"/>
+          <w:color w:val="000000"/>
+          <w:sz w:val="19"/>
+          <w:szCs w:val="19"/>
+          <w:highlight w:val="white"/>
+          <w:lang w:eastAsia="en-US"/>
+        </w:rPr>
+        <w:t xml:space="preserve"> </w:t>
+      </w:r>
+      <w:proofErr w:type="spellStart"/>
+      <w:r>
+        <w:rPr>
+          <w:rFonts w:ascii="Cascadia Mono" w:eastAsiaTheme="minorHAnsi" w:hAnsi="Cascadia Mono" w:cs="Cascadia Mono"/>
+          <w:color w:val="000000"/>
+          <w:sz w:val="19"/>
+          <w:szCs w:val="19"/>
+          <w:highlight w:val="white"/>
+          <w:lang w:eastAsia="en-US"/>
+        </w:rPr>
+        <w:t>Категория_диска</w:t>
+      </w:r>
+      <w:proofErr w:type="spellEnd"/>
+      <w:r>
+        <w:rPr>
+          <w:rFonts w:ascii="Cascadia Mono" w:eastAsiaTheme="minorHAnsi" w:hAnsi="Cascadia Mono" w:cs="Cascadia Mono"/>
+          <w:color w:val="808080"/>
+          <w:sz w:val="19"/>
+          <w:szCs w:val="19"/>
+          <w:highlight w:val="white"/>
+          <w:lang w:eastAsia="en-US"/>
+        </w:rPr>
+        <w:t>,</w:t>
+      </w:r>
+    </w:p>
+    <w:p>
+      <w:pPr>
+        <w:autoSpaceDE w:val="0"/>
+        <w:autoSpaceDN w:val="0"/>
+        <w:adjustRightInd w:val="0"/>
+        <w:rPr>
+          <w:rFonts w:ascii="Cascadia Mono" w:eastAsiaTheme="minorHAnsi" w:hAnsi="Cascadia Mono" w:cs="Cascadia Mono"/>
+          <w:color w:val="000000"/>
+          <w:sz w:val="19"/>
+          <w:szCs w:val="19"/>
+          <w:highlight w:val="white"/>
+          <w:lang w:eastAsia="en-US"/>
+        </w:rPr>
+      </w:pPr>
+      <w:r>
+        <w:rPr>
+          <w:rFonts w:ascii="Cascadia Mono" w:eastAsiaTheme="minorHAnsi" w:hAnsi="Cascadia Mono" w:cs="Cascadia Mono"/>
+          <w:color w:val="000000"/>
+          <w:sz w:val="19"/>
+          <w:szCs w:val="19"/>
+          <w:highlight w:val="white"/>
+          <w:lang w:eastAsia="en-US"/>
+        </w:rPr>
+        <w:t xml:space="preserve">    </w:t>
+      </w:r>
+      <w:proofErr w:type="spellStart"/>
+      <w:r>
+        <w:rPr>
+          <w:rFonts w:ascii="Cascadia Mono" w:eastAsiaTheme="minorHAnsi" w:hAnsi="Cascadia Mono" w:cs="Cascadia Mono"/>
+          <w:color w:val="000000"/>
+          <w:sz w:val="19"/>
+          <w:szCs w:val="19"/>
+          <w:highlight w:val="white"/>
+          <w:lang w:eastAsia="en-US"/>
+        </w:rPr>
+        <w:t>d</w:t>
+      </w:r>
+      <w:r>
+        <w:rPr>
+          <w:rFonts w:ascii="Cascadia Mono" w:eastAsiaTheme="minorHAnsi" w:hAnsi="Cascadia Mono" w:cs="Cascadia Mono"/>
+          <w:color w:val="808080"/>
+          <w:sz w:val="19"/>
+          <w:szCs w:val="19"/>
+          <w:highlight w:val="white"/>
+          <w:lang w:eastAsia="en-US"/>
+        </w:rPr>
+        <w:t>.</w:t>
+      </w:r>
+      <w:r>
+        <w:rPr>
+          <w:rFonts w:ascii="Cascadia Mono" w:eastAsiaTheme="minorHAnsi" w:hAnsi="Cascadia Mono" w:cs="Cascadia Mono"/>
+          <w:color w:val="000000"/>
+          <w:sz w:val="19"/>
+          <w:szCs w:val="19"/>
+          <w:highlight w:val="white"/>
+          <w:lang w:eastAsia="en-US"/>
+        </w:rPr>
+        <w:t>НаличиеЭкземпляров</w:t>
+      </w:r>
+      <w:proofErr w:type="spellEnd"/>
+    </w:p>
+    <w:p>
+      <w:pPr>
+        <w:autoSpaceDE w:val="0"/>
+        <w:autoSpaceDN w:val="0"/>
+        <w:adjustRightInd w:val="0"/>
+        <w:rPr>
+          <w:rFonts w:ascii="Cascadia Mono" w:eastAsiaTheme="minorHAnsi" w:hAnsi="Cascadia Mono" w:cs="Cascadia Mono"/>
+          <w:color w:val="000000"/>
+          <w:sz w:val="19"/>
+          <w:szCs w:val="19"/>
+          <w:highlight w:val="white"/>
+          <w:lang w:eastAsia="en-US"/>
+        </w:rPr>
+      </w:pPr>
+      <w:r>
+        <w:rPr>
+          <w:rFonts w:ascii="Cascadia Mono" w:eastAsiaTheme="minorHAnsi" w:hAnsi="Cascadia Mono" w:cs="Cascadia Mono"/>
+          <w:color w:val="0000FF"/>
+          <w:sz w:val="19"/>
+          <w:szCs w:val="19"/>
+          <w:highlight w:val="white"/>
+          <w:lang w:eastAsia="en-US"/>
+        </w:rPr>
+        <w:t>FROM</w:t>
+      </w:r>
+      <w:r>
+        <w:rPr>
+          <w:rFonts w:ascii="Cascadia Mono" w:eastAsiaTheme="minorHAnsi" w:hAnsi="Cascadia Mono" w:cs="Cascadia Mono"/>
+          <w:color w:val="000000"/>
+          <w:sz w:val="19"/>
+          <w:szCs w:val="19"/>
+          <w:highlight w:val="white"/>
+          <w:lang w:eastAsia="en-US"/>
+        </w:rPr>
+        <w:t xml:space="preserve"> </w:t>
+      </w:r>
+      <w:proofErr w:type="spellStart"/>
+      <w:proofErr w:type="gramStart"/>
+      <w:r>
+        <w:rPr>
+          <w:rFonts w:ascii="Cascadia Mono" w:eastAsiaTheme="minorHAnsi" w:hAnsi="Cascadia Mono" w:cs="Cascadia Mono"/>
+          <w:color w:val="000000"/>
+          <w:sz w:val="19"/>
+          <w:szCs w:val="19"/>
+          <w:highlight w:val="white"/>
+          <w:lang w:eastAsia="en-US"/>
+        </w:rPr>
+        <w:t>dbo</w:t>
+      </w:r>
+      <w:r>
+        <w:rPr>
+          <w:rFonts w:ascii="Cascadia Mono" w:eastAsiaTheme="minorHAnsi" w:hAnsi="Cascadia Mono" w:cs="Cascadia Mono"/>
+          <w:color w:val="808080"/>
+          <w:sz w:val="19"/>
+          <w:szCs w:val="19"/>
+          <w:highlight w:val="white"/>
+          <w:lang w:eastAsia="en-US"/>
+        </w:rPr>
+        <w:t>.</w:t>
+      </w:r>
+      <w:r>
+        <w:rPr>
+          <w:rFonts w:ascii="Cascadia Mono" w:eastAsiaTheme="minorHAnsi" w:hAnsi="Cascadia Mono" w:cs="Cascadia Mono"/>
+          <w:color w:val="000000"/>
+          <w:sz w:val="19"/>
+          <w:szCs w:val="19"/>
+          <w:highlight w:val="white"/>
+          <w:lang w:eastAsia="en-US"/>
+        </w:rPr>
+        <w:t>Диск</w:t>
+      </w:r>
+      <w:proofErr w:type="spellEnd"/>
+      <w:proofErr w:type="gramEnd"/>
+      <w:r>
+        <w:rPr>
+          <w:rFonts w:ascii="Cascadia Mono" w:eastAsiaTheme="minorHAnsi" w:hAnsi="Cascadia Mono" w:cs="Cascadia Mono"/>
+          <w:color w:val="000000"/>
+          <w:sz w:val="19"/>
+          <w:szCs w:val="19"/>
+          <w:highlight w:val="white"/>
+          <w:lang w:eastAsia="en-US"/>
+        </w:rPr>
+        <w:t xml:space="preserve"> d</w:t>
+      </w:r>
+    </w:p>
+    <w:p>
+      <w:pPr>
+        <w:autoSpaceDE w:val="0"/>
+        <w:autoSpaceDN w:val="0"/>
+        <w:adjustRightInd w:val="0"/>
+        <w:rPr>
+          <w:rFonts w:ascii="Cascadia Mono" w:eastAsiaTheme="minorHAnsi" w:hAnsi="Cascadia Mono" w:cs="Cascadia Mono"/>
+          <w:color w:val="000000"/>
+          <w:sz w:val="19"/>
+          <w:szCs w:val="19"/>
+          <w:highlight w:val="white"/>
+          <w:lang w:eastAsia="en-US"/>
+        </w:rPr>
+      </w:pPr>
+      <w:r>
+        <w:rPr>
+          <w:rFonts w:ascii="Cascadia Mono" w:eastAsiaTheme="minorHAnsi" w:hAnsi="Cascadia Mono" w:cs="Cascadia Mono"/>
+          <w:color w:val="808080"/>
+          <w:sz w:val="19"/>
+          <w:szCs w:val="19"/>
+          <w:highlight w:val="white"/>
+          <w:lang w:eastAsia="en-US"/>
+        </w:rPr>
+        <w:t>JOIN</w:t>
+      </w:r>
+      <w:r>
+        <w:rPr>
+          <w:rFonts w:ascii="Cascadia Mono" w:eastAsiaTheme="minorHAnsi" w:hAnsi="Cascadia Mono" w:cs="Cascadia Mono"/>
+          <w:color w:val="000000"/>
+          <w:sz w:val="19"/>
+          <w:szCs w:val="19"/>
+          <w:highlight w:val="white"/>
+          <w:lang w:eastAsia="en-US"/>
+        </w:rPr>
+        <w:t xml:space="preserve"> </w:t>
+      </w:r>
+      <w:proofErr w:type="spellStart"/>
+      <w:proofErr w:type="gramStart"/>
+      <w:r>
+        <w:rPr>
+          <w:rFonts w:ascii="Cascadia Mono" w:eastAsiaTheme="minorHAnsi" w:hAnsi="Cascadia Mono" w:cs="Cascadia Mono"/>
+          <w:color w:val="000000"/>
+          <w:sz w:val="19"/>
+          <w:szCs w:val="19"/>
+          <w:highlight w:val="white"/>
+          <w:lang w:eastAsia="en-US"/>
+        </w:rPr>
+        <w:t>dbo</w:t>
+      </w:r>
+      <w:r>
+        <w:rPr>
+          <w:rFonts w:ascii="Cascadia Mono" w:eastAsiaTheme="minorHAnsi" w:hAnsi="Cascadia Mono" w:cs="Cascadia Mono"/>
+          <w:color w:val="808080"/>
+          <w:sz w:val="19"/>
+          <w:szCs w:val="19"/>
+          <w:highlight w:val="white"/>
+          <w:lang w:eastAsia="en-US"/>
+        </w:rPr>
+        <w:t>.</w:t>
+      </w:r>
+      <w:r>
+        <w:rPr>
+          <w:rFonts w:ascii="Cascadia Mono" w:eastAsiaTheme="minorHAnsi" w:hAnsi="Cascadia Mono" w:cs="Cascadia Mono"/>
+          <w:color w:val="000000"/>
+          <w:sz w:val="19"/>
+          <w:szCs w:val="19"/>
+          <w:highlight w:val="white"/>
+          <w:lang w:eastAsia="en-US"/>
+        </w:rPr>
+        <w:t>КатегорииДисков</w:t>
+      </w:r>
+      <w:proofErr w:type="spellEnd"/>
+      <w:proofErr w:type="gramEnd"/>
+      <w:r>
+        <w:rPr>
+          <w:rFonts w:ascii="Cascadia Mono" w:eastAsiaTheme="minorHAnsi" w:hAnsi="Cascadia Mono" w:cs="Cascadia Mono"/>
+          <w:color w:val="000000"/>
+          <w:sz w:val="19"/>
+          <w:szCs w:val="19"/>
+          <w:highlight w:val="white"/>
+          <w:lang w:eastAsia="en-US"/>
+        </w:rPr>
+        <w:t xml:space="preserve"> </w:t>
+      </w:r>
+      <w:proofErr w:type="spellStart"/>
+      <w:r>
+        <w:rPr>
+          <w:rFonts w:ascii="Cascadia Mono" w:eastAsiaTheme="minorHAnsi" w:hAnsi="Cascadia Mono" w:cs="Cascadia Mono"/>
+          <w:color w:val="000000"/>
+          <w:sz w:val="19"/>
+          <w:szCs w:val="19"/>
+          <w:highlight w:val="white"/>
+          <w:lang w:eastAsia="en-US"/>
+        </w:rPr>
+        <w:t>kd</w:t>
+      </w:r>
+      <w:proofErr w:type="spellEnd"/>
+      <w:r>
+        <w:rPr>
+          <w:rFonts w:ascii="Cascadia Mono" w:eastAsiaTheme="minorHAnsi" w:hAnsi="Cascadia Mono" w:cs="Cascadia Mono"/>
+          <w:color w:val="000000"/>
+          <w:sz w:val="19"/>
+          <w:szCs w:val="19"/>
+          <w:highlight w:val="white"/>
+          <w:lang w:eastAsia="en-US"/>
+        </w:rPr>
+        <w:t xml:space="preserve"> </w:t>
+      </w:r>
+      <w:r>
+        <w:rPr>
+          <w:rFonts w:ascii="Cascadia Mono" w:eastAsiaTheme="minorHAnsi" w:hAnsi="Cascadia Mono" w:cs="Cascadia Mono"/>
+          <w:color w:val="0000FF"/>
+          <w:sz w:val="19"/>
+          <w:szCs w:val="19"/>
+          <w:highlight w:val="white"/>
+          <w:lang w:eastAsia="en-US"/>
+        </w:rPr>
+        <w:t>ON</w:t>
+      </w:r>
+      <w:r>
+        <w:rPr>
+          <w:rFonts w:ascii="Cascadia Mono" w:eastAsiaTheme="minorHAnsi" w:hAnsi="Cascadia Mono" w:cs="Cascadia Mono"/>
+          <w:color w:val="000000"/>
+          <w:sz w:val="19"/>
+          <w:szCs w:val="19"/>
+          <w:highlight w:val="white"/>
+          <w:lang w:eastAsia="en-US"/>
+        </w:rPr>
+        <w:t xml:space="preserve"> </w:t>
+      </w:r>
+      <w:proofErr w:type="spellStart"/>
+      <w:r>
+        <w:rPr>
+          <w:rFonts w:ascii="Cascadia Mono" w:eastAsiaTheme="minorHAnsi" w:hAnsi="Cascadia Mono" w:cs="Cascadia Mono"/>
+          <w:color w:val="000000"/>
+          <w:sz w:val="19"/>
+          <w:szCs w:val="19"/>
+          <w:highlight w:val="white"/>
+          <w:lang w:eastAsia="en-US"/>
+        </w:rPr>
+        <w:t>d</w:t>
+      </w:r>
+      <w:r>
+        <w:rPr>
+          <w:rFonts w:ascii="Cascadia Mono" w:eastAsiaTheme="minorHAnsi" w:hAnsi="Cascadia Mono" w:cs="Cascadia Mono"/>
+          <w:color w:val="808080"/>
+          <w:sz w:val="19"/>
+          <w:szCs w:val="19"/>
+          <w:highlight w:val="white"/>
+          <w:lang w:eastAsia="en-US"/>
+        </w:rPr>
+        <w:t>.</w:t>
+      </w:r>
+      <w:r>
+        <w:rPr>
+          <w:rFonts w:ascii="Cascadia Mono" w:eastAsiaTheme="minorHAnsi" w:hAnsi="Cascadia Mono" w:cs="Cascadia Mono"/>
+          <w:color w:val="000000"/>
+          <w:sz w:val="19"/>
+          <w:szCs w:val="19"/>
+          <w:highlight w:val="white"/>
+          <w:lang w:eastAsia="en-US"/>
+        </w:rPr>
+        <w:t>КодКатегорииДиска</w:t>
+      </w:r>
+      <w:proofErr w:type="spellEnd"/>
+      <w:r>
+        <w:rPr>
+          <w:rFonts w:ascii="Cascadia Mono" w:eastAsiaTheme="minorHAnsi" w:hAnsi="Cascadia Mono" w:cs="Cascadia Mono"/>
+          <w:color w:val="000000"/>
+          <w:sz w:val="19"/>
+          <w:szCs w:val="19"/>
+          <w:highlight w:val="white"/>
+          <w:lang w:eastAsia="en-US"/>
+        </w:rPr>
+        <w:t xml:space="preserve"> </w:t>
+      </w:r>
+      <w:r>
+        <w:rPr>
+          <w:rFonts w:ascii="Cascadia Mono" w:eastAsiaTheme="minorHAnsi" w:hAnsi="Cascadia Mono" w:cs="Cascadia Mono"/>
+          <w:color w:val="808080"/>
+          <w:sz w:val="19"/>
+          <w:szCs w:val="19"/>
+          <w:highlight w:val="white"/>
+          <w:lang w:eastAsia="en-US"/>
+        </w:rPr>
+        <w:t>=</w:t>
+      </w:r>
+      <w:r>
+        <w:rPr>
+          <w:rFonts w:ascii="Cascadia Mono" w:eastAsiaTheme="minorHAnsi" w:hAnsi="Cascadia Mono" w:cs="Cascadia Mono"/>
+          <w:color w:val="000000"/>
+          <w:sz w:val="19"/>
+          <w:szCs w:val="19"/>
+          <w:highlight w:val="white"/>
+          <w:lang w:eastAsia="en-US"/>
+        </w:rPr>
+        <w:t xml:space="preserve"> </w:t>
+      </w:r>
+      <w:proofErr w:type="spellStart"/>
+      <w:r>
+        <w:rPr>
+          <w:rFonts w:ascii="Cascadia Mono" w:eastAsiaTheme="minorHAnsi" w:hAnsi="Cascadia Mono" w:cs="Cascadia Mono"/>
+          <w:color w:val="000000"/>
+          <w:sz w:val="19"/>
+          <w:szCs w:val="19"/>
+          <w:highlight w:val="white"/>
+          <w:lang w:eastAsia="en-US"/>
+        </w:rPr>
+        <w:t>kd</w:t>
+      </w:r>
+      <w:r>
+        <w:rPr>
+          <w:rFonts w:ascii="Cascadia Mono" w:eastAsiaTheme="minorHAnsi" w:hAnsi="Cascadia Mono" w:cs="Cascadia Mono"/>
+          <w:color w:val="808080"/>
+          <w:sz w:val="19"/>
+          <w:szCs w:val="19"/>
+          <w:highlight w:val="white"/>
+          <w:lang w:eastAsia="en-US"/>
+        </w:rPr>
+        <w:t>.</w:t>
+      </w:r>
+      <w:r>
+        <w:rPr>
+          <w:rFonts w:ascii="Cascadia Mono" w:eastAsiaTheme="minorHAnsi" w:hAnsi="Cascadia Mono" w:cs="Cascadia Mono"/>
+          <w:color w:val="000000"/>
+          <w:sz w:val="19"/>
+          <w:szCs w:val="19"/>
+          <w:highlight w:val="white"/>
+          <w:lang w:eastAsia="en-US"/>
+        </w:rPr>
+        <w:t>КодКатегорииДиска</w:t>
+      </w:r>
+      <w:proofErr w:type="spellEnd"/>
     </w:p>
     <w:p>
       <w:pPr>
@@ -1163,338 +1934,140 @@
       </w:pPr>
       <w:r>
         <w:rPr>
-          <w:sz w:val="28"/>
-          <w:szCs w:val="28"/>
-          <w:lang w:eastAsia="ko-KR"/>
-        </w:rPr>
-        <w:t>USE [</w:t>
+          <w:rFonts w:ascii="Cascadia Mono" w:eastAsiaTheme="minorHAnsi" w:hAnsi="Cascadia Mono" w:cs="Cascadia Mono"/>
+          <w:color w:val="0000FF"/>
+          <w:sz w:val="19"/>
+          <w:szCs w:val="19"/>
+          <w:highlight w:val="white"/>
+          <w:lang w:eastAsia="en-US"/>
+        </w:rPr>
+        <w:t>WHERE</w:t>
+      </w:r>
+      <w:r>
+        <w:rPr>
+          <w:rFonts w:ascii="Cascadia Mono" w:eastAsiaTheme="minorHAnsi" w:hAnsi="Cascadia Mono" w:cs="Cascadia Mono"/>
+          <w:color w:val="000000"/>
+          <w:sz w:val="19"/>
+          <w:szCs w:val="19"/>
+          <w:highlight w:val="white"/>
+          <w:lang w:eastAsia="en-US"/>
+        </w:rPr>
+        <w:t xml:space="preserve"> </w:t>
       </w:r>
       <w:proofErr w:type="spellStart"/>
       <w:r>
         <w:rPr>
-          <w:sz w:val="28"/>
-          <w:szCs w:val="28"/>
-          <w:lang w:eastAsia="ko-KR"/>
-        </w:rPr>
-        <w:t>Дипломное_проектирование</w:t>
+          <w:rFonts w:ascii="Cascadia Mono" w:eastAsiaTheme="minorHAnsi" w:hAnsi="Cascadia Mono" w:cs="Cascadia Mono"/>
+          <w:color w:val="000000"/>
+          <w:sz w:val="19"/>
+          <w:szCs w:val="19"/>
+          <w:highlight w:val="white"/>
+          <w:lang w:eastAsia="en-US"/>
+        </w:rPr>
+        <w:t>kd</w:t>
+      </w:r>
+      <w:r>
+        <w:rPr>
+          <w:rFonts w:ascii="Cascadia Mono" w:eastAsiaTheme="minorHAnsi" w:hAnsi="Cascadia Mono" w:cs="Cascadia Mono"/>
+          <w:color w:val="808080"/>
+          <w:sz w:val="19"/>
+          <w:szCs w:val="19"/>
+          <w:highlight w:val="white"/>
+          <w:lang w:eastAsia="en-US"/>
+        </w:rPr>
+        <w:t>.</w:t>
+      </w:r>
+      <w:r>
+        <w:rPr>
+          <w:rFonts w:ascii="Cascadia Mono" w:eastAsiaTheme="minorHAnsi" w:hAnsi="Cascadia Mono" w:cs="Cascadia Mono"/>
+          <w:color w:val="000000"/>
+          <w:sz w:val="19"/>
+          <w:szCs w:val="19"/>
+          <w:highlight w:val="white"/>
+          <w:lang w:eastAsia="en-US"/>
+        </w:rPr>
+        <w:t>Наименование</w:t>
       </w:r>
       <w:proofErr w:type="spellEnd"/>
       <w:r>
         <w:rPr>
-          <w:sz w:val="28"/>
-          <w:szCs w:val="28"/>
-          <w:lang w:eastAsia="ko-KR"/>
-        </w:rPr>
-        <w:t>]</w:t>
-      </w:r>
-    </w:p>
-    <w:p>
-      <w:pPr>
-        <w:widowControl w:val="0"/>
-        <w:ind w:left="360"/>
-        <w:jc w:val="both"/>
-        <w:rPr>
-          <w:sz w:val="28"/>
-          <w:szCs w:val="28"/>
-          <w:lang w:eastAsia="ko-KR"/>
-        </w:rPr>
-      </w:pPr>
-    </w:p>
-    <w:p>
-      <w:pPr>
-        <w:widowControl w:val="0"/>
-        <w:ind w:left="360"/>
-        <w:jc w:val="both"/>
-        <w:rPr>
-          <w:sz w:val="28"/>
-          <w:szCs w:val="28"/>
-          <w:lang w:eastAsia="ko-KR"/>
-        </w:rPr>
-      </w:pPr>
-      <w:r>
-        <w:rPr>
-          <w:sz w:val="28"/>
-          <w:szCs w:val="28"/>
-          <w:lang w:eastAsia="ko-KR"/>
-        </w:rPr>
-        <w:t xml:space="preserve">SELECT DISTINCT </w:t>
-      </w:r>
-      <w:proofErr w:type="spellStart"/>
-      <w:r>
-        <w:rPr>
-          <w:sz w:val="28"/>
-          <w:szCs w:val="28"/>
-          <w:lang w:eastAsia="ko-KR"/>
-        </w:rPr>
-        <w:t>Группа.наименование</w:t>
-      </w:r>
-      <w:proofErr w:type="spellEnd"/>
-    </w:p>
-    <w:p>
-      <w:pPr>
-        <w:widowControl w:val="0"/>
-        <w:ind w:left="360"/>
-        <w:jc w:val="both"/>
-        <w:rPr>
-          <w:sz w:val="28"/>
-          <w:szCs w:val="28"/>
-          <w:lang w:eastAsia="ko-KR"/>
-        </w:rPr>
-      </w:pPr>
-      <w:r>
-        <w:rPr>
-          <w:sz w:val="28"/>
-          <w:szCs w:val="28"/>
-          <w:lang w:eastAsia="ko-KR"/>
-        </w:rPr>
-        <w:t xml:space="preserve">FROM </w:t>
-      </w:r>
-      <w:proofErr w:type="spellStart"/>
-      <w:proofErr w:type="gramStart"/>
-      <w:r>
-        <w:rPr>
-          <w:sz w:val="28"/>
-          <w:szCs w:val="28"/>
-          <w:lang w:eastAsia="ko-KR"/>
-        </w:rPr>
-        <w:t>dbo.Группа</w:t>
-      </w:r>
-      <w:proofErr w:type="spellEnd"/>
-      <w:proofErr w:type="gramEnd"/>
-    </w:p>
-    <w:p>
-      <w:pPr>
-        <w:widowControl w:val="0"/>
-        <w:ind w:left="360"/>
-        <w:jc w:val="both"/>
-        <w:rPr>
-          <w:sz w:val="28"/>
-          <w:szCs w:val="28"/>
-          <w:lang w:eastAsia="ko-KR"/>
-        </w:rPr>
-      </w:pPr>
-      <w:r>
-        <w:rPr>
-          <w:sz w:val="28"/>
-          <w:szCs w:val="28"/>
-          <w:lang w:eastAsia="ko-KR"/>
-        </w:rPr>
-        <w:t xml:space="preserve">JOIN </w:t>
-      </w:r>
-      <w:proofErr w:type="spellStart"/>
-      <w:proofErr w:type="gramStart"/>
-      <w:r>
-        <w:rPr>
-          <w:sz w:val="28"/>
-          <w:szCs w:val="28"/>
-          <w:lang w:eastAsia="ko-KR"/>
-        </w:rPr>
-        <w:t>dbo.Студенты</w:t>
-      </w:r>
-      <w:proofErr w:type="spellEnd"/>
-      <w:proofErr w:type="gramEnd"/>
-      <w:r>
-        <w:rPr>
-          <w:sz w:val="28"/>
-          <w:szCs w:val="28"/>
-          <w:lang w:eastAsia="ko-KR"/>
-        </w:rPr>
-        <w:t xml:space="preserve"> ON </w:t>
-      </w:r>
-      <w:proofErr w:type="spellStart"/>
-      <w:r>
-        <w:rPr>
-          <w:sz w:val="28"/>
-          <w:szCs w:val="28"/>
-          <w:lang w:eastAsia="ko-KR"/>
-        </w:rPr>
-        <w:t>Студенты.код_группы</w:t>
-      </w:r>
-      <w:proofErr w:type="spellEnd"/>
-      <w:r>
-        <w:rPr>
-          <w:sz w:val="28"/>
-          <w:szCs w:val="28"/>
-          <w:lang w:eastAsia="ko-KR"/>
-        </w:rPr>
-        <w:t xml:space="preserve"> = </w:t>
-      </w:r>
-      <w:proofErr w:type="spellStart"/>
-      <w:r>
-        <w:rPr>
-          <w:sz w:val="28"/>
-          <w:szCs w:val="28"/>
-          <w:lang w:eastAsia="ko-KR"/>
-        </w:rPr>
-        <w:t>Группа.код_группы</w:t>
-      </w:r>
-      <w:proofErr w:type="spellEnd"/>
-    </w:p>
-    <w:p>
-      <w:pPr>
-        <w:widowControl w:val="0"/>
-        <w:ind w:left="360"/>
-        <w:jc w:val="both"/>
-        <w:rPr>
-          <w:sz w:val="28"/>
-          <w:szCs w:val="28"/>
-          <w:lang w:eastAsia="ko-KR"/>
-        </w:rPr>
-      </w:pPr>
-      <w:r>
-        <w:rPr>
-          <w:sz w:val="28"/>
-          <w:szCs w:val="28"/>
-          <w:lang w:eastAsia="ko-KR"/>
-        </w:rPr>
-        <w:t xml:space="preserve">JOIN </w:t>
-      </w:r>
-      <w:proofErr w:type="spellStart"/>
-      <w:proofErr w:type="gramStart"/>
-      <w:r>
-        <w:rPr>
-          <w:sz w:val="28"/>
-          <w:szCs w:val="28"/>
-          <w:lang w:eastAsia="ko-KR"/>
-        </w:rPr>
-        <w:t>dbo.График</w:t>
-      </w:r>
-      <w:proofErr w:type="gramEnd"/>
-      <w:r>
-        <w:rPr>
-          <w:sz w:val="28"/>
-          <w:szCs w:val="28"/>
-          <w:lang w:eastAsia="ko-KR"/>
-        </w:rPr>
-        <w:t>_защиты</w:t>
-      </w:r>
-      <w:proofErr w:type="spellEnd"/>
-      <w:r>
-        <w:rPr>
-          <w:sz w:val="28"/>
-          <w:szCs w:val="28"/>
-          <w:lang w:eastAsia="ko-KR"/>
-        </w:rPr>
-        <w:t xml:space="preserve"> ON </w:t>
-      </w:r>
-      <w:proofErr w:type="spellStart"/>
-      <w:r>
-        <w:rPr>
-          <w:sz w:val="28"/>
-          <w:szCs w:val="28"/>
-          <w:lang w:eastAsia="ko-KR"/>
-        </w:rPr>
-        <w:t>График_</w:t>
-      </w:r>
-      <w:proofErr w:type="gramStart"/>
-      <w:r>
-        <w:rPr>
-          <w:sz w:val="28"/>
-          <w:szCs w:val="28"/>
-          <w:lang w:eastAsia="ko-KR"/>
-        </w:rPr>
-        <w:t>защиты.код</w:t>
-      </w:r>
-      <w:proofErr w:type="gramEnd"/>
-      <w:r>
-        <w:rPr>
-          <w:sz w:val="28"/>
-          <w:szCs w:val="28"/>
-          <w:lang w:eastAsia="ko-KR"/>
-        </w:rPr>
-        <w:t>_студента</w:t>
-      </w:r>
-      <w:proofErr w:type="spellEnd"/>
-      <w:r>
-        <w:rPr>
-          <w:sz w:val="28"/>
-          <w:szCs w:val="28"/>
-          <w:lang w:eastAsia="ko-KR"/>
-        </w:rPr>
-        <w:t xml:space="preserve"> = </w:t>
-      </w:r>
-      <w:proofErr w:type="spellStart"/>
-      <w:r>
-        <w:rPr>
-          <w:sz w:val="28"/>
-          <w:szCs w:val="28"/>
-          <w:lang w:eastAsia="ko-KR"/>
-        </w:rPr>
-        <w:t>Студенты.код_студента</w:t>
-      </w:r>
-      <w:proofErr w:type="spellEnd"/>
-    </w:p>
-    <w:p>
-      <w:pPr>
-        <w:widowControl w:val="0"/>
-        <w:ind w:left="360"/>
-        <w:jc w:val="both"/>
-        <w:rPr>
-          <w:sz w:val="28"/>
-          <w:szCs w:val="28"/>
-          <w:lang w:eastAsia="ko-KR"/>
-        </w:rPr>
-      </w:pPr>
-      <w:r>
-        <w:rPr>
-          <w:sz w:val="28"/>
-          <w:szCs w:val="28"/>
-          <w:lang w:eastAsia="ko-KR"/>
-        </w:rPr>
-        <w:t>WHERE DAY(</w:t>
-      </w:r>
-      <w:proofErr w:type="spellStart"/>
-      <w:r>
-        <w:rPr>
-          <w:sz w:val="28"/>
-          <w:szCs w:val="28"/>
-          <w:lang w:eastAsia="ko-KR"/>
-        </w:rPr>
-        <w:t>График_</w:t>
-      </w:r>
-      <w:proofErr w:type="gramStart"/>
-      <w:r>
-        <w:rPr>
-          <w:sz w:val="28"/>
-          <w:szCs w:val="28"/>
-          <w:lang w:eastAsia="ko-KR"/>
-        </w:rPr>
-        <w:t>защиты.дата</w:t>
-      </w:r>
-      <w:proofErr w:type="spellEnd"/>
-      <w:proofErr w:type="gramEnd"/>
-      <w:r>
-        <w:rPr>
-          <w:sz w:val="28"/>
-          <w:szCs w:val="28"/>
-          <w:lang w:eastAsia="ko-KR"/>
-        </w:rPr>
-        <w:t>) = 1;</w:t>
-      </w:r>
-    </w:p>
-    <w:p>
-      <w:pPr>
-        <w:widowControl w:val="0"/>
-        <w:ind w:left="360"/>
-        <w:jc w:val="both"/>
-        <w:rPr>
-          <w:sz w:val="28"/>
-          <w:szCs w:val="28"/>
-          <w:lang w:eastAsia="ko-KR"/>
-        </w:rPr>
-      </w:pPr>
-      <w:r>
-        <w:rPr>
-          <w:noProof/>
-          <w:sz w:val="28"/>
-          <w:szCs w:val="28"/>
-          <w:lang w:eastAsia="ko-KR"/>
+          <w:rFonts w:ascii="Cascadia Mono" w:eastAsiaTheme="minorHAnsi" w:hAnsi="Cascadia Mono" w:cs="Cascadia Mono"/>
+          <w:color w:val="000000"/>
+          <w:sz w:val="19"/>
+          <w:szCs w:val="19"/>
+          <w:highlight w:val="white"/>
+          <w:lang w:eastAsia="en-US"/>
+        </w:rPr>
+        <w:t xml:space="preserve"> </w:t>
+      </w:r>
+      <w:r>
+        <w:rPr>
+          <w:rFonts w:ascii="Cascadia Mono" w:eastAsiaTheme="minorHAnsi" w:hAnsi="Cascadia Mono" w:cs="Cascadia Mono"/>
+          <w:color w:val="808080"/>
+          <w:sz w:val="19"/>
+          <w:szCs w:val="19"/>
+          <w:highlight w:val="white"/>
+          <w:lang w:eastAsia="en-US"/>
+        </w:rPr>
+        <w:t>=</w:t>
+      </w:r>
+      <w:r>
+        <w:rPr>
+          <w:rFonts w:ascii="Cascadia Mono" w:eastAsiaTheme="minorHAnsi" w:hAnsi="Cascadia Mono" w:cs="Cascadia Mono"/>
+          <w:color w:val="000000"/>
+          <w:sz w:val="19"/>
+          <w:szCs w:val="19"/>
+          <w:highlight w:val="white"/>
+          <w:lang w:eastAsia="en-US"/>
+        </w:rPr>
+        <w:t xml:space="preserve"> </w:t>
+      </w:r>
+      <w:r>
+        <w:rPr>
+          <w:rFonts w:ascii="Cascadia Mono" w:eastAsiaTheme="minorHAnsi" w:hAnsi="Cascadia Mono" w:cs="Cascadia Mono"/>
+          <w:color w:val="FF0000"/>
+          <w:sz w:val="19"/>
+          <w:szCs w:val="19"/>
+          <w:highlight w:val="white"/>
+          <w:lang w:eastAsia="en-US"/>
+        </w:rPr>
+        <w:t>'Рэп'</w:t>
+      </w:r>
+      <w:r>
+        <w:rPr>
+          <w:rFonts w:ascii="Cascadia Mono" w:eastAsiaTheme="minorHAnsi" w:hAnsi="Cascadia Mono" w:cs="Cascadia Mono"/>
+          <w:color w:val="808080"/>
+          <w:sz w:val="19"/>
+          <w:szCs w:val="19"/>
+          <w:highlight w:val="white"/>
+          <w:lang w:eastAsia="en-US"/>
+        </w:rPr>
+        <w:t>;</w:t>
+      </w:r>
+      <w:r>
+        <w:rPr>
+          <w:rFonts w:ascii="Cascadia Mono" w:eastAsiaTheme="minorHAnsi" w:hAnsi="Cascadia Mono" w:cs="Cascadia Mono"/>
+          <w:color w:val="000000"/>
+          <w:sz w:val="19"/>
+          <w:szCs w:val="19"/>
+          <w:highlight w:val="white"/>
+          <w:lang w:eastAsia="en-US"/>
+        </w:rPr>
+        <w:t xml:space="preserve"> </w:t>
+      </w:r>
+      <w:r>
+        <w:rPr>
+          <w:rFonts w:ascii="Cascadia Mono" w:eastAsiaTheme="minorHAnsi" w:hAnsi="Cascadia Mono" w:cs="Cascadia Mono"/>
+          <w:color w:val="000000"/>
+          <w:sz w:val="19"/>
+          <w:szCs w:val="19"/>
+          <w:lang w:eastAsia="en-US"/>
         </w:rPr>
         <w:drawing>
-          <wp:inline distT="0" distB="0" distL="0" distR="0" wp14:anchorId="66CCAB92" wp14:editId="764557B4">
-            <wp:extent cx="5940425" cy="2858770"/>
+          <wp:inline distT="0" distB="0" distL="0" distR="0" wp14:anchorId="590770CC" wp14:editId="1CAA9FCB">
+            <wp:extent cx="5940425" cy="3697605"/>
             <wp:effectExtent l="0" t="0" r="3175" b="0"/>
-            <wp:docPr id="1" name="Рисунок 1"/>
+            <wp:docPr id="1789214928" name="Рисунок 1"/>
             <wp:cNvGraphicFramePr>
               <a:graphicFrameLocks xmlns:a="http://schemas.openxmlformats.org/drawingml/2006/main" noChangeAspect="1"/>
             </wp:cNvGraphicFramePr>
@@ -1502,7 +2075,7 @@
               <a:graphicData uri="http://schemas.openxmlformats.org/drawingml/2006/picture">
                 <pic:pic xmlns:pic="http://schemas.openxmlformats.org/drawingml/2006/picture">
                   <pic:nvPicPr>
-                    <pic:cNvPr id="1" name=""/>
+                    <pic:cNvPr id="1789214928" name=""/>
                     <pic:cNvPicPr/>
                   </pic:nvPicPr>
                   <pic:blipFill>
@@ -1514,7 +2087,7 @@
                   <pic:spPr>
                     <a:xfrm>
                       <a:off x="0" y="0"/>
-                      <a:ext cx="5940425" cy="2858770"/>
+                      <a:ext cx="5940425" cy="3697605"/>
                     </a:xfrm>
                     <a:prstGeom prst="rect">
                       <a:avLst/>
@@ -1629,30 +2202,6 @@
     </w:p>
     <w:p>
       <w:pPr>
-        <w:pStyle w:val="a3"/>
-        <w:widowControl w:val="0"/>
-        <w:numPr>
-          <w:ilvl w:val="0"/>
-          <w:numId w:val="5"/>
-        </w:numPr>
-        <w:jc w:val="both"/>
-        <w:rPr>
-          <w:sz w:val="28"/>
-          <w:szCs w:val="28"/>
-          <w:lang w:eastAsia="ko-KR"/>
-        </w:rPr>
-      </w:pPr>
-      <w:r>
-        <w:rPr>
-          <w:sz w:val="28"/>
-          <w:szCs w:val="28"/>
-          <w:lang w:eastAsia="ko-KR"/>
-        </w:rPr>
-        <w:t xml:space="preserve">Количество студентов, защитившие дипломные проекты по каждой из специальностей </w:t>
-      </w:r>
-    </w:p>
-    <w:p>
-      <w:pPr>
         <w:widowControl w:val="0"/>
         <w:jc w:val="both"/>
         <w:rPr>
@@ -1661,16 +2210,1171 @@
           <w:lang w:eastAsia="ko-KR"/>
         </w:rPr>
       </w:pPr>
+      <w:r>
+        <w:rPr>
+          <w:sz w:val="28"/>
+          <w:szCs w:val="28"/>
+          <w:lang w:eastAsia="ko-KR"/>
+        </w:rPr>
+        <w:t>2.</w:t>
+      </w:r>
+      <w:r>
+        <w:t xml:space="preserve"> </w:t>
+      </w:r>
+      <w:r>
+        <w:rPr>
+          <w:sz w:val="28"/>
+          <w:szCs w:val="28"/>
+          <w:lang w:eastAsia="ko-KR"/>
+        </w:rPr>
+        <w:t xml:space="preserve">Диски «i-го» </w:t>
+      </w:r>
+      <w:proofErr w:type="gramStart"/>
+      <w:r>
+        <w:rPr>
+          <w:sz w:val="28"/>
+          <w:szCs w:val="28"/>
+          <w:lang w:eastAsia="ko-KR"/>
+        </w:rPr>
+        <w:t>исполнителя,  выпущенные</w:t>
+      </w:r>
+      <w:proofErr w:type="gramEnd"/>
+      <w:r>
+        <w:rPr>
+          <w:sz w:val="28"/>
+          <w:szCs w:val="28"/>
+          <w:lang w:eastAsia="ko-KR"/>
+        </w:rPr>
+        <w:t xml:space="preserve"> с … по … год</w:t>
+      </w:r>
+    </w:p>
+    <w:p>
+      <w:pPr>
+        <w:autoSpaceDE w:val="0"/>
+        <w:autoSpaceDN w:val="0"/>
+        <w:adjustRightInd w:val="0"/>
+        <w:rPr>
+          <w:rFonts w:ascii="Cascadia Mono" w:eastAsiaTheme="minorHAnsi" w:hAnsi="Cascadia Mono" w:cs="Cascadia Mono"/>
+          <w:color w:val="000000"/>
+          <w:sz w:val="19"/>
+          <w:szCs w:val="19"/>
+          <w:highlight w:val="white"/>
+          <w:lang w:val="en-US" w:eastAsia="en-US"/>
+        </w:rPr>
+      </w:pPr>
+      <w:r>
+        <w:rPr>
+          <w:rFonts w:ascii="Cascadia Mono" w:eastAsiaTheme="minorHAnsi" w:hAnsi="Cascadia Mono" w:cs="Cascadia Mono"/>
+          <w:color w:val="0000FF"/>
+          <w:sz w:val="19"/>
+          <w:szCs w:val="19"/>
+          <w:highlight w:val="white"/>
+          <w:lang w:val="en-US" w:eastAsia="en-US"/>
+        </w:rPr>
+        <w:t>USE</w:t>
+      </w:r>
+      <w:r>
+        <w:rPr>
+          <w:rFonts w:ascii="Cascadia Mono" w:eastAsiaTheme="minorHAnsi" w:hAnsi="Cascadia Mono" w:cs="Cascadia Mono"/>
+          <w:color w:val="000000"/>
+          <w:sz w:val="19"/>
+          <w:szCs w:val="19"/>
+          <w:highlight w:val="white"/>
+          <w:lang w:val="en-US" w:eastAsia="en-US"/>
+        </w:rPr>
+        <w:t xml:space="preserve"> [</w:t>
+      </w:r>
+      <w:r>
+        <w:rPr>
+          <w:rFonts w:ascii="Cascadia Mono" w:eastAsiaTheme="minorHAnsi" w:hAnsi="Cascadia Mono" w:cs="Cascadia Mono"/>
+          <w:color w:val="000000"/>
+          <w:sz w:val="19"/>
+          <w:szCs w:val="19"/>
+          <w:highlight w:val="white"/>
+          <w:lang w:eastAsia="en-US"/>
+        </w:rPr>
+        <w:t>Фонотека</w:t>
+      </w:r>
+      <w:r>
+        <w:rPr>
+          <w:rFonts w:ascii="Cascadia Mono" w:eastAsiaTheme="minorHAnsi" w:hAnsi="Cascadia Mono" w:cs="Cascadia Mono"/>
+          <w:color w:val="000000"/>
+          <w:sz w:val="19"/>
+          <w:szCs w:val="19"/>
+          <w:highlight w:val="white"/>
+          <w:lang w:val="en-US" w:eastAsia="en-US"/>
+        </w:rPr>
+        <w:t>]</w:t>
+      </w:r>
+      <w:r>
+        <w:rPr>
+          <w:rFonts w:ascii="Cascadia Mono" w:eastAsiaTheme="minorHAnsi" w:hAnsi="Cascadia Mono" w:cs="Cascadia Mono"/>
+          <w:color w:val="808080"/>
+          <w:sz w:val="19"/>
+          <w:szCs w:val="19"/>
+          <w:highlight w:val="white"/>
+          <w:lang w:val="en-US" w:eastAsia="en-US"/>
+        </w:rPr>
+        <w:t>;</w:t>
+      </w:r>
+    </w:p>
+    <w:p>
+      <w:pPr>
+        <w:autoSpaceDE w:val="0"/>
+        <w:autoSpaceDN w:val="0"/>
+        <w:adjustRightInd w:val="0"/>
+        <w:rPr>
+          <w:rFonts w:ascii="Cascadia Mono" w:eastAsiaTheme="minorHAnsi" w:hAnsi="Cascadia Mono" w:cs="Cascadia Mono"/>
+          <w:color w:val="000000"/>
+          <w:sz w:val="19"/>
+          <w:szCs w:val="19"/>
+          <w:highlight w:val="white"/>
+          <w:lang w:val="en-US" w:eastAsia="en-US"/>
+        </w:rPr>
+      </w:pPr>
+    </w:p>
+    <w:p>
+      <w:pPr>
+        <w:autoSpaceDE w:val="0"/>
+        <w:autoSpaceDN w:val="0"/>
+        <w:adjustRightInd w:val="0"/>
+        <w:rPr>
+          <w:rFonts w:ascii="Cascadia Mono" w:eastAsiaTheme="minorHAnsi" w:hAnsi="Cascadia Mono" w:cs="Cascadia Mono"/>
+          <w:color w:val="000000"/>
+          <w:sz w:val="19"/>
+          <w:szCs w:val="19"/>
+          <w:highlight w:val="white"/>
+          <w:lang w:val="en-US" w:eastAsia="en-US"/>
+        </w:rPr>
+      </w:pPr>
+      <w:r>
+        <w:rPr>
+          <w:rFonts w:ascii="Cascadia Mono" w:eastAsiaTheme="minorHAnsi" w:hAnsi="Cascadia Mono" w:cs="Cascadia Mono"/>
+          <w:color w:val="0000FF"/>
+          <w:sz w:val="19"/>
+          <w:szCs w:val="19"/>
+          <w:highlight w:val="white"/>
+          <w:lang w:val="en-US" w:eastAsia="en-US"/>
+        </w:rPr>
+        <w:t>SELECT</w:t>
+      </w:r>
+      <w:r>
+        <w:rPr>
+          <w:rFonts w:ascii="Cascadia Mono" w:eastAsiaTheme="minorHAnsi" w:hAnsi="Cascadia Mono" w:cs="Cascadia Mono"/>
+          <w:color w:val="000000"/>
+          <w:sz w:val="19"/>
+          <w:szCs w:val="19"/>
+          <w:highlight w:val="white"/>
+          <w:lang w:val="en-US" w:eastAsia="en-US"/>
+        </w:rPr>
+        <w:t xml:space="preserve"> </w:t>
+      </w:r>
+    </w:p>
+    <w:p>
+      <w:pPr>
+        <w:autoSpaceDE w:val="0"/>
+        <w:autoSpaceDN w:val="0"/>
+        <w:adjustRightInd w:val="0"/>
+        <w:rPr>
+          <w:rFonts w:ascii="Cascadia Mono" w:eastAsiaTheme="minorHAnsi" w:hAnsi="Cascadia Mono" w:cs="Cascadia Mono"/>
+          <w:color w:val="000000"/>
+          <w:sz w:val="19"/>
+          <w:szCs w:val="19"/>
+          <w:highlight w:val="white"/>
+          <w:lang w:val="en-US" w:eastAsia="en-US"/>
+        </w:rPr>
+      </w:pPr>
+      <w:r>
+        <w:rPr>
+          <w:rFonts w:ascii="Cascadia Mono" w:eastAsiaTheme="minorHAnsi" w:hAnsi="Cascadia Mono" w:cs="Cascadia Mono"/>
+          <w:color w:val="000000"/>
+          <w:sz w:val="19"/>
+          <w:szCs w:val="19"/>
+          <w:highlight w:val="white"/>
+          <w:lang w:val="en-US" w:eastAsia="en-US"/>
+        </w:rPr>
+        <w:t xml:space="preserve">    d</w:t>
+      </w:r>
+      <w:r>
+        <w:rPr>
+          <w:rFonts w:ascii="Cascadia Mono" w:eastAsiaTheme="minorHAnsi" w:hAnsi="Cascadia Mono" w:cs="Cascadia Mono"/>
+          <w:color w:val="808080"/>
+          <w:sz w:val="19"/>
+          <w:szCs w:val="19"/>
+          <w:highlight w:val="white"/>
+          <w:lang w:val="en-US" w:eastAsia="en-US"/>
+        </w:rPr>
+        <w:t>.</w:t>
+      </w:r>
+      <w:proofErr w:type="spellStart"/>
+      <w:r>
+        <w:rPr>
+          <w:rFonts w:ascii="Cascadia Mono" w:eastAsiaTheme="minorHAnsi" w:hAnsi="Cascadia Mono" w:cs="Cascadia Mono"/>
+          <w:color w:val="000000"/>
+          <w:sz w:val="19"/>
+          <w:szCs w:val="19"/>
+          <w:highlight w:val="white"/>
+          <w:lang w:eastAsia="en-US"/>
+        </w:rPr>
+        <w:t>КодДиска</w:t>
+      </w:r>
+      <w:proofErr w:type="spellEnd"/>
+      <w:r>
+        <w:rPr>
+          <w:rFonts w:ascii="Cascadia Mono" w:eastAsiaTheme="minorHAnsi" w:hAnsi="Cascadia Mono" w:cs="Cascadia Mono"/>
+          <w:color w:val="808080"/>
+          <w:sz w:val="19"/>
+          <w:szCs w:val="19"/>
+          <w:highlight w:val="white"/>
+          <w:lang w:val="en-US" w:eastAsia="en-US"/>
+        </w:rPr>
+        <w:t>,</w:t>
+      </w:r>
+    </w:p>
+    <w:p>
+      <w:pPr>
+        <w:autoSpaceDE w:val="0"/>
+        <w:autoSpaceDN w:val="0"/>
+        <w:adjustRightInd w:val="0"/>
+        <w:rPr>
+          <w:rFonts w:ascii="Cascadia Mono" w:eastAsiaTheme="minorHAnsi" w:hAnsi="Cascadia Mono" w:cs="Cascadia Mono"/>
+          <w:color w:val="000000"/>
+          <w:sz w:val="19"/>
+          <w:szCs w:val="19"/>
+          <w:highlight w:val="white"/>
+          <w:lang w:eastAsia="en-US"/>
+        </w:rPr>
+      </w:pPr>
+      <w:r>
+        <w:rPr>
+          <w:rFonts w:ascii="Cascadia Mono" w:eastAsiaTheme="minorHAnsi" w:hAnsi="Cascadia Mono" w:cs="Cascadia Mono"/>
+          <w:color w:val="000000"/>
+          <w:sz w:val="19"/>
+          <w:szCs w:val="19"/>
+          <w:highlight w:val="white"/>
+          <w:lang w:val="en-US" w:eastAsia="en-US"/>
+        </w:rPr>
+        <w:t xml:space="preserve">    </w:t>
+      </w:r>
+      <w:proofErr w:type="spellStart"/>
+      <w:r>
+        <w:rPr>
+          <w:rFonts w:ascii="Cascadia Mono" w:eastAsiaTheme="minorHAnsi" w:hAnsi="Cascadia Mono" w:cs="Cascadia Mono"/>
+          <w:color w:val="000000"/>
+          <w:sz w:val="19"/>
+          <w:szCs w:val="19"/>
+          <w:highlight w:val="white"/>
+          <w:lang w:eastAsia="en-US"/>
+        </w:rPr>
+        <w:t>d</w:t>
+      </w:r>
+      <w:r>
+        <w:rPr>
+          <w:rFonts w:ascii="Cascadia Mono" w:eastAsiaTheme="minorHAnsi" w:hAnsi="Cascadia Mono" w:cs="Cascadia Mono"/>
+          <w:color w:val="808080"/>
+          <w:sz w:val="19"/>
+          <w:szCs w:val="19"/>
+          <w:highlight w:val="white"/>
+          <w:lang w:eastAsia="en-US"/>
+        </w:rPr>
+        <w:t>.</w:t>
+      </w:r>
+      <w:r>
+        <w:rPr>
+          <w:rFonts w:ascii="Cascadia Mono" w:eastAsiaTheme="minorHAnsi" w:hAnsi="Cascadia Mono" w:cs="Cascadia Mono"/>
+          <w:color w:val="000000"/>
+          <w:sz w:val="19"/>
+          <w:szCs w:val="19"/>
+          <w:highlight w:val="white"/>
+          <w:lang w:eastAsia="en-US"/>
+        </w:rPr>
+        <w:t>Наименование</w:t>
+      </w:r>
+      <w:proofErr w:type="spellEnd"/>
+      <w:r>
+        <w:rPr>
+          <w:rFonts w:ascii="Cascadia Mono" w:eastAsiaTheme="minorHAnsi" w:hAnsi="Cascadia Mono" w:cs="Cascadia Mono"/>
+          <w:color w:val="000000"/>
+          <w:sz w:val="19"/>
+          <w:szCs w:val="19"/>
+          <w:highlight w:val="white"/>
+          <w:lang w:eastAsia="en-US"/>
+        </w:rPr>
+        <w:t xml:space="preserve"> </w:t>
+      </w:r>
+      <w:r>
+        <w:rPr>
+          <w:rFonts w:ascii="Cascadia Mono" w:eastAsiaTheme="minorHAnsi" w:hAnsi="Cascadia Mono" w:cs="Cascadia Mono"/>
+          <w:color w:val="0000FF"/>
+          <w:sz w:val="19"/>
+          <w:szCs w:val="19"/>
+          <w:highlight w:val="white"/>
+          <w:lang w:eastAsia="en-US"/>
+        </w:rPr>
+        <w:t>AS</w:t>
+      </w:r>
+      <w:r>
+        <w:rPr>
+          <w:rFonts w:ascii="Cascadia Mono" w:eastAsiaTheme="minorHAnsi" w:hAnsi="Cascadia Mono" w:cs="Cascadia Mono"/>
+          <w:color w:val="000000"/>
+          <w:sz w:val="19"/>
+          <w:szCs w:val="19"/>
+          <w:highlight w:val="white"/>
+          <w:lang w:eastAsia="en-US"/>
+        </w:rPr>
+        <w:t xml:space="preserve"> </w:t>
+      </w:r>
+      <w:proofErr w:type="spellStart"/>
+      <w:r>
+        <w:rPr>
+          <w:rFonts w:ascii="Cascadia Mono" w:eastAsiaTheme="minorHAnsi" w:hAnsi="Cascadia Mono" w:cs="Cascadia Mono"/>
+          <w:color w:val="000000"/>
+          <w:sz w:val="19"/>
+          <w:szCs w:val="19"/>
+          <w:highlight w:val="white"/>
+          <w:lang w:eastAsia="en-US"/>
+        </w:rPr>
+        <w:t>Название_диска</w:t>
+      </w:r>
+      <w:proofErr w:type="spellEnd"/>
+      <w:r>
+        <w:rPr>
+          <w:rFonts w:ascii="Cascadia Mono" w:eastAsiaTheme="minorHAnsi" w:hAnsi="Cascadia Mono" w:cs="Cascadia Mono"/>
+          <w:color w:val="808080"/>
+          <w:sz w:val="19"/>
+          <w:szCs w:val="19"/>
+          <w:highlight w:val="white"/>
+          <w:lang w:eastAsia="en-US"/>
+        </w:rPr>
+        <w:t>,</w:t>
+      </w:r>
+    </w:p>
+    <w:p>
+      <w:pPr>
+        <w:autoSpaceDE w:val="0"/>
+        <w:autoSpaceDN w:val="0"/>
+        <w:adjustRightInd w:val="0"/>
+        <w:rPr>
+          <w:rFonts w:ascii="Cascadia Mono" w:eastAsiaTheme="minorHAnsi" w:hAnsi="Cascadia Mono" w:cs="Cascadia Mono"/>
+          <w:color w:val="000000"/>
+          <w:sz w:val="19"/>
+          <w:szCs w:val="19"/>
+          <w:highlight w:val="white"/>
+          <w:lang w:eastAsia="en-US"/>
+        </w:rPr>
+      </w:pPr>
+      <w:r>
+        <w:rPr>
+          <w:rFonts w:ascii="Cascadia Mono" w:eastAsiaTheme="minorHAnsi" w:hAnsi="Cascadia Mono" w:cs="Cascadia Mono"/>
+          <w:color w:val="000000"/>
+          <w:sz w:val="19"/>
+          <w:szCs w:val="19"/>
+          <w:highlight w:val="white"/>
+          <w:lang w:eastAsia="en-US"/>
+        </w:rPr>
+        <w:t xml:space="preserve">    </w:t>
+      </w:r>
+      <w:proofErr w:type="spellStart"/>
+      <w:r>
+        <w:rPr>
+          <w:rFonts w:ascii="Cascadia Mono" w:eastAsiaTheme="minorHAnsi" w:hAnsi="Cascadia Mono" w:cs="Cascadia Mono"/>
+          <w:color w:val="000000"/>
+          <w:sz w:val="19"/>
+          <w:szCs w:val="19"/>
+          <w:highlight w:val="white"/>
+          <w:lang w:eastAsia="en-US"/>
+        </w:rPr>
+        <w:t>i</w:t>
+      </w:r>
+      <w:r>
+        <w:rPr>
+          <w:rFonts w:ascii="Cascadia Mono" w:eastAsiaTheme="minorHAnsi" w:hAnsi="Cascadia Mono" w:cs="Cascadia Mono"/>
+          <w:color w:val="808080"/>
+          <w:sz w:val="19"/>
+          <w:szCs w:val="19"/>
+          <w:highlight w:val="white"/>
+          <w:lang w:eastAsia="en-US"/>
+        </w:rPr>
+        <w:t>.</w:t>
+      </w:r>
+      <w:r>
+        <w:rPr>
+          <w:rFonts w:ascii="Cascadia Mono" w:eastAsiaTheme="minorHAnsi" w:hAnsi="Cascadia Mono" w:cs="Cascadia Mono"/>
+          <w:color w:val="000000"/>
+          <w:sz w:val="19"/>
+          <w:szCs w:val="19"/>
+          <w:highlight w:val="white"/>
+          <w:lang w:eastAsia="en-US"/>
+        </w:rPr>
+        <w:t>ФИО_или_Наименование</w:t>
+      </w:r>
+      <w:proofErr w:type="spellEnd"/>
+      <w:r>
+        <w:rPr>
+          <w:rFonts w:ascii="Cascadia Mono" w:eastAsiaTheme="minorHAnsi" w:hAnsi="Cascadia Mono" w:cs="Cascadia Mono"/>
+          <w:color w:val="000000"/>
+          <w:sz w:val="19"/>
+          <w:szCs w:val="19"/>
+          <w:highlight w:val="white"/>
+          <w:lang w:eastAsia="en-US"/>
+        </w:rPr>
+        <w:t xml:space="preserve"> </w:t>
+      </w:r>
+      <w:r>
+        <w:rPr>
+          <w:rFonts w:ascii="Cascadia Mono" w:eastAsiaTheme="minorHAnsi" w:hAnsi="Cascadia Mono" w:cs="Cascadia Mono"/>
+          <w:color w:val="0000FF"/>
+          <w:sz w:val="19"/>
+          <w:szCs w:val="19"/>
+          <w:highlight w:val="white"/>
+          <w:lang w:eastAsia="en-US"/>
+        </w:rPr>
+        <w:t>AS</w:t>
+      </w:r>
+      <w:r>
+        <w:rPr>
+          <w:rFonts w:ascii="Cascadia Mono" w:eastAsiaTheme="minorHAnsi" w:hAnsi="Cascadia Mono" w:cs="Cascadia Mono"/>
+          <w:color w:val="000000"/>
+          <w:sz w:val="19"/>
+          <w:szCs w:val="19"/>
+          <w:highlight w:val="white"/>
+          <w:lang w:eastAsia="en-US"/>
+        </w:rPr>
+        <w:t xml:space="preserve"> Исполнитель</w:t>
+      </w:r>
+      <w:r>
+        <w:rPr>
+          <w:rFonts w:ascii="Cascadia Mono" w:eastAsiaTheme="minorHAnsi" w:hAnsi="Cascadia Mono" w:cs="Cascadia Mono"/>
+          <w:color w:val="808080"/>
+          <w:sz w:val="19"/>
+          <w:szCs w:val="19"/>
+          <w:highlight w:val="white"/>
+          <w:lang w:eastAsia="en-US"/>
+        </w:rPr>
+        <w:t>,</w:t>
+      </w:r>
+    </w:p>
+    <w:p>
+      <w:pPr>
+        <w:autoSpaceDE w:val="0"/>
+        <w:autoSpaceDN w:val="0"/>
+        <w:adjustRightInd w:val="0"/>
+        <w:rPr>
+          <w:rFonts w:ascii="Cascadia Mono" w:eastAsiaTheme="minorHAnsi" w:hAnsi="Cascadia Mono" w:cs="Cascadia Mono"/>
+          <w:color w:val="000000"/>
+          <w:sz w:val="19"/>
+          <w:szCs w:val="19"/>
+          <w:highlight w:val="white"/>
+          <w:lang w:eastAsia="en-US"/>
+        </w:rPr>
+      </w:pPr>
+      <w:r>
+        <w:rPr>
+          <w:rFonts w:ascii="Cascadia Mono" w:eastAsiaTheme="minorHAnsi" w:hAnsi="Cascadia Mono" w:cs="Cascadia Mono"/>
+          <w:color w:val="000000"/>
+          <w:sz w:val="19"/>
+          <w:szCs w:val="19"/>
+          <w:highlight w:val="white"/>
+          <w:lang w:eastAsia="en-US"/>
+        </w:rPr>
+        <w:t xml:space="preserve">    </w:t>
+      </w:r>
+      <w:proofErr w:type="spellStart"/>
+      <w:r>
+        <w:rPr>
+          <w:rFonts w:ascii="Cascadia Mono" w:eastAsiaTheme="minorHAnsi" w:hAnsi="Cascadia Mono" w:cs="Cascadia Mono"/>
+          <w:color w:val="000000"/>
+          <w:sz w:val="19"/>
+          <w:szCs w:val="19"/>
+          <w:highlight w:val="white"/>
+          <w:lang w:eastAsia="en-US"/>
+        </w:rPr>
+        <w:t>d</w:t>
+      </w:r>
+      <w:r>
+        <w:rPr>
+          <w:rFonts w:ascii="Cascadia Mono" w:eastAsiaTheme="minorHAnsi" w:hAnsi="Cascadia Mono" w:cs="Cascadia Mono"/>
+          <w:color w:val="808080"/>
+          <w:sz w:val="19"/>
+          <w:szCs w:val="19"/>
+          <w:highlight w:val="white"/>
+          <w:lang w:eastAsia="en-US"/>
+        </w:rPr>
+        <w:t>.</w:t>
+      </w:r>
+      <w:r>
+        <w:rPr>
+          <w:rFonts w:ascii="Cascadia Mono" w:eastAsiaTheme="minorHAnsi" w:hAnsi="Cascadia Mono" w:cs="Cascadia Mono"/>
+          <w:color w:val="000000"/>
+          <w:sz w:val="19"/>
+          <w:szCs w:val="19"/>
+          <w:highlight w:val="white"/>
+          <w:lang w:eastAsia="en-US"/>
+        </w:rPr>
+        <w:t>ДатаВыпуска</w:t>
+      </w:r>
+      <w:proofErr w:type="spellEnd"/>
+    </w:p>
+    <w:p>
+      <w:pPr>
+        <w:autoSpaceDE w:val="0"/>
+        <w:autoSpaceDN w:val="0"/>
+        <w:adjustRightInd w:val="0"/>
+        <w:rPr>
+          <w:rFonts w:ascii="Cascadia Mono" w:eastAsiaTheme="minorHAnsi" w:hAnsi="Cascadia Mono" w:cs="Cascadia Mono"/>
+          <w:color w:val="000000"/>
+          <w:sz w:val="19"/>
+          <w:szCs w:val="19"/>
+          <w:highlight w:val="white"/>
+          <w:lang w:eastAsia="en-US"/>
+        </w:rPr>
+      </w:pPr>
+      <w:r>
+        <w:rPr>
+          <w:rFonts w:ascii="Cascadia Mono" w:eastAsiaTheme="minorHAnsi" w:hAnsi="Cascadia Mono" w:cs="Cascadia Mono"/>
+          <w:color w:val="0000FF"/>
+          <w:sz w:val="19"/>
+          <w:szCs w:val="19"/>
+          <w:highlight w:val="white"/>
+          <w:lang w:eastAsia="en-US"/>
+        </w:rPr>
+        <w:t>FROM</w:t>
+      </w:r>
+      <w:r>
+        <w:rPr>
+          <w:rFonts w:ascii="Cascadia Mono" w:eastAsiaTheme="minorHAnsi" w:hAnsi="Cascadia Mono" w:cs="Cascadia Mono"/>
+          <w:color w:val="000000"/>
+          <w:sz w:val="19"/>
+          <w:szCs w:val="19"/>
+          <w:highlight w:val="white"/>
+          <w:lang w:eastAsia="en-US"/>
+        </w:rPr>
+        <w:t xml:space="preserve"> </w:t>
+      </w:r>
+      <w:proofErr w:type="spellStart"/>
+      <w:proofErr w:type="gramStart"/>
+      <w:r>
+        <w:rPr>
+          <w:rFonts w:ascii="Cascadia Mono" w:eastAsiaTheme="minorHAnsi" w:hAnsi="Cascadia Mono" w:cs="Cascadia Mono"/>
+          <w:color w:val="000000"/>
+          <w:sz w:val="19"/>
+          <w:szCs w:val="19"/>
+          <w:highlight w:val="white"/>
+          <w:lang w:eastAsia="en-US"/>
+        </w:rPr>
+        <w:t>dbo</w:t>
+      </w:r>
+      <w:r>
+        <w:rPr>
+          <w:rFonts w:ascii="Cascadia Mono" w:eastAsiaTheme="minorHAnsi" w:hAnsi="Cascadia Mono" w:cs="Cascadia Mono"/>
+          <w:color w:val="808080"/>
+          <w:sz w:val="19"/>
+          <w:szCs w:val="19"/>
+          <w:highlight w:val="white"/>
+          <w:lang w:eastAsia="en-US"/>
+        </w:rPr>
+        <w:t>.</w:t>
+      </w:r>
+      <w:r>
+        <w:rPr>
+          <w:rFonts w:ascii="Cascadia Mono" w:eastAsiaTheme="minorHAnsi" w:hAnsi="Cascadia Mono" w:cs="Cascadia Mono"/>
+          <w:color w:val="000000"/>
+          <w:sz w:val="19"/>
+          <w:szCs w:val="19"/>
+          <w:highlight w:val="white"/>
+          <w:lang w:eastAsia="en-US"/>
+        </w:rPr>
+        <w:t>Диск</w:t>
+      </w:r>
+      <w:proofErr w:type="spellEnd"/>
+      <w:proofErr w:type="gramEnd"/>
+      <w:r>
+        <w:rPr>
+          <w:rFonts w:ascii="Cascadia Mono" w:eastAsiaTheme="minorHAnsi" w:hAnsi="Cascadia Mono" w:cs="Cascadia Mono"/>
+          <w:color w:val="000000"/>
+          <w:sz w:val="19"/>
+          <w:szCs w:val="19"/>
+          <w:highlight w:val="white"/>
+          <w:lang w:eastAsia="en-US"/>
+        </w:rPr>
+        <w:t xml:space="preserve"> d</w:t>
+      </w:r>
+    </w:p>
+    <w:p>
+      <w:pPr>
+        <w:autoSpaceDE w:val="0"/>
+        <w:autoSpaceDN w:val="0"/>
+        <w:adjustRightInd w:val="0"/>
+        <w:rPr>
+          <w:rFonts w:ascii="Cascadia Mono" w:eastAsiaTheme="minorHAnsi" w:hAnsi="Cascadia Mono" w:cs="Cascadia Mono"/>
+          <w:color w:val="000000"/>
+          <w:sz w:val="19"/>
+          <w:szCs w:val="19"/>
+          <w:highlight w:val="white"/>
+          <w:lang w:eastAsia="en-US"/>
+        </w:rPr>
+      </w:pPr>
+      <w:r>
+        <w:rPr>
+          <w:rFonts w:ascii="Cascadia Mono" w:eastAsiaTheme="minorHAnsi" w:hAnsi="Cascadia Mono" w:cs="Cascadia Mono"/>
+          <w:color w:val="808080"/>
+          <w:sz w:val="19"/>
+          <w:szCs w:val="19"/>
+          <w:highlight w:val="white"/>
+          <w:lang w:eastAsia="en-US"/>
+        </w:rPr>
+        <w:t>JOIN</w:t>
+      </w:r>
+      <w:r>
+        <w:rPr>
+          <w:rFonts w:ascii="Cascadia Mono" w:eastAsiaTheme="minorHAnsi" w:hAnsi="Cascadia Mono" w:cs="Cascadia Mono"/>
+          <w:color w:val="000000"/>
+          <w:sz w:val="19"/>
+          <w:szCs w:val="19"/>
+          <w:highlight w:val="white"/>
+          <w:lang w:eastAsia="en-US"/>
+        </w:rPr>
+        <w:t xml:space="preserve"> </w:t>
+      </w:r>
+      <w:proofErr w:type="spellStart"/>
+      <w:proofErr w:type="gramStart"/>
+      <w:r>
+        <w:rPr>
+          <w:rFonts w:ascii="Cascadia Mono" w:eastAsiaTheme="minorHAnsi" w:hAnsi="Cascadia Mono" w:cs="Cascadia Mono"/>
+          <w:color w:val="000000"/>
+          <w:sz w:val="19"/>
+          <w:szCs w:val="19"/>
+          <w:highlight w:val="white"/>
+          <w:lang w:eastAsia="en-US"/>
+        </w:rPr>
+        <w:t>dbo</w:t>
+      </w:r>
+      <w:r>
+        <w:rPr>
+          <w:rFonts w:ascii="Cascadia Mono" w:eastAsiaTheme="minorHAnsi" w:hAnsi="Cascadia Mono" w:cs="Cascadia Mono"/>
+          <w:color w:val="808080"/>
+          <w:sz w:val="19"/>
+          <w:szCs w:val="19"/>
+          <w:highlight w:val="white"/>
+          <w:lang w:eastAsia="en-US"/>
+        </w:rPr>
+        <w:t>.</w:t>
+      </w:r>
+      <w:r>
+        <w:rPr>
+          <w:rFonts w:ascii="Cascadia Mono" w:eastAsiaTheme="minorHAnsi" w:hAnsi="Cascadia Mono" w:cs="Cascadia Mono"/>
+          <w:color w:val="000000"/>
+          <w:sz w:val="19"/>
+          <w:szCs w:val="19"/>
+          <w:highlight w:val="white"/>
+          <w:lang w:eastAsia="en-US"/>
+        </w:rPr>
+        <w:t>Исполнители</w:t>
+      </w:r>
+      <w:proofErr w:type="spellEnd"/>
+      <w:proofErr w:type="gramEnd"/>
+      <w:r>
+        <w:rPr>
+          <w:rFonts w:ascii="Cascadia Mono" w:eastAsiaTheme="minorHAnsi" w:hAnsi="Cascadia Mono" w:cs="Cascadia Mono"/>
+          <w:color w:val="000000"/>
+          <w:sz w:val="19"/>
+          <w:szCs w:val="19"/>
+          <w:highlight w:val="white"/>
+          <w:lang w:eastAsia="en-US"/>
+        </w:rPr>
+        <w:t xml:space="preserve"> i </w:t>
+      </w:r>
+      <w:r>
+        <w:rPr>
+          <w:rFonts w:ascii="Cascadia Mono" w:eastAsiaTheme="minorHAnsi" w:hAnsi="Cascadia Mono" w:cs="Cascadia Mono"/>
+          <w:color w:val="0000FF"/>
+          <w:sz w:val="19"/>
+          <w:szCs w:val="19"/>
+          <w:highlight w:val="white"/>
+          <w:lang w:eastAsia="en-US"/>
+        </w:rPr>
+        <w:t>ON</w:t>
+      </w:r>
+      <w:r>
+        <w:rPr>
+          <w:rFonts w:ascii="Cascadia Mono" w:eastAsiaTheme="minorHAnsi" w:hAnsi="Cascadia Mono" w:cs="Cascadia Mono"/>
+          <w:color w:val="000000"/>
+          <w:sz w:val="19"/>
+          <w:szCs w:val="19"/>
+          <w:highlight w:val="white"/>
+          <w:lang w:eastAsia="en-US"/>
+        </w:rPr>
+        <w:t xml:space="preserve"> </w:t>
+      </w:r>
+      <w:proofErr w:type="spellStart"/>
+      <w:r>
+        <w:rPr>
+          <w:rFonts w:ascii="Cascadia Mono" w:eastAsiaTheme="minorHAnsi" w:hAnsi="Cascadia Mono" w:cs="Cascadia Mono"/>
+          <w:color w:val="000000"/>
+          <w:sz w:val="19"/>
+          <w:szCs w:val="19"/>
+          <w:highlight w:val="white"/>
+          <w:lang w:eastAsia="en-US"/>
+        </w:rPr>
+        <w:t>d</w:t>
+      </w:r>
+      <w:r>
+        <w:rPr>
+          <w:rFonts w:ascii="Cascadia Mono" w:eastAsiaTheme="minorHAnsi" w:hAnsi="Cascadia Mono" w:cs="Cascadia Mono"/>
+          <w:color w:val="808080"/>
+          <w:sz w:val="19"/>
+          <w:szCs w:val="19"/>
+          <w:highlight w:val="white"/>
+          <w:lang w:eastAsia="en-US"/>
+        </w:rPr>
+        <w:t>.</w:t>
+      </w:r>
+      <w:r>
+        <w:rPr>
+          <w:rFonts w:ascii="Cascadia Mono" w:eastAsiaTheme="minorHAnsi" w:hAnsi="Cascadia Mono" w:cs="Cascadia Mono"/>
+          <w:color w:val="000000"/>
+          <w:sz w:val="19"/>
+          <w:szCs w:val="19"/>
+          <w:highlight w:val="white"/>
+          <w:lang w:eastAsia="en-US"/>
+        </w:rPr>
+        <w:t>КодТипаИсполнителя</w:t>
+      </w:r>
+      <w:proofErr w:type="spellEnd"/>
+      <w:r>
+        <w:rPr>
+          <w:rFonts w:ascii="Cascadia Mono" w:eastAsiaTheme="minorHAnsi" w:hAnsi="Cascadia Mono" w:cs="Cascadia Mono"/>
+          <w:color w:val="000000"/>
+          <w:sz w:val="19"/>
+          <w:szCs w:val="19"/>
+          <w:highlight w:val="white"/>
+          <w:lang w:eastAsia="en-US"/>
+        </w:rPr>
+        <w:t xml:space="preserve"> </w:t>
+      </w:r>
+      <w:r>
+        <w:rPr>
+          <w:rFonts w:ascii="Cascadia Mono" w:eastAsiaTheme="minorHAnsi" w:hAnsi="Cascadia Mono" w:cs="Cascadia Mono"/>
+          <w:color w:val="808080"/>
+          <w:sz w:val="19"/>
+          <w:szCs w:val="19"/>
+          <w:highlight w:val="white"/>
+          <w:lang w:eastAsia="en-US"/>
+        </w:rPr>
+        <w:t>=</w:t>
+      </w:r>
+      <w:r>
+        <w:rPr>
+          <w:rFonts w:ascii="Cascadia Mono" w:eastAsiaTheme="minorHAnsi" w:hAnsi="Cascadia Mono" w:cs="Cascadia Mono"/>
+          <w:color w:val="000000"/>
+          <w:sz w:val="19"/>
+          <w:szCs w:val="19"/>
+          <w:highlight w:val="white"/>
+          <w:lang w:eastAsia="en-US"/>
+        </w:rPr>
+        <w:t xml:space="preserve"> </w:t>
+      </w:r>
+      <w:proofErr w:type="spellStart"/>
+      <w:r>
+        <w:rPr>
+          <w:rFonts w:ascii="Cascadia Mono" w:eastAsiaTheme="minorHAnsi" w:hAnsi="Cascadia Mono" w:cs="Cascadia Mono"/>
+          <w:color w:val="000000"/>
+          <w:sz w:val="19"/>
+          <w:szCs w:val="19"/>
+          <w:highlight w:val="white"/>
+          <w:lang w:eastAsia="en-US"/>
+        </w:rPr>
+        <w:t>i</w:t>
+      </w:r>
+      <w:r>
+        <w:rPr>
+          <w:rFonts w:ascii="Cascadia Mono" w:eastAsiaTheme="minorHAnsi" w:hAnsi="Cascadia Mono" w:cs="Cascadia Mono"/>
+          <w:color w:val="808080"/>
+          <w:sz w:val="19"/>
+          <w:szCs w:val="19"/>
+          <w:highlight w:val="white"/>
+          <w:lang w:eastAsia="en-US"/>
+        </w:rPr>
+        <w:t>.</w:t>
+      </w:r>
+      <w:r>
+        <w:rPr>
+          <w:rFonts w:ascii="Cascadia Mono" w:eastAsiaTheme="minorHAnsi" w:hAnsi="Cascadia Mono" w:cs="Cascadia Mono"/>
+          <w:color w:val="000000"/>
+          <w:sz w:val="19"/>
+          <w:szCs w:val="19"/>
+          <w:highlight w:val="white"/>
+          <w:lang w:eastAsia="en-US"/>
+        </w:rPr>
+        <w:t>КодИсполнителя</w:t>
+      </w:r>
+      <w:proofErr w:type="spellEnd"/>
+    </w:p>
+    <w:p>
+      <w:pPr>
+        <w:autoSpaceDE w:val="0"/>
+        <w:autoSpaceDN w:val="0"/>
+        <w:adjustRightInd w:val="0"/>
+        <w:rPr>
+          <w:rFonts w:ascii="Cascadia Mono" w:eastAsiaTheme="minorHAnsi" w:hAnsi="Cascadia Mono" w:cs="Cascadia Mono"/>
+          <w:color w:val="000000"/>
+          <w:sz w:val="19"/>
+          <w:szCs w:val="19"/>
+          <w:highlight w:val="white"/>
+          <w:lang w:eastAsia="en-US"/>
+        </w:rPr>
+      </w:pPr>
+      <w:r>
+        <w:rPr>
+          <w:rFonts w:ascii="Cascadia Mono" w:eastAsiaTheme="minorHAnsi" w:hAnsi="Cascadia Mono" w:cs="Cascadia Mono"/>
+          <w:color w:val="0000FF"/>
+          <w:sz w:val="19"/>
+          <w:szCs w:val="19"/>
+          <w:highlight w:val="white"/>
+          <w:lang w:eastAsia="en-US"/>
+        </w:rPr>
+        <w:t>WHERE</w:t>
+      </w:r>
+      <w:r>
+        <w:rPr>
+          <w:rFonts w:ascii="Cascadia Mono" w:eastAsiaTheme="minorHAnsi" w:hAnsi="Cascadia Mono" w:cs="Cascadia Mono"/>
+          <w:color w:val="000000"/>
+          <w:sz w:val="19"/>
+          <w:szCs w:val="19"/>
+          <w:highlight w:val="white"/>
+          <w:lang w:eastAsia="en-US"/>
+        </w:rPr>
+        <w:t xml:space="preserve"> </w:t>
+      </w:r>
+      <w:proofErr w:type="spellStart"/>
+      <w:r>
+        <w:rPr>
+          <w:rFonts w:ascii="Cascadia Mono" w:eastAsiaTheme="minorHAnsi" w:hAnsi="Cascadia Mono" w:cs="Cascadia Mono"/>
+          <w:color w:val="000000"/>
+          <w:sz w:val="19"/>
+          <w:szCs w:val="19"/>
+          <w:highlight w:val="white"/>
+          <w:lang w:eastAsia="en-US"/>
+        </w:rPr>
+        <w:t>i</w:t>
+      </w:r>
+      <w:r>
+        <w:rPr>
+          <w:rFonts w:ascii="Cascadia Mono" w:eastAsiaTheme="minorHAnsi" w:hAnsi="Cascadia Mono" w:cs="Cascadia Mono"/>
+          <w:color w:val="808080"/>
+          <w:sz w:val="19"/>
+          <w:szCs w:val="19"/>
+          <w:highlight w:val="white"/>
+          <w:lang w:eastAsia="en-US"/>
+        </w:rPr>
+        <w:t>.</w:t>
+      </w:r>
+      <w:r>
+        <w:rPr>
+          <w:rFonts w:ascii="Cascadia Mono" w:eastAsiaTheme="minorHAnsi" w:hAnsi="Cascadia Mono" w:cs="Cascadia Mono"/>
+          <w:color w:val="000000"/>
+          <w:sz w:val="19"/>
+          <w:szCs w:val="19"/>
+          <w:highlight w:val="white"/>
+          <w:lang w:eastAsia="en-US"/>
+        </w:rPr>
+        <w:t>ФИО_или_Наименование</w:t>
+      </w:r>
+      <w:proofErr w:type="spellEnd"/>
+      <w:r>
+        <w:rPr>
+          <w:rFonts w:ascii="Cascadia Mono" w:eastAsiaTheme="minorHAnsi" w:hAnsi="Cascadia Mono" w:cs="Cascadia Mono"/>
+          <w:color w:val="000000"/>
+          <w:sz w:val="19"/>
+          <w:szCs w:val="19"/>
+          <w:highlight w:val="white"/>
+          <w:lang w:eastAsia="en-US"/>
+        </w:rPr>
+        <w:t xml:space="preserve"> </w:t>
+      </w:r>
+      <w:r>
+        <w:rPr>
+          <w:rFonts w:ascii="Cascadia Mono" w:eastAsiaTheme="minorHAnsi" w:hAnsi="Cascadia Mono" w:cs="Cascadia Mono"/>
+          <w:color w:val="808080"/>
+          <w:sz w:val="19"/>
+          <w:szCs w:val="19"/>
+          <w:highlight w:val="white"/>
+          <w:lang w:eastAsia="en-US"/>
+        </w:rPr>
+        <w:t>=</w:t>
+      </w:r>
+      <w:r>
+        <w:rPr>
+          <w:rFonts w:ascii="Cascadia Mono" w:eastAsiaTheme="minorHAnsi" w:hAnsi="Cascadia Mono" w:cs="Cascadia Mono"/>
+          <w:color w:val="000000"/>
+          <w:sz w:val="19"/>
+          <w:szCs w:val="19"/>
+          <w:highlight w:val="white"/>
+          <w:lang w:eastAsia="en-US"/>
+        </w:rPr>
+        <w:t xml:space="preserve"> </w:t>
+      </w:r>
+      <w:r>
+        <w:rPr>
+          <w:rFonts w:ascii="Cascadia Mono" w:eastAsiaTheme="minorHAnsi" w:hAnsi="Cascadia Mono" w:cs="Cascadia Mono"/>
+          <w:color w:val="FF0000"/>
+          <w:sz w:val="19"/>
+          <w:szCs w:val="19"/>
+          <w:highlight w:val="white"/>
+          <w:lang w:eastAsia="en-US"/>
+        </w:rPr>
+        <w:t>'</w:t>
+      </w:r>
+      <w:proofErr w:type="spellStart"/>
+      <w:r>
+        <w:rPr>
+          <w:rFonts w:ascii="Cascadia Mono" w:eastAsiaTheme="minorHAnsi" w:hAnsi="Cascadia Mono" w:cs="Cascadia Mono"/>
+          <w:color w:val="FF0000"/>
+          <w:sz w:val="19"/>
+          <w:szCs w:val="19"/>
+          <w:highlight w:val="white"/>
+          <w:lang w:eastAsia="en-US"/>
+        </w:rPr>
+        <w:t>Noah</w:t>
+      </w:r>
+      <w:proofErr w:type="spellEnd"/>
+      <w:r>
+        <w:rPr>
+          <w:rFonts w:ascii="Cascadia Mono" w:eastAsiaTheme="minorHAnsi" w:hAnsi="Cascadia Mono" w:cs="Cascadia Mono"/>
+          <w:color w:val="FF0000"/>
+          <w:sz w:val="19"/>
+          <w:szCs w:val="19"/>
+          <w:highlight w:val="white"/>
+          <w:lang w:eastAsia="en-US"/>
+        </w:rPr>
+        <w:t xml:space="preserve"> </w:t>
+      </w:r>
+      <w:proofErr w:type="spellStart"/>
+      <w:r>
+        <w:rPr>
+          <w:rFonts w:ascii="Cascadia Mono" w:eastAsiaTheme="minorHAnsi" w:hAnsi="Cascadia Mono" w:cs="Cascadia Mono"/>
+          <w:color w:val="FF0000"/>
+          <w:sz w:val="19"/>
+          <w:szCs w:val="19"/>
+          <w:highlight w:val="white"/>
+          <w:lang w:eastAsia="en-US"/>
+        </w:rPr>
+        <w:t>Reed</w:t>
+      </w:r>
+      <w:proofErr w:type="spellEnd"/>
+      <w:r>
+        <w:rPr>
+          <w:rFonts w:ascii="Cascadia Mono" w:eastAsiaTheme="minorHAnsi" w:hAnsi="Cascadia Mono" w:cs="Cascadia Mono"/>
+          <w:color w:val="FF0000"/>
+          <w:sz w:val="19"/>
+          <w:szCs w:val="19"/>
+          <w:highlight w:val="white"/>
+          <w:lang w:eastAsia="en-US"/>
+        </w:rPr>
+        <w:t>'</w:t>
+      </w:r>
+      <w:r>
+        <w:rPr>
+          <w:rFonts w:ascii="Cascadia Mono" w:eastAsiaTheme="minorHAnsi" w:hAnsi="Cascadia Mono" w:cs="Cascadia Mono"/>
+          <w:color w:val="000000"/>
+          <w:sz w:val="19"/>
+          <w:szCs w:val="19"/>
+          <w:highlight w:val="white"/>
+          <w:lang w:eastAsia="en-US"/>
+        </w:rPr>
+        <w:t xml:space="preserve">     </w:t>
+      </w:r>
+    </w:p>
+    <w:p>
+      <w:pPr>
+        <w:autoSpaceDE w:val="0"/>
+        <w:autoSpaceDN w:val="0"/>
+        <w:adjustRightInd w:val="0"/>
+        <w:rPr>
+          <w:rFonts w:ascii="Cascadia Mono" w:eastAsiaTheme="minorHAnsi" w:hAnsi="Cascadia Mono" w:cs="Cascadia Mono"/>
+          <w:color w:val="000000"/>
+          <w:sz w:val="19"/>
+          <w:szCs w:val="19"/>
+          <w:highlight w:val="white"/>
+          <w:lang w:val="en-US" w:eastAsia="en-US"/>
+        </w:rPr>
+      </w:pPr>
+      <w:r>
+        <w:rPr>
+          <w:rFonts w:ascii="Cascadia Mono" w:eastAsiaTheme="minorHAnsi" w:hAnsi="Cascadia Mono" w:cs="Cascadia Mono"/>
+          <w:color w:val="000000"/>
+          <w:sz w:val="19"/>
+          <w:szCs w:val="19"/>
+          <w:highlight w:val="white"/>
+          <w:lang w:val="en-US" w:eastAsia="en-US"/>
+        </w:rPr>
+        <w:t xml:space="preserve">  </w:t>
+      </w:r>
+      <w:r>
+        <w:rPr>
+          <w:rFonts w:ascii="Cascadia Mono" w:eastAsiaTheme="minorHAnsi" w:hAnsi="Cascadia Mono" w:cs="Cascadia Mono"/>
+          <w:color w:val="808080"/>
+          <w:sz w:val="19"/>
+          <w:szCs w:val="19"/>
+          <w:highlight w:val="white"/>
+          <w:lang w:val="en-US" w:eastAsia="en-US"/>
+        </w:rPr>
+        <w:t>AND</w:t>
+      </w:r>
+      <w:r>
+        <w:rPr>
+          <w:rFonts w:ascii="Cascadia Mono" w:eastAsiaTheme="minorHAnsi" w:hAnsi="Cascadia Mono" w:cs="Cascadia Mono"/>
+          <w:color w:val="000000"/>
+          <w:sz w:val="19"/>
+          <w:szCs w:val="19"/>
+          <w:highlight w:val="white"/>
+          <w:lang w:val="en-US" w:eastAsia="en-US"/>
+        </w:rPr>
+        <w:t xml:space="preserve"> d</w:t>
+      </w:r>
+      <w:r>
+        <w:rPr>
+          <w:rFonts w:ascii="Cascadia Mono" w:eastAsiaTheme="minorHAnsi" w:hAnsi="Cascadia Mono" w:cs="Cascadia Mono"/>
+          <w:color w:val="808080"/>
+          <w:sz w:val="19"/>
+          <w:szCs w:val="19"/>
+          <w:highlight w:val="white"/>
+          <w:lang w:val="en-US" w:eastAsia="en-US"/>
+        </w:rPr>
+        <w:t>.</w:t>
+      </w:r>
+      <w:proofErr w:type="spellStart"/>
+      <w:r>
+        <w:rPr>
+          <w:rFonts w:ascii="Cascadia Mono" w:eastAsiaTheme="minorHAnsi" w:hAnsi="Cascadia Mono" w:cs="Cascadia Mono"/>
+          <w:color w:val="000000"/>
+          <w:sz w:val="19"/>
+          <w:szCs w:val="19"/>
+          <w:highlight w:val="white"/>
+          <w:lang w:eastAsia="en-US"/>
+        </w:rPr>
+        <w:t>ДатаВыпуска</w:t>
+      </w:r>
+      <w:proofErr w:type="spellEnd"/>
+      <w:r>
+        <w:rPr>
+          <w:rFonts w:ascii="Cascadia Mono" w:eastAsiaTheme="minorHAnsi" w:hAnsi="Cascadia Mono" w:cs="Cascadia Mono"/>
+          <w:color w:val="000000"/>
+          <w:sz w:val="19"/>
+          <w:szCs w:val="19"/>
+          <w:highlight w:val="white"/>
+          <w:lang w:val="en-US" w:eastAsia="en-US"/>
+        </w:rPr>
+        <w:t xml:space="preserve"> </w:t>
+      </w:r>
+      <w:r>
+        <w:rPr>
+          <w:rFonts w:ascii="Cascadia Mono" w:eastAsiaTheme="minorHAnsi" w:hAnsi="Cascadia Mono" w:cs="Cascadia Mono"/>
+          <w:color w:val="808080"/>
+          <w:sz w:val="19"/>
+          <w:szCs w:val="19"/>
+          <w:highlight w:val="white"/>
+          <w:lang w:val="en-US" w:eastAsia="en-US"/>
+        </w:rPr>
+        <w:t>BETWEEN</w:t>
+      </w:r>
+      <w:r>
+        <w:rPr>
+          <w:rFonts w:ascii="Cascadia Mono" w:eastAsiaTheme="minorHAnsi" w:hAnsi="Cascadia Mono" w:cs="Cascadia Mono"/>
+          <w:color w:val="000000"/>
+          <w:sz w:val="19"/>
+          <w:szCs w:val="19"/>
+          <w:highlight w:val="white"/>
+          <w:lang w:val="en-US" w:eastAsia="en-US"/>
+        </w:rPr>
+        <w:t xml:space="preserve"> </w:t>
+      </w:r>
+      <w:r>
+        <w:rPr>
+          <w:rFonts w:ascii="Cascadia Mono" w:eastAsiaTheme="minorHAnsi" w:hAnsi="Cascadia Mono" w:cs="Cascadia Mono"/>
+          <w:color w:val="FF0000"/>
+          <w:sz w:val="19"/>
+          <w:szCs w:val="19"/>
+          <w:highlight w:val="white"/>
+          <w:lang w:val="en-US" w:eastAsia="en-US"/>
+        </w:rPr>
+        <w:t>'2018-01-01'</w:t>
+      </w:r>
+      <w:r>
+        <w:rPr>
+          <w:rFonts w:ascii="Cascadia Mono" w:eastAsiaTheme="minorHAnsi" w:hAnsi="Cascadia Mono" w:cs="Cascadia Mono"/>
+          <w:color w:val="000000"/>
+          <w:sz w:val="19"/>
+          <w:szCs w:val="19"/>
+          <w:highlight w:val="white"/>
+          <w:lang w:val="en-US" w:eastAsia="en-US"/>
+        </w:rPr>
+        <w:t xml:space="preserve"> </w:t>
+      </w:r>
+      <w:r>
+        <w:rPr>
+          <w:rFonts w:ascii="Cascadia Mono" w:eastAsiaTheme="minorHAnsi" w:hAnsi="Cascadia Mono" w:cs="Cascadia Mono"/>
+          <w:color w:val="808080"/>
+          <w:sz w:val="19"/>
+          <w:szCs w:val="19"/>
+          <w:highlight w:val="white"/>
+          <w:lang w:val="en-US" w:eastAsia="en-US"/>
+        </w:rPr>
+        <w:t>AND</w:t>
+      </w:r>
+      <w:r>
+        <w:rPr>
+          <w:rFonts w:ascii="Cascadia Mono" w:eastAsiaTheme="minorHAnsi" w:hAnsi="Cascadia Mono" w:cs="Cascadia Mono"/>
+          <w:color w:val="000000"/>
+          <w:sz w:val="19"/>
+          <w:szCs w:val="19"/>
+          <w:highlight w:val="white"/>
+          <w:lang w:val="en-US" w:eastAsia="en-US"/>
+        </w:rPr>
+        <w:t xml:space="preserve"> </w:t>
+      </w:r>
+      <w:r>
+        <w:rPr>
+          <w:rFonts w:ascii="Cascadia Mono" w:eastAsiaTheme="minorHAnsi" w:hAnsi="Cascadia Mono" w:cs="Cascadia Mono"/>
+          <w:color w:val="FF0000"/>
+          <w:sz w:val="19"/>
+          <w:szCs w:val="19"/>
+          <w:highlight w:val="white"/>
+          <w:lang w:val="en-US" w:eastAsia="en-US"/>
+        </w:rPr>
+        <w:t>'2022-12-31'</w:t>
+      </w:r>
+      <w:r>
+        <w:rPr>
+          <w:rFonts w:ascii="Cascadia Mono" w:eastAsiaTheme="minorHAnsi" w:hAnsi="Cascadia Mono" w:cs="Cascadia Mono"/>
+          <w:color w:val="808080"/>
+          <w:sz w:val="19"/>
+          <w:szCs w:val="19"/>
+          <w:highlight w:val="white"/>
+          <w:lang w:val="en-US" w:eastAsia="en-US"/>
+        </w:rPr>
+        <w:t>;</w:t>
+      </w:r>
+      <w:r>
+        <w:rPr>
+          <w:rFonts w:ascii="Cascadia Mono" w:eastAsiaTheme="minorHAnsi" w:hAnsi="Cascadia Mono" w:cs="Cascadia Mono"/>
+          <w:color w:val="000000"/>
+          <w:sz w:val="19"/>
+          <w:szCs w:val="19"/>
+          <w:highlight w:val="white"/>
+          <w:lang w:val="en-US" w:eastAsia="en-US"/>
+        </w:rPr>
+        <w:t xml:space="preserve"> </w:t>
+      </w:r>
     </w:p>
     <w:p>
       <w:pPr>
         <w:widowControl w:val="0"/>
         <w:jc w:val="both"/>
         <w:rPr>
-          <w:noProof/>
-          <w:sz w:val="28"/>
-          <w:szCs w:val="28"/>
-          <w:lang w:eastAsia="ko-KR"/>
+          <w:sz w:val="28"/>
+          <w:szCs w:val="28"/>
+          <w:lang w:val="en-US" w:eastAsia="ko-KR"/>
         </w:rPr>
       </w:pPr>
     </w:p>
@@ -1679,23 +3383,34 @@
         <w:widowControl w:val="0"/>
         <w:jc w:val="both"/>
         <w:rPr>
-          <w:sz w:val="28"/>
-          <w:szCs w:val="28"/>
-          <w:lang w:eastAsia="ko-KR"/>
-        </w:rPr>
-      </w:pPr>
-      <w:r>
-        <w:rPr>
           <w:noProof/>
           <w:sz w:val="28"/>
           <w:szCs w:val="28"/>
-          <w:lang w:eastAsia="ko-KR"/>
+          <w:lang w:val="en-US" w:eastAsia="ko-KR"/>
+        </w:rPr>
+      </w:pPr>
+    </w:p>
+    <w:p>
+      <w:pPr>
+        <w:widowControl w:val="0"/>
+        <w:jc w:val="both"/>
+        <w:rPr>
+          <w:sz w:val="28"/>
+          <w:szCs w:val="28"/>
+          <w:lang w:val="en-US" w:eastAsia="ko-KR"/>
+        </w:rPr>
+      </w:pPr>
+      <w:r>
+        <w:rPr>
+          <w:sz w:val="28"/>
+          <w:szCs w:val="28"/>
+          <w:lang w:val="en-US" w:eastAsia="ko-KR"/>
         </w:rPr>
         <w:drawing>
-          <wp:inline distT="0" distB="0" distL="0" distR="0" wp14:anchorId="35434FDA" wp14:editId="0914FCCD">
-            <wp:extent cx="4251135" cy="2286000"/>
-            <wp:effectExtent l="0" t="0" r="0" b="0"/>
-            <wp:docPr id="4" name="Рисунок 4"/>
+          <wp:inline distT="0" distB="0" distL="0" distR="0" wp14:anchorId="108E42D3" wp14:editId="6ED142FE">
+            <wp:extent cx="5940425" cy="4072255"/>
+            <wp:effectExtent l="0" t="0" r="3175" b="4445"/>
+            <wp:docPr id="1413188744" name="Рисунок 1"/>
             <wp:cNvGraphicFramePr>
               <a:graphicFrameLocks xmlns:a="http://schemas.openxmlformats.org/drawingml/2006/main" noChangeAspect="1"/>
             </wp:cNvGraphicFramePr>
@@ -1703,32 +3418,23 @@
               <a:graphicData uri="http://schemas.openxmlformats.org/drawingml/2006/picture">
                 <pic:pic xmlns:pic="http://schemas.openxmlformats.org/drawingml/2006/picture">
                   <pic:nvPicPr>
-                    <pic:cNvPr id="1" name=""/>
+                    <pic:cNvPr id="1413188744" name=""/>
                     <pic:cNvPicPr/>
                   </pic:nvPicPr>
-                  <pic:blipFill rotWithShape="1">
+                  <pic:blipFill>
                     <a:blip r:embed="rId7"/>
-                    <a:srcRect t="3537" b="1"/>
                     <a:stretch>
                       <a:fillRect/>
                     </a:stretch>
                   </pic:blipFill>
-                  <pic:spPr bwMode="auto">
+                  <pic:spPr>
                     <a:xfrm>
                       <a:off x="0" y="0"/>
-                      <a:ext cx="4279544" cy="2301277"/>
+                      <a:ext cx="5940425" cy="4072255"/>
                     </a:xfrm>
                     <a:prstGeom prst="rect">
                       <a:avLst/>
                     </a:prstGeom>
-                    <a:ln>
-                      <a:noFill/>
-                    </a:ln>
-                    <a:extLst>
-                      <a:ext uri="{53640926-AAD7-44D8-BBD7-CCE9431645EC}">
-                        <a14:shadowObscured xmlns:a14="http://schemas.microsoft.com/office/drawing/2010/main"/>
-                      </a:ext>
-                    </a:extLst>
                   </pic:spPr>
                 </pic:pic>
               </a:graphicData>
@@ -1739,14 +3445,7 @@
     </w:p>
     <w:p>
       <w:pPr>
-        <w:pStyle w:val="a6"/>
-        <w:numPr>
-          <w:ilvl w:val="0"/>
-          <w:numId w:val="5"/>
-        </w:numPr>
-        <w:jc w:val="both"/>
-        <w:rPr>
-          <w:rFonts w:ascii="Times New Roman" w:hAnsi="Times New Roman"/>
+        <w:rPr>
           <w:b/>
           <w:sz w:val="28"/>
           <w:szCs w:val="28"/>
@@ -1754,13 +3453,774 @@
       </w:pPr>
       <w:r>
         <w:rPr>
-          <w:rFonts w:ascii="Times New Roman" w:hAnsi="Times New Roman"/>
           <w:b/>
           <w:sz w:val="28"/>
           <w:szCs w:val="28"/>
         </w:rPr>
-        <w:t>Список руководителей проектов студентов, защитивших дипломы на отлично</w:t>
-      </w:r>
+        <w:t xml:space="preserve">3. </w:t>
+      </w:r>
+      <w:r>
+        <w:rPr>
+          <w:b/>
+          <w:sz w:val="28"/>
+          <w:szCs w:val="28"/>
+        </w:rPr>
+        <w:t xml:space="preserve">Общее количество дисков у каждой из </w:t>
+      </w:r>
+      <w:proofErr w:type="spellStart"/>
+      <w:r>
+        <w:rPr>
+          <w:b/>
+          <w:sz w:val="28"/>
+          <w:szCs w:val="28"/>
+        </w:rPr>
+        <w:t>каьегорий</w:t>
+      </w:r>
+      <w:proofErr w:type="spellEnd"/>
+      <w:r>
+        <w:rPr>
+          <w:b/>
+          <w:sz w:val="28"/>
+          <w:szCs w:val="28"/>
+        </w:rPr>
+        <w:t xml:space="preserve"> исполнителей</w:t>
+      </w:r>
+    </w:p>
+    <w:p>
+      <w:pPr>
+        <w:autoSpaceDE w:val="0"/>
+        <w:autoSpaceDN w:val="0"/>
+        <w:adjustRightInd w:val="0"/>
+        <w:rPr>
+          <w:rFonts w:ascii="Cascadia Mono" w:eastAsiaTheme="minorHAnsi" w:hAnsi="Cascadia Mono" w:cs="Cascadia Mono"/>
+          <w:color w:val="000000"/>
+          <w:sz w:val="19"/>
+          <w:szCs w:val="19"/>
+          <w:highlight w:val="white"/>
+          <w:lang w:eastAsia="en-US"/>
+        </w:rPr>
+      </w:pPr>
+      <w:r>
+        <w:rPr>
+          <w:rFonts w:ascii="Cascadia Mono" w:eastAsiaTheme="minorHAnsi" w:hAnsi="Cascadia Mono" w:cs="Cascadia Mono"/>
+          <w:color w:val="0000FF"/>
+          <w:sz w:val="19"/>
+          <w:szCs w:val="19"/>
+          <w:highlight w:val="white"/>
+          <w:lang w:eastAsia="en-US"/>
+        </w:rPr>
+        <w:t>USE</w:t>
+      </w:r>
+      <w:r>
+        <w:rPr>
+          <w:rFonts w:ascii="Cascadia Mono" w:eastAsiaTheme="minorHAnsi" w:hAnsi="Cascadia Mono" w:cs="Cascadia Mono"/>
+          <w:color w:val="000000"/>
+          <w:sz w:val="19"/>
+          <w:szCs w:val="19"/>
+          <w:highlight w:val="white"/>
+          <w:lang w:eastAsia="en-US"/>
+        </w:rPr>
+        <w:t xml:space="preserve"> [Фонотека]</w:t>
+      </w:r>
+      <w:r>
+        <w:rPr>
+          <w:rFonts w:ascii="Cascadia Mono" w:eastAsiaTheme="minorHAnsi" w:hAnsi="Cascadia Mono" w:cs="Cascadia Mono"/>
+          <w:color w:val="808080"/>
+          <w:sz w:val="19"/>
+          <w:szCs w:val="19"/>
+          <w:highlight w:val="white"/>
+          <w:lang w:eastAsia="en-US"/>
+        </w:rPr>
+        <w:t>;</w:t>
+      </w:r>
+    </w:p>
+    <w:p>
+      <w:pPr>
+        <w:autoSpaceDE w:val="0"/>
+        <w:autoSpaceDN w:val="0"/>
+        <w:adjustRightInd w:val="0"/>
+        <w:rPr>
+          <w:rFonts w:ascii="Cascadia Mono" w:eastAsiaTheme="minorHAnsi" w:hAnsi="Cascadia Mono" w:cs="Cascadia Mono"/>
+          <w:color w:val="000000"/>
+          <w:sz w:val="19"/>
+          <w:szCs w:val="19"/>
+          <w:highlight w:val="white"/>
+          <w:lang w:eastAsia="en-US"/>
+        </w:rPr>
+      </w:pPr>
+    </w:p>
+    <w:p>
+      <w:pPr>
+        <w:autoSpaceDE w:val="0"/>
+        <w:autoSpaceDN w:val="0"/>
+        <w:adjustRightInd w:val="0"/>
+        <w:rPr>
+          <w:rFonts w:ascii="Cascadia Mono" w:eastAsiaTheme="minorHAnsi" w:hAnsi="Cascadia Mono" w:cs="Cascadia Mono"/>
+          <w:color w:val="000000"/>
+          <w:sz w:val="19"/>
+          <w:szCs w:val="19"/>
+          <w:highlight w:val="white"/>
+          <w:lang w:eastAsia="en-US"/>
+        </w:rPr>
+      </w:pPr>
+      <w:r>
+        <w:rPr>
+          <w:rFonts w:ascii="Cascadia Mono" w:eastAsiaTheme="minorHAnsi" w:hAnsi="Cascadia Mono" w:cs="Cascadia Mono"/>
+          <w:color w:val="0000FF"/>
+          <w:sz w:val="19"/>
+          <w:szCs w:val="19"/>
+          <w:highlight w:val="white"/>
+          <w:lang w:eastAsia="en-US"/>
+        </w:rPr>
+        <w:t>SELECT</w:t>
+      </w:r>
+      <w:r>
+        <w:rPr>
+          <w:rFonts w:ascii="Cascadia Mono" w:eastAsiaTheme="minorHAnsi" w:hAnsi="Cascadia Mono" w:cs="Cascadia Mono"/>
+          <w:color w:val="000000"/>
+          <w:sz w:val="19"/>
+          <w:szCs w:val="19"/>
+          <w:highlight w:val="white"/>
+          <w:lang w:eastAsia="en-US"/>
+        </w:rPr>
+        <w:t xml:space="preserve"> </w:t>
+      </w:r>
+    </w:p>
+    <w:p>
+      <w:pPr>
+        <w:autoSpaceDE w:val="0"/>
+        <w:autoSpaceDN w:val="0"/>
+        <w:adjustRightInd w:val="0"/>
+        <w:rPr>
+          <w:rFonts w:ascii="Cascadia Mono" w:eastAsiaTheme="minorHAnsi" w:hAnsi="Cascadia Mono" w:cs="Cascadia Mono"/>
+          <w:color w:val="000000"/>
+          <w:sz w:val="19"/>
+          <w:szCs w:val="19"/>
+          <w:highlight w:val="white"/>
+          <w:lang w:eastAsia="en-US"/>
+        </w:rPr>
+      </w:pPr>
+      <w:r>
+        <w:rPr>
+          <w:rFonts w:ascii="Cascadia Mono" w:eastAsiaTheme="minorHAnsi" w:hAnsi="Cascadia Mono" w:cs="Cascadia Mono"/>
+          <w:color w:val="000000"/>
+          <w:sz w:val="19"/>
+          <w:szCs w:val="19"/>
+          <w:highlight w:val="white"/>
+          <w:lang w:eastAsia="en-US"/>
+        </w:rPr>
+        <w:t xml:space="preserve">    </w:t>
+      </w:r>
+      <w:proofErr w:type="spellStart"/>
+      <w:r>
+        <w:rPr>
+          <w:rFonts w:ascii="Cascadia Mono" w:eastAsiaTheme="minorHAnsi" w:hAnsi="Cascadia Mono" w:cs="Cascadia Mono"/>
+          <w:color w:val="000000"/>
+          <w:sz w:val="19"/>
+          <w:szCs w:val="19"/>
+          <w:highlight w:val="white"/>
+          <w:lang w:eastAsia="en-US"/>
+        </w:rPr>
+        <w:t>i</w:t>
+      </w:r>
+      <w:r>
+        <w:rPr>
+          <w:rFonts w:ascii="Cascadia Mono" w:eastAsiaTheme="minorHAnsi" w:hAnsi="Cascadia Mono" w:cs="Cascadia Mono"/>
+          <w:color w:val="808080"/>
+          <w:sz w:val="19"/>
+          <w:szCs w:val="19"/>
+          <w:highlight w:val="white"/>
+          <w:lang w:eastAsia="en-US"/>
+        </w:rPr>
+        <w:t>.</w:t>
+      </w:r>
+      <w:r>
+        <w:rPr>
+          <w:rFonts w:ascii="Cascadia Mono" w:eastAsiaTheme="minorHAnsi" w:hAnsi="Cascadia Mono" w:cs="Cascadia Mono"/>
+          <w:color w:val="000000"/>
+          <w:sz w:val="19"/>
+          <w:szCs w:val="19"/>
+          <w:highlight w:val="white"/>
+          <w:lang w:eastAsia="en-US"/>
+        </w:rPr>
+        <w:t>ФИО_или_Наименование</w:t>
+      </w:r>
+      <w:proofErr w:type="spellEnd"/>
+      <w:r>
+        <w:rPr>
+          <w:rFonts w:ascii="Cascadia Mono" w:eastAsiaTheme="minorHAnsi" w:hAnsi="Cascadia Mono" w:cs="Cascadia Mono"/>
+          <w:color w:val="000000"/>
+          <w:sz w:val="19"/>
+          <w:szCs w:val="19"/>
+          <w:highlight w:val="white"/>
+          <w:lang w:eastAsia="en-US"/>
+        </w:rPr>
+        <w:t xml:space="preserve"> </w:t>
+      </w:r>
+      <w:r>
+        <w:rPr>
+          <w:rFonts w:ascii="Cascadia Mono" w:eastAsiaTheme="minorHAnsi" w:hAnsi="Cascadia Mono" w:cs="Cascadia Mono"/>
+          <w:color w:val="0000FF"/>
+          <w:sz w:val="19"/>
+          <w:szCs w:val="19"/>
+          <w:highlight w:val="white"/>
+          <w:lang w:eastAsia="en-US"/>
+        </w:rPr>
+        <w:t>AS</w:t>
+      </w:r>
+      <w:r>
+        <w:rPr>
+          <w:rFonts w:ascii="Cascadia Mono" w:eastAsiaTheme="minorHAnsi" w:hAnsi="Cascadia Mono" w:cs="Cascadia Mono"/>
+          <w:color w:val="000000"/>
+          <w:sz w:val="19"/>
+          <w:szCs w:val="19"/>
+          <w:highlight w:val="white"/>
+          <w:lang w:eastAsia="en-US"/>
+        </w:rPr>
+        <w:t xml:space="preserve"> Исполнитель</w:t>
+      </w:r>
+      <w:r>
+        <w:rPr>
+          <w:rFonts w:ascii="Cascadia Mono" w:eastAsiaTheme="minorHAnsi" w:hAnsi="Cascadia Mono" w:cs="Cascadia Mono"/>
+          <w:color w:val="808080"/>
+          <w:sz w:val="19"/>
+          <w:szCs w:val="19"/>
+          <w:highlight w:val="white"/>
+          <w:lang w:eastAsia="en-US"/>
+        </w:rPr>
+        <w:t>,</w:t>
+      </w:r>
+    </w:p>
+    <w:p>
+      <w:pPr>
+        <w:autoSpaceDE w:val="0"/>
+        <w:autoSpaceDN w:val="0"/>
+        <w:adjustRightInd w:val="0"/>
+        <w:rPr>
+          <w:rFonts w:ascii="Cascadia Mono" w:eastAsiaTheme="minorHAnsi" w:hAnsi="Cascadia Mono" w:cs="Cascadia Mono"/>
+          <w:color w:val="000000"/>
+          <w:sz w:val="19"/>
+          <w:szCs w:val="19"/>
+          <w:highlight w:val="white"/>
+          <w:lang w:eastAsia="en-US"/>
+        </w:rPr>
+      </w:pPr>
+      <w:r>
+        <w:rPr>
+          <w:rFonts w:ascii="Cascadia Mono" w:eastAsiaTheme="minorHAnsi" w:hAnsi="Cascadia Mono" w:cs="Cascadia Mono"/>
+          <w:color w:val="000000"/>
+          <w:sz w:val="19"/>
+          <w:szCs w:val="19"/>
+          <w:highlight w:val="white"/>
+          <w:lang w:eastAsia="en-US"/>
+        </w:rPr>
+        <w:t xml:space="preserve">    </w:t>
+      </w:r>
+      <w:proofErr w:type="gramStart"/>
+      <w:r>
+        <w:rPr>
+          <w:rFonts w:ascii="Cascadia Mono" w:eastAsiaTheme="minorHAnsi" w:hAnsi="Cascadia Mono" w:cs="Cascadia Mono"/>
+          <w:color w:val="FF00FF"/>
+          <w:sz w:val="19"/>
+          <w:szCs w:val="19"/>
+          <w:highlight w:val="white"/>
+          <w:lang w:eastAsia="en-US"/>
+        </w:rPr>
+        <w:t>COUNT</w:t>
+      </w:r>
+      <w:r>
+        <w:rPr>
+          <w:rFonts w:ascii="Cascadia Mono" w:eastAsiaTheme="minorHAnsi" w:hAnsi="Cascadia Mono" w:cs="Cascadia Mono"/>
+          <w:color w:val="808080"/>
+          <w:sz w:val="19"/>
+          <w:szCs w:val="19"/>
+          <w:highlight w:val="white"/>
+          <w:lang w:eastAsia="en-US"/>
+        </w:rPr>
+        <w:t>(</w:t>
+      </w:r>
+      <w:proofErr w:type="spellStart"/>
+      <w:proofErr w:type="gramEnd"/>
+      <w:r>
+        <w:rPr>
+          <w:rFonts w:ascii="Cascadia Mono" w:eastAsiaTheme="minorHAnsi" w:hAnsi="Cascadia Mono" w:cs="Cascadia Mono"/>
+          <w:color w:val="000000"/>
+          <w:sz w:val="19"/>
+          <w:szCs w:val="19"/>
+          <w:highlight w:val="white"/>
+          <w:lang w:eastAsia="en-US"/>
+        </w:rPr>
+        <w:t>d</w:t>
+      </w:r>
+      <w:r>
+        <w:rPr>
+          <w:rFonts w:ascii="Cascadia Mono" w:eastAsiaTheme="minorHAnsi" w:hAnsi="Cascadia Mono" w:cs="Cascadia Mono"/>
+          <w:color w:val="808080"/>
+          <w:sz w:val="19"/>
+          <w:szCs w:val="19"/>
+          <w:highlight w:val="white"/>
+          <w:lang w:eastAsia="en-US"/>
+        </w:rPr>
+        <w:t>.</w:t>
+      </w:r>
+      <w:r>
+        <w:rPr>
+          <w:rFonts w:ascii="Cascadia Mono" w:eastAsiaTheme="minorHAnsi" w:hAnsi="Cascadia Mono" w:cs="Cascadia Mono"/>
+          <w:color w:val="000000"/>
+          <w:sz w:val="19"/>
+          <w:szCs w:val="19"/>
+          <w:highlight w:val="white"/>
+          <w:lang w:eastAsia="en-US"/>
+        </w:rPr>
+        <w:t>КодДиска</w:t>
+      </w:r>
+      <w:proofErr w:type="spellEnd"/>
+      <w:r>
+        <w:rPr>
+          <w:rFonts w:ascii="Cascadia Mono" w:eastAsiaTheme="minorHAnsi" w:hAnsi="Cascadia Mono" w:cs="Cascadia Mono"/>
+          <w:color w:val="808080"/>
+          <w:sz w:val="19"/>
+          <w:szCs w:val="19"/>
+          <w:highlight w:val="white"/>
+          <w:lang w:eastAsia="en-US"/>
+        </w:rPr>
+        <w:t>)</w:t>
+      </w:r>
+      <w:r>
+        <w:rPr>
+          <w:rFonts w:ascii="Cascadia Mono" w:eastAsiaTheme="minorHAnsi" w:hAnsi="Cascadia Mono" w:cs="Cascadia Mono"/>
+          <w:color w:val="000000"/>
+          <w:sz w:val="19"/>
+          <w:szCs w:val="19"/>
+          <w:highlight w:val="white"/>
+          <w:lang w:eastAsia="en-US"/>
+        </w:rPr>
+        <w:t xml:space="preserve"> </w:t>
+      </w:r>
+      <w:r>
+        <w:rPr>
+          <w:rFonts w:ascii="Cascadia Mono" w:eastAsiaTheme="minorHAnsi" w:hAnsi="Cascadia Mono" w:cs="Cascadia Mono"/>
+          <w:color w:val="0000FF"/>
+          <w:sz w:val="19"/>
+          <w:szCs w:val="19"/>
+          <w:highlight w:val="white"/>
+          <w:lang w:eastAsia="en-US"/>
+        </w:rPr>
+        <w:t>AS</w:t>
+      </w:r>
+      <w:r>
+        <w:rPr>
+          <w:rFonts w:ascii="Cascadia Mono" w:eastAsiaTheme="minorHAnsi" w:hAnsi="Cascadia Mono" w:cs="Cascadia Mono"/>
+          <w:color w:val="000000"/>
+          <w:sz w:val="19"/>
+          <w:szCs w:val="19"/>
+          <w:highlight w:val="white"/>
+          <w:lang w:eastAsia="en-US"/>
+        </w:rPr>
+        <w:t xml:space="preserve"> </w:t>
+      </w:r>
+      <w:proofErr w:type="spellStart"/>
+      <w:r>
+        <w:rPr>
+          <w:rFonts w:ascii="Cascadia Mono" w:eastAsiaTheme="minorHAnsi" w:hAnsi="Cascadia Mono" w:cs="Cascadia Mono"/>
+          <w:color w:val="000000"/>
+          <w:sz w:val="19"/>
+          <w:szCs w:val="19"/>
+          <w:highlight w:val="white"/>
+          <w:lang w:eastAsia="en-US"/>
+        </w:rPr>
+        <w:t>Количество_Дисков</w:t>
+      </w:r>
+      <w:proofErr w:type="spellEnd"/>
+    </w:p>
+    <w:p>
+      <w:pPr>
+        <w:autoSpaceDE w:val="0"/>
+        <w:autoSpaceDN w:val="0"/>
+        <w:adjustRightInd w:val="0"/>
+        <w:rPr>
+          <w:rFonts w:ascii="Cascadia Mono" w:eastAsiaTheme="minorHAnsi" w:hAnsi="Cascadia Mono" w:cs="Cascadia Mono"/>
+          <w:color w:val="000000"/>
+          <w:sz w:val="19"/>
+          <w:szCs w:val="19"/>
+          <w:highlight w:val="white"/>
+          <w:lang w:eastAsia="en-US"/>
+        </w:rPr>
+      </w:pPr>
+      <w:r>
+        <w:rPr>
+          <w:rFonts w:ascii="Cascadia Mono" w:eastAsiaTheme="minorHAnsi" w:hAnsi="Cascadia Mono" w:cs="Cascadia Mono"/>
+          <w:color w:val="0000FF"/>
+          <w:sz w:val="19"/>
+          <w:szCs w:val="19"/>
+          <w:highlight w:val="white"/>
+          <w:lang w:eastAsia="en-US"/>
+        </w:rPr>
+        <w:t>FROM</w:t>
+      </w:r>
+      <w:r>
+        <w:rPr>
+          <w:rFonts w:ascii="Cascadia Mono" w:eastAsiaTheme="minorHAnsi" w:hAnsi="Cascadia Mono" w:cs="Cascadia Mono"/>
+          <w:color w:val="000000"/>
+          <w:sz w:val="19"/>
+          <w:szCs w:val="19"/>
+          <w:highlight w:val="white"/>
+          <w:lang w:eastAsia="en-US"/>
+        </w:rPr>
+        <w:t xml:space="preserve"> </w:t>
+      </w:r>
+      <w:proofErr w:type="spellStart"/>
+      <w:proofErr w:type="gramStart"/>
+      <w:r>
+        <w:rPr>
+          <w:rFonts w:ascii="Cascadia Mono" w:eastAsiaTheme="minorHAnsi" w:hAnsi="Cascadia Mono" w:cs="Cascadia Mono"/>
+          <w:color w:val="000000"/>
+          <w:sz w:val="19"/>
+          <w:szCs w:val="19"/>
+          <w:highlight w:val="white"/>
+          <w:lang w:eastAsia="en-US"/>
+        </w:rPr>
+        <w:t>dbo</w:t>
+      </w:r>
+      <w:r>
+        <w:rPr>
+          <w:rFonts w:ascii="Cascadia Mono" w:eastAsiaTheme="minorHAnsi" w:hAnsi="Cascadia Mono" w:cs="Cascadia Mono"/>
+          <w:color w:val="808080"/>
+          <w:sz w:val="19"/>
+          <w:szCs w:val="19"/>
+          <w:highlight w:val="white"/>
+          <w:lang w:eastAsia="en-US"/>
+        </w:rPr>
+        <w:t>.</w:t>
+      </w:r>
+      <w:r>
+        <w:rPr>
+          <w:rFonts w:ascii="Cascadia Mono" w:eastAsiaTheme="minorHAnsi" w:hAnsi="Cascadia Mono" w:cs="Cascadia Mono"/>
+          <w:color w:val="000000"/>
+          <w:sz w:val="19"/>
+          <w:szCs w:val="19"/>
+          <w:highlight w:val="white"/>
+          <w:lang w:eastAsia="en-US"/>
+        </w:rPr>
+        <w:t>Диск</w:t>
+      </w:r>
+      <w:proofErr w:type="spellEnd"/>
+      <w:proofErr w:type="gramEnd"/>
+      <w:r>
+        <w:rPr>
+          <w:rFonts w:ascii="Cascadia Mono" w:eastAsiaTheme="minorHAnsi" w:hAnsi="Cascadia Mono" w:cs="Cascadia Mono"/>
+          <w:color w:val="000000"/>
+          <w:sz w:val="19"/>
+          <w:szCs w:val="19"/>
+          <w:highlight w:val="white"/>
+          <w:lang w:eastAsia="en-US"/>
+        </w:rPr>
+        <w:t xml:space="preserve"> d</w:t>
+      </w:r>
+    </w:p>
+    <w:p>
+      <w:pPr>
+        <w:autoSpaceDE w:val="0"/>
+        <w:autoSpaceDN w:val="0"/>
+        <w:adjustRightInd w:val="0"/>
+        <w:rPr>
+          <w:rFonts w:ascii="Cascadia Mono" w:eastAsiaTheme="minorHAnsi" w:hAnsi="Cascadia Mono" w:cs="Cascadia Mono"/>
+          <w:color w:val="000000"/>
+          <w:sz w:val="19"/>
+          <w:szCs w:val="19"/>
+          <w:highlight w:val="white"/>
+          <w:lang w:eastAsia="en-US"/>
+        </w:rPr>
+      </w:pPr>
+      <w:r>
+        <w:rPr>
+          <w:rFonts w:ascii="Cascadia Mono" w:eastAsiaTheme="minorHAnsi" w:hAnsi="Cascadia Mono" w:cs="Cascadia Mono"/>
+          <w:color w:val="808080"/>
+          <w:sz w:val="19"/>
+          <w:szCs w:val="19"/>
+          <w:highlight w:val="white"/>
+          <w:lang w:eastAsia="en-US"/>
+        </w:rPr>
+        <w:t>JOIN</w:t>
+      </w:r>
+      <w:r>
+        <w:rPr>
+          <w:rFonts w:ascii="Cascadia Mono" w:eastAsiaTheme="minorHAnsi" w:hAnsi="Cascadia Mono" w:cs="Cascadia Mono"/>
+          <w:color w:val="000000"/>
+          <w:sz w:val="19"/>
+          <w:szCs w:val="19"/>
+          <w:highlight w:val="white"/>
+          <w:lang w:eastAsia="en-US"/>
+        </w:rPr>
+        <w:t xml:space="preserve"> </w:t>
+      </w:r>
+      <w:proofErr w:type="spellStart"/>
+      <w:proofErr w:type="gramStart"/>
+      <w:r>
+        <w:rPr>
+          <w:rFonts w:ascii="Cascadia Mono" w:eastAsiaTheme="minorHAnsi" w:hAnsi="Cascadia Mono" w:cs="Cascadia Mono"/>
+          <w:color w:val="000000"/>
+          <w:sz w:val="19"/>
+          <w:szCs w:val="19"/>
+          <w:highlight w:val="white"/>
+          <w:lang w:eastAsia="en-US"/>
+        </w:rPr>
+        <w:t>dbo</w:t>
+      </w:r>
+      <w:r>
+        <w:rPr>
+          <w:rFonts w:ascii="Cascadia Mono" w:eastAsiaTheme="minorHAnsi" w:hAnsi="Cascadia Mono" w:cs="Cascadia Mono"/>
+          <w:color w:val="808080"/>
+          <w:sz w:val="19"/>
+          <w:szCs w:val="19"/>
+          <w:highlight w:val="white"/>
+          <w:lang w:eastAsia="en-US"/>
+        </w:rPr>
+        <w:t>.</w:t>
+      </w:r>
+      <w:r>
+        <w:rPr>
+          <w:rFonts w:ascii="Cascadia Mono" w:eastAsiaTheme="minorHAnsi" w:hAnsi="Cascadia Mono" w:cs="Cascadia Mono"/>
+          <w:color w:val="000000"/>
+          <w:sz w:val="19"/>
+          <w:szCs w:val="19"/>
+          <w:highlight w:val="white"/>
+          <w:lang w:eastAsia="en-US"/>
+        </w:rPr>
+        <w:t>Исполнители</w:t>
+      </w:r>
+      <w:proofErr w:type="spellEnd"/>
+      <w:proofErr w:type="gramEnd"/>
+      <w:r>
+        <w:rPr>
+          <w:rFonts w:ascii="Cascadia Mono" w:eastAsiaTheme="minorHAnsi" w:hAnsi="Cascadia Mono" w:cs="Cascadia Mono"/>
+          <w:color w:val="000000"/>
+          <w:sz w:val="19"/>
+          <w:szCs w:val="19"/>
+          <w:highlight w:val="white"/>
+          <w:lang w:eastAsia="en-US"/>
+        </w:rPr>
+        <w:t xml:space="preserve"> i </w:t>
+      </w:r>
+      <w:r>
+        <w:rPr>
+          <w:rFonts w:ascii="Cascadia Mono" w:eastAsiaTheme="minorHAnsi" w:hAnsi="Cascadia Mono" w:cs="Cascadia Mono"/>
+          <w:color w:val="0000FF"/>
+          <w:sz w:val="19"/>
+          <w:szCs w:val="19"/>
+          <w:highlight w:val="white"/>
+          <w:lang w:eastAsia="en-US"/>
+        </w:rPr>
+        <w:t>ON</w:t>
+      </w:r>
+      <w:r>
+        <w:rPr>
+          <w:rFonts w:ascii="Cascadia Mono" w:eastAsiaTheme="minorHAnsi" w:hAnsi="Cascadia Mono" w:cs="Cascadia Mono"/>
+          <w:color w:val="000000"/>
+          <w:sz w:val="19"/>
+          <w:szCs w:val="19"/>
+          <w:highlight w:val="white"/>
+          <w:lang w:eastAsia="en-US"/>
+        </w:rPr>
+        <w:t xml:space="preserve"> </w:t>
+      </w:r>
+      <w:proofErr w:type="spellStart"/>
+      <w:r>
+        <w:rPr>
+          <w:rFonts w:ascii="Cascadia Mono" w:eastAsiaTheme="minorHAnsi" w:hAnsi="Cascadia Mono" w:cs="Cascadia Mono"/>
+          <w:color w:val="000000"/>
+          <w:sz w:val="19"/>
+          <w:szCs w:val="19"/>
+          <w:highlight w:val="white"/>
+          <w:lang w:eastAsia="en-US"/>
+        </w:rPr>
+        <w:t>d</w:t>
+      </w:r>
+      <w:r>
+        <w:rPr>
+          <w:rFonts w:ascii="Cascadia Mono" w:eastAsiaTheme="minorHAnsi" w:hAnsi="Cascadia Mono" w:cs="Cascadia Mono"/>
+          <w:color w:val="808080"/>
+          <w:sz w:val="19"/>
+          <w:szCs w:val="19"/>
+          <w:highlight w:val="white"/>
+          <w:lang w:eastAsia="en-US"/>
+        </w:rPr>
+        <w:t>.</w:t>
+      </w:r>
+      <w:r>
+        <w:rPr>
+          <w:rFonts w:ascii="Cascadia Mono" w:eastAsiaTheme="minorHAnsi" w:hAnsi="Cascadia Mono" w:cs="Cascadia Mono"/>
+          <w:color w:val="000000"/>
+          <w:sz w:val="19"/>
+          <w:szCs w:val="19"/>
+          <w:highlight w:val="white"/>
+          <w:lang w:eastAsia="en-US"/>
+        </w:rPr>
+        <w:t>КодТипаИсполнителя</w:t>
+      </w:r>
+      <w:proofErr w:type="spellEnd"/>
+      <w:r>
+        <w:rPr>
+          <w:rFonts w:ascii="Cascadia Mono" w:eastAsiaTheme="minorHAnsi" w:hAnsi="Cascadia Mono" w:cs="Cascadia Mono"/>
+          <w:color w:val="000000"/>
+          <w:sz w:val="19"/>
+          <w:szCs w:val="19"/>
+          <w:highlight w:val="white"/>
+          <w:lang w:eastAsia="en-US"/>
+        </w:rPr>
+        <w:t xml:space="preserve"> </w:t>
+      </w:r>
+      <w:r>
+        <w:rPr>
+          <w:rFonts w:ascii="Cascadia Mono" w:eastAsiaTheme="minorHAnsi" w:hAnsi="Cascadia Mono" w:cs="Cascadia Mono"/>
+          <w:color w:val="808080"/>
+          <w:sz w:val="19"/>
+          <w:szCs w:val="19"/>
+          <w:highlight w:val="white"/>
+          <w:lang w:eastAsia="en-US"/>
+        </w:rPr>
+        <w:t>=</w:t>
+      </w:r>
+      <w:r>
+        <w:rPr>
+          <w:rFonts w:ascii="Cascadia Mono" w:eastAsiaTheme="minorHAnsi" w:hAnsi="Cascadia Mono" w:cs="Cascadia Mono"/>
+          <w:color w:val="000000"/>
+          <w:sz w:val="19"/>
+          <w:szCs w:val="19"/>
+          <w:highlight w:val="white"/>
+          <w:lang w:eastAsia="en-US"/>
+        </w:rPr>
+        <w:t xml:space="preserve"> </w:t>
+      </w:r>
+      <w:proofErr w:type="spellStart"/>
+      <w:r>
+        <w:rPr>
+          <w:rFonts w:ascii="Cascadia Mono" w:eastAsiaTheme="minorHAnsi" w:hAnsi="Cascadia Mono" w:cs="Cascadia Mono"/>
+          <w:color w:val="000000"/>
+          <w:sz w:val="19"/>
+          <w:szCs w:val="19"/>
+          <w:highlight w:val="white"/>
+          <w:lang w:eastAsia="en-US"/>
+        </w:rPr>
+        <w:t>i</w:t>
+      </w:r>
+      <w:r>
+        <w:rPr>
+          <w:rFonts w:ascii="Cascadia Mono" w:eastAsiaTheme="minorHAnsi" w:hAnsi="Cascadia Mono" w:cs="Cascadia Mono"/>
+          <w:color w:val="808080"/>
+          <w:sz w:val="19"/>
+          <w:szCs w:val="19"/>
+          <w:highlight w:val="white"/>
+          <w:lang w:eastAsia="en-US"/>
+        </w:rPr>
+        <w:t>.</w:t>
+      </w:r>
+      <w:r>
+        <w:rPr>
+          <w:rFonts w:ascii="Cascadia Mono" w:eastAsiaTheme="minorHAnsi" w:hAnsi="Cascadia Mono" w:cs="Cascadia Mono"/>
+          <w:color w:val="000000"/>
+          <w:sz w:val="19"/>
+          <w:szCs w:val="19"/>
+          <w:highlight w:val="white"/>
+          <w:lang w:eastAsia="en-US"/>
+        </w:rPr>
+        <w:t>КодИсполнителя</w:t>
+      </w:r>
+      <w:proofErr w:type="spellEnd"/>
+    </w:p>
+    <w:p>
+      <w:pPr>
+        <w:autoSpaceDE w:val="0"/>
+        <w:autoSpaceDN w:val="0"/>
+        <w:adjustRightInd w:val="0"/>
+        <w:rPr>
+          <w:rFonts w:ascii="Cascadia Mono" w:eastAsiaTheme="minorHAnsi" w:hAnsi="Cascadia Mono" w:cs="Cascadia Mono"/>
+          <w:color w:val="000000"/>
+          <w:sz w:val="19"/>
+          <w:szCs w:val="19"/>
+          <w:highlight w:val="white"/>
+          <w:lang w:eastAsia="en-US"/>
+        </w:rPr>
+      </w:pPr>
+      <w:r>
+        <w:rPr>
+          <w:rFonts w:ascii="Cascadia Mono" w:eastAsiaTheme="minorHAnsi" w:hAnsi="Cascadia Mono" w:cs="Cascadia Mono"/>
+          <w:color w:val="0000FF"/>
+          <w:sz w:val="19"/>
+          <w:szCs w:val="19"/>
+          <w:highlight w:val="white"/>
+          <w:lang w:eastAsia="en-US"/>
+        </w:rPr>
+        <w:t>GROUP</w:t>
+      </w:r>
+      <w:r>
+        <w:rPr>
+          <w:rFonts w:ascii="Cascadia Mono" w:eastAsiaTheme="minorHAnsi" w:hAnsi="Cascadia Mono" w:cs="Cascadia Mono"/>
+          <w:color w:val="000000"/>
+          <w:sz w:val="19"/>
+          <w:szCs w:val="19"/>
+          <w:highlight w:val="white"/>
+          <w:lang w:eastAsia="en-US"/>
+        </w:rPr>
+        <w:t xml:space="preserve"> </w:t>
+      </w:r>
+      <w:r>
+        <w:rPr>
+          <w:rFonts w:ascii="Cascadia Mono" w:eastAsiaTheme="minorHAnsi" w:hAnsi="Cascadia Mono" w:cs="Cascadia Mono"/>
+          <w:color w:val="0000FF"/>
+          <w:sz w:val="19"/>
+          <w:szCs w:val="19"/>
+          <w:highlight w:val="white"/>
+          <w:lang w:eastAsia="en-US"/>
+        </w:rPr>
+        <w:t>BY</w:t>
+      </w:r>
+      <w:r>
+        <w:rPr>
+          <w:rFonts w:ascii="Cascadia Mono" w:eastAsiaTheme="minorHAnsi" w:hAnsi="Cascadia Mono" w:cs="Cascadia Mono"/>
+          <w:color w:val="000000"/>
+          <w:sz w:val="19"/>
+          <w:szCs w:val="19"/>
+          <w:highlight w:val="white"/>
+          <w:lang w:eastAsia="en-US"/>
+        </w:rPr>
+        <w:t xml:space="preserve"> </w:t>
+      </w:r>
+      <w:proofErr w:type="spellStart"/>
+      <w:r>
+        <w:rPr>
+          <w:rFonts w:ascii="Cascadia Mono" w:eastAsiaTheme="minorHAnsi" w:hAnsi="Cascadia Mono" w:cs="Cascadia Mono"/>
+          <w:color w:val="000000"/>
+          <w:sz w:val="19"/>
+          <w:szCs w:val="19"/>
+          <w:highlight w:val="white"/>
+          <w:lang w:eastAsia="en-US"/>
+        </w:rPr>
+        <w:t>i</w:t>
+      </w:r>
+      <w:r>
+        <w:rPr>
+          <w:rFonts w:ascii="Cascadia Mono" w:eastAsiaTheme="minorHAnsi" w:hAnsi="Cascadia Mono" w:cs="Cascadia Mono"/>
+          <w:color w:val="808080"/>
+          <w:sz w:val="19"/>
+          <w:szCs w:val="19"/>
+          <w:highlight w:val="white"/>
+          <w:lang w:eastAsia="en-US"/>
+        </w:rPr>
+        <w:t>.</w:t>
+      </w:r>
+      <w:r>
+        <w:rPr>
+          <w:rFonts w:ascii="Cascadia Mono" w:eastAsiaTheme="minorHAnsi" w:hAnsi="Cascadia Mono" w:cs="Cascadia Mono"/>
+          <w:color w:val="000000"/>
+          <w:sz w:val="19"/>
+          <w:szCs w:val="19"/>
+          <w:highlight w:val="white"/>
+          <w:lang w:eastAsia="en-US"/>
+        </w:rPr>
+        <w:t>ФИО_или_Наименование</w:t>
+      </w:r>
+      <w:proofErr w:type="spellEnd"/>
     </w:p>
     <w:p>
       <w:pPr>
@@ -1774,6 +4234,96 @@
           <w:szCs w:val="28"/>
         </w:rPr>
       </w:pPr>
+      <w:r>
+        <w:rPr>
+          <w:rFonts w:ascii="Cascadia Mono" w:eastAsiaTheme="minorHAnsi" w:hAnsi="Cascadia Mono" w:cs="Cascadia Mono"/>
+          <w:color w:val="0000FF"/>
+          <w:sz w:val="19"/>
+          <w:szCs w:val="19"/>
+          <w:highlight w:val="white"/>
+          <w:lang w:eastAsia="en-US"/>
+        </w:rPr>
+        <w:t>ORDER</w:t>
+      </w:r>
+      <w:r>
+        <w:rPr>
+          <w:rFonts w:ascii="Cascadia Mono" w:eastAsiaTheme="minorHAnsi" w:hAnsi="Cascadia Mono" w:cs="Cascadia Mono"/>
+          <w:color w:val="000000"/>
+          <w:sz w:val="19"/>
+          <w:szCs w:val="19"/>
+          <w:highlight w:val="white"/>
+          <w:lang w:eastAsia="en-US"/>
+        </w:rPr>
+        <w:t xml:space="preserve"> </w:t>
+      </w:r>
+      <w:r>
+        <w:rPr>
+          <w:rFonts w:ascii="Cascadia Mono" w:eastAsiaTheme="minorHAnsi" w:hAnsi="Cascadia Mono" w:cs="Cascadia Mono"/>
+          <w:color w:val="0000FF"/>
+          <w:sz w:val="19"/>
+          <w:szCs w:val="19"/>
+          <w:highlight w:val="white"/>
+          <w:lang w:eastAsia="en-US"/>
+        </w:rPr>
+        <w:t>BY</w:t>
+      </w:r>
+      <w:r>
+        <w:rPr>
+          <w:rFonts w:ascii="Cascadia Mono" w:eastAsiaTheme="minorHAnsi" w:hAnsi="Cascadia Mono" w:cs="Cascadia Mono"/>
+          <w:color w:val="000000"/>
+          <w:sz w:val="19"/>
+          <w:szCs w:val="19"/>
+          <w:highlight w:val="white"/>
+          <w:lang w:eastAsia="en-US"/>
+        </w:rPr>
+        <w:t xml:space="preserve"> </w:t>
+      </w:r>
+      <w:proofErr w:type="spellStart"/>
+      <w:r>
+        <w:rPr>
+          <w:rFonts w:ascii="Cascadia Mono" w:eastAsiaTheme="minorHAnsi" w:hAnsi="Cascadia Mono" w:cs="Cascadia Mono"/>
+          <w:color w:val="000000"/>
+          <w:sz w:val="19"/>
+          <w:szCs w:val="19"/>
+          <w:highlight w:val="white"/>
+          <w:lang w:eastAsia="en-US"/>
+        </w:rPr>
+        <w:t>Количество_Дисков</w:t>
+      </w:r>
+      <w:proofErr w:type="spellEnd"/>
+      <w:r>
+        <w:rPr>
+          <w:rFonts w:ascii="Cascadia Mono" w:eastAsiaTheme="minorHAnsi" w:hAnsi="Cascadia Mono" w:cs="Cascadia Mono"/>
+          <w:color w:val="000000"/>
+          <w:sz w:val="19"/>
+          <w:szCs w:val="19"/>
+          <w:highlight w:val="white"/>
+          <w:lang w:eastAsia="en-US"/>
+        </w:rPr>
+        <w:t xml:space="preserve"> </w:t>
+      </w:r>
+      <w:r>
+        <w:rPr>
+          <w:rFonts w:ascii="Cascadia Mono" w:eastAsiaTheme="minorHAnsi" w:hAnsi="Cascadia Mono" w:cs="Cascadia Mono"/>
+          <w:color w:val="0000FF"/>
+          <w:sz w:val="19"/>
+          <w:szCs w:val="19"/>
+          <w:highlight w:val="white"/>
+          <w:lang w:eastAsia="en-US"/>
+        </w:rPr>
+        <w:t>DESC</w:t>
+      </w:r>
+      <w:r>
+        <w:rPr>
+          <w:rFonts w:ascii="Cascadia Mono" w:eastAsiaTheme="minorHAnsi" w:hAnsi="Cascadia Mono" w:cs="Cascadia Mono"/>
+          <w:color w:val="808080"/>
+          <w:sz w:val="19"/>
+          <w:szCs w:val="19"/>
+          <w:highlight w:val="white"/>
+          <w:lang w:eastAsia="en-US"/>
+        </w:rPr>
+        <w:t>;</w:t>
+      </w:r>
     </w:p>
     <w:p>
       <w:pPr>
@@ -1790,15 +4340,15 @@
         <w:rPr>
           <w:rFonts w:ascii="Times New Roman" w:hAnsi="Times New Roman"/>
           <w:b/>
-          <w:noProof/>
-          <w:sz w:val="28"/>
-          <w:szCs w:val="28"/>
-        </w:rPr>
+          <w:sz w:val="28"/>
+          <w:szCs w:val="28"/>
+        </w:rPr>
+        <w:lastRenderedPageBreak/>
         <w:drawing>
-          <wp:inline distT="0" distB="0" distL="0" distR="0" wp14:anchorId="4997BA1F" wp14:editId="1696F988">
-            <wp:extent cx="5940425" cy="2362835"/>
-            <wp:effectExtent l="0" t="0" r="3175" b="0"/>
-            <wp:docPr id="10" name="Рисунок 10"/>
+          <wp:inline distT="0" distB="0" distL="0" distR="0" wp14:anchorId="3670DF8E" wp14:editId="180A1630">
+            <wp:extent cx="4457700" cy="3856351"/>
+            <wp:effectExtent l="0" t="0" r="0" b="0"/>
+            <wp:docPr id="152188594" name="Рисунок 1"/>
             <wp:cNvGraphicFramePr>
               <a:graphicFrameLocks xmlns:a="http://schemas.openxmlformats.org/drawingml/2006/main" noChangeAspect="1"/>
             </wp:cNvGraphicFramePr>
@@ -1806,32 +4356,23 @@
               <a:graphicData uri="http://schemas.openxmlformats.org/drawingml/2006/picture">
                 <pic:pic xmlns:pic="http://schemas.openxmlformats.org/drawingml/2006/picture">
                   <pic:nvPicPr>
-                    <pic:cNvPr id="1" name=""/>
+                    <pic:cNvPr id="152188594" name=""/>
                     <pic:cNvPicPr/>
                   </pic:nvPicPr>
-                  <pic:blipFill rotWithShape="1">
+                  <pic:blipFill>
                     <a:blip r:embed="rId8"/>
-                    <a:srcRect t="4907"/>
                     <a:stretch>
                       <a:fillRect/>
                     </a:stretch>
                   </pic:blipFill>
-                  <pic:spPr bwMode="auto">
+                  <pic:spPr>
                     <a:xfrm>
                       <a:off x="0" y="0"/>
-                      <a:ext cx="5940425" cy="2362835"/>
+                      <a:ext cx="4466820" cy="3864240"/>
                     </a:xfrm>
                     <a:prstGeom prst="rect">
                       <a:avLst/>
                     </a:prstGeom>
-                    <a:ln>
-                      <a:noFill/>
-                    </a:ln>
-                    <a:extLst>
-                      <a:ext uri="{53640926-AAD7-44D8-BBD7-CCE9431645EC}">
-                        <a14:shadowObscured xmlns:a14="http://schemas.microsoft.com/office/drawing/2010/main"/>
-                      </a:ext>
-                    </a:extLst>
                   </pic:spPr>
                 </pic:pic>
               </a:graphicData>
@@ -1843,36 +4384,499 @@
     <w:p>
       <w:pPr>
         <w:pStyle w:val="a6"/>
-        <w:ind w:left="360"/>
         <w:jc w:val="both"/>
         <w:rPr>
           <w:rFonts w:ascii="Times New Roman" w:hAnsi="Times New Roman"/>
           <w:b/>
           <w:sz w:val="28"/>
           <w:szCs w:val="28"/>
-          <w:lang w:val="kk-KZ"/>
-        </w:rPr>
-      </w:pPr>
-      <w:r>
-        <w:rPr>
-          <w:rFonts w:ascii="Times New Roman" w:hAnsi="Times New Roman"/>
+        </w:rPr>
+      </w:pPr>
+    </w:p>
+    <w:p>
+      <w:pPr>
+        <w:rPr>
           <w:b/>
           <w:sz w:val="28"/>
           <w:szCs w:val="28"/>
-          <w:lang w:val="kk-KZ"/>
-        </w:rPr>
-        <w:t>*Таблица Преподавателей заполнена</w:t>
-      </w:r>
-      <w:r>
-        <w:rPr>
-          <w:rFonts w:ascii="Times New Roman" w:hAnsi="Times New Roman"/>
+          <w:lang w:val="en-US"/>
+        </w:rPr>
+      </w:pPr>
+      <w:r>
+        <w:rPr>
           <w:b/>
           <w:sz w:val="28"/>
           <w:szCs w:val="28"/>
-          <w:lang w:val="kk-KZ"/>
-        </w:rPr>
-        <w:t xml:space="preserve"> только первичный ключ поэтому такой вывод</w:t>
-      </w:r>
+        </w:rPr>
+        <w:t>4.</w:t>
+      </w:r>
+      <w:r>
+        <w:rPr>
+          <w:b/>
+          <w:sz w:val="28"/>
+          <w:szCs w:val="28"/>
+        </w:rPr>
+        <w:t>Какое количество и каких дисков находится на руках у пользователей</w:t>
+      </w:r>
+    </w:p>
+    <w:p>
+      <w:pPr>
+        <w:autoSpaceDE w:val="0"/>
+        <w:autoSpaceDN w:val="0"/>
+        <w:adjustRightInd w:val="0"/>
+        <w:rPr>
+          <w:rFonts w:ascii="Cascadia Mono" w:eastAsiaTheme="minorHAnsi" w:hAnsi="Cascadia Mono" w:cs="Cascadia Mono"/>
+          <w:color w:val="000000"/>
+          <w:sz w:val="19"/>
+          <w:szCs w:val="19"/>
+          <w:highlight w:val="white"/>
+          <w:lang w:eastAsia="en-US"/>
+        </w:rPr>
+      </w:pPr>
+      <w:r>
+        <w:rPr>
+          <w:rFonts w:ascii="Cascadia Mono" w:eastAsiaTheme="minorHAnsi" w:hAnsi="Cascadia Mono" w:cs="Cascadia Mono"/>
+          <w:color w:val="0000FF"/>
+          <w:sz w:val="19"/>
+          <w:szCs w:val="19"/>
+          <w:highlight w:val="white"/>
+          <w:lang w:eastAsia="en-US"/>
+        </w:rPr>
+        <w:t>USE</w:t>
+      </w:r>
+      <w:r>
+        <w:rPr>
+          <w:rFonts w:ascii="Cascadia Mono" w:eastAsiaTheme="minorHAnsi" w:hAnsi="Cascadia Mono" w:cs="Cascadia Mono"/>
+          <w:color w:val="000000"/>
+          <w:sz w:val="19"/>
+          <w:szCs w:val="19"/>
+          <w:highlight w:val="white"/>
+          <w:lang w:eastAsia="en-US"/>
+        </w:rPr>
+        <w:t xml:space="preserve"> [Фонотека]</w:t>
+      </w:r>
+      <w:r>
+        <w:rPr>
+          <w:rFonts w:ascii="Cascadia Mono" w:eastAsiaTheme="minorHAnsi" w:hAnsi="Cascadia Mono" w:cs="Cascadia Mono"/>
+          <w:color w:val="808080"/>
+          <w:sz w:val="19"/>
+          <w:szCs w:val="19"/>
+          <w:highlight w:val="white"/>
+          <w:lang w:eastAsia="en-US"/>
+        </w:rPr>
+        <w:t>;</w:t>
+      </w:r>
+    </w:p>
+    <w:p>
+      <w:pPr>
+        <w:autoSpaceDE w:val="0"/>
+        <w:autoSpaceDN w:val="0"/>
+        <w:adjustRightInd w:val="0"/>
+        <w:rPr>
+          <w:rFonts w:ascii="Cascadia Mono" w:eastAsiaTheme="minorHAnsi" w:hAnsi="Cascadia Mono" w:cs="Cascadia Mono"/>
+          <w:color w:val="000000"/>
+          <w:sz w:val="19"/>
+          <w:szCs w:val="19"/>
+          <w:highlight w:val="white"/>
+          <w:lang w:eastAsia="en-US"/>
+        </w:rPr>
+      </w:pPr>
+    </w:p>
+    <w:p>
+      <w:pPr>
+        <w:autoSpaceDE w:val="0"/>
+        <w:autoSpaceDN w:val="0"/>
+        <w:adjustRightInd w:val="0"/>
+        <w:rPr>
+          <w:rFonts w:ascii="Cascadia Mono" w:eastAsiaTheme="minorHAnsi" w:hAnsi="Cascadia Mono" w:cs="Cascadia Mono"/>
+          <w:color w:val="000000"/>
+          <w:sz w:val="19"/>
+          <w:szCs w:val="19"/>
+          <w:highlight w:val="white"/>
+          <w:lang w:eastAsia="en-US"/>
+        </w:rPr>
+      </w:pPr>
+      <w:r>
+        <w:rPr>
+          <w:rFonts w:ascii="Cascadia Mono" w:eastAsiaTheme="minorHAnsi" w:hAnsi="Cascadia Mono" w:cs="Cascadia Mono"/>
+          <w:color w:val="0000FF"/>
+          <w:sz w:val="19"/>
+          <w:szCs w:val="19"/>
+          <w:highlight w:val="white"/>
+          <w:lang w:eastAsia="en-US"/>
+        </w:rPr>
+        <w:t>SELECT</w:t>
+      </w:r>
+      <w:r>
+        <w:rPr>
+          <w:rFonts w:ascii="Cascadia Mono" w:eastAsiaTheme="minorHAnsi" w:hAnsi="Cascadia Mono" w:cs="Cascadia Mono"/>
+          <w:color w:val="000000"/>
+          <w:sz w:val="19"/>
+          <w:szCs w:val="19"/>
+          <w:highlight w:val="white"/>
+          <w:lang w:eastAsia="en-US"/>
+        </w:rPr>
+        <w:t xml:space="preserve"> </w:t>
+      </w:r>
+    </w:p>
+    <w:p>
+      <w:pPr>
+        <w:autoSpaceDE w:val="0"/>
+        <w:autoSpaceDN w:val="0"/>
+        <w:adjustRightInd w:val="0"/>
+        <w:rPr>
+          <w:rFonts w:ascii="Cascadia Mono" w:eastAsiaTheme="minorHAnsi" w:hAnsi="Cascadia Mono" w:cs="Cascadia Mono"/>
+          <w:color w:val="000000"/>
+          <w:sz w:val="19"/>
+          <w:szCs w:val="19"/>
+          <w:highlight w:val="white"/>
+          <w:lang w:eastAsia="en-US"/>
+        </w:rPr>
+      </w:pPr>
+      <w:r>
+        <w:rPr>
+          <w:rFonts w:ascii="Cascadia Mono" w:eastAsiaTheme="minorHAnsi" w:hAnsi="Cascadia Mono" w:cs="Cascadia Mono"/>
+          <w:color w:val="000000"/>
+          <w:sz w:val="19"/>
+          <w:szCs w:val="19"/>
+          <w:highlight w:val="white"/>
+          <w:lang w:eastAsia="en-US"/>
+        </w:rPr>
+        <w:t xml:space="preserve">    </w:t>
+      </w:r>
+      <w:proofErr w:type="spellStart"/>
+      <w:r>
+        <w:rPr>
+          <w:rFonts w:ascii="Cascadia Mono" w:eastAsiaTheme="minorHAnsi" w:hAnsi="Cascadia Mono" w:cs="Cascadia Mono"/>
+          <w:color w:val="000000"/>
+          <w:sz w:val="19"/>
+          <w:szCs w:val="19"/>
+          <w:highlight w:val="white"/>
+          <w:lang w:eastAsia="en-US"/>
+        </w:rPr>
+        <w:t>ФИОКлиента</w:t>
+      </w:r>
+      <w:proofErr w:type="spellEnd"/>
+      <w:r>
+        <w:rPr>
+          <w:rFonts w:ascii="Cascadia Mono" w:eastAsiaTheme="minorHAnsi" w:hAnsi="Cascadia Mono" w:cs="Cascadia Mono"/>
+          <w:color w:val="000000"/>
+          <w:sz w:val="19"/>
+          <w:szCs w:val="19"/>
+          <w:highlight w:val="white"/>
+          <w:lang w:eastAsia="en-US"/>
+        </w:rPr>
+        <w:t xml:space="preserve"> </w:t>
+      </w:r>
+      <w:r>
+        <w:rPr>
+          <w:rFonts w:ascii="Cascadia Mono" w:eastAsiaTheme="minorHAnsi" w:hAnsi="Cascadia Mono" w:cs="Cascadia Mono"/>
+          <w:color w:val="0000FF"/>
+          <w:sz w:val="19"/>
+          <w:szCs w:val="19"/>
+          <w:highlight w:val="white"/>
+          <w:lang w:eastAsia="en-US"/>
+        </w:rPr>
+        <w:t>AS</w:t>
+      </w:r>
+      <w:r>
+        <w:rPr>
+          <w:rFonts w:ascii="Cascadia Mono" w:eastAsiaTheme="minorHAnsi" w:hAnsi="Cascadia Mono" w:cs="Cascadia Mono"/>
+          <w:color w:val="000000"/>
+          <w:sz w:val="19"/>
+          <w:szCs w:val="19"/>
+          <w:highlight w:val="white"/>
+          <w:lang w:eastAsia="en-US"/>
+        </w:rPr>
+        <w:t xml:space="preserve"> Клиент</w:t>
+      </w:r>
+      <w:r>
+        <w:rPr>
+          <w:rFonts w:ascii="Cascadia Mono" w:eastAsiaTheme="minorHAnsi" w:hAnsi="Cascadia Mono" w:cs="Cascadia Mono"/>
+          <w:color w:val="808080"/>
+          <w:sz w:val="19"/>
+          <w:szCs w:val="19"/>
+          <w:highlight w:val="white"/>
+          <w:lang w:eastAsia="en-US"/>
+        </w:rPr>
+        <w:t>,</w:t>
+      </w:r>
+    </w:p>
+    <w:p>
+      <w:pPr>
+        <w:autoSpaceDE w:val="0"/>
+        <w:autoSpaceDN w:val="0"/>
+        <w:adjustRightInd w:val="0"/>
+        <w:rPr>
+          <w:rFonts w:ascii="Cascadia Mono" w:eastAsiaTheme="minorHAnsi" w:hAnsi="Cascadia Mono" w:cs="Cascadia Mono"/>
+          <w:color w:val="000000"/>
+          <w:sz w:val="19"/>
+          <w:szCs w:val="19"/>
+          <w:highlight w:val="white"/>
+          <w:lang w:eastAsia="en-US"/>
+        </w:rPr>
+      </w:pPr>
+      <w:r>
+        <w:rPr>
+          <w:rFonts w:ascii="Cascadia Mono" w:eastAsiaTheme="minorHAnsi" w:hAnsi="Cascadia Mono" w:cs="Cascadia Mono"/>
+          <w:color w:val="000000"/>
+          <w:sz w:val="19"/>
+          <w:szCs w:val="19"/>
+          <w:highlight w:val="white"/>
+          <w:lang w:eastAsia="en-US"/>
+        </w:rPr>
+        <w:t xml:space="preserve">    </w:t>
+      </w:r>
+      <w:proofErr w:type="spellStart"/>
+      <w:r>
+        <w:rPr>
+          <w:rFonts w:ascii="Cascadia Mono" w:eastAsiaTheme="minorHAnsi" w:hAnsi="Cascadia Mono" w:cs="Cascadia Mono"/>
+          <w:color w:val="000000"/>
+          <w:sz w:val="19"/>
+          <w:szCs w:val="19"/>
+          <w:highlight w:val="white"/>
+          <w:lang w:eastAsia="en-US"/>
+        </w:rPr>
+        <w:t>КоличествоДисков</w:t>
+      </w:r>
+      <w:proofErr w:type="spellEnd"/>
+      <w:r>
+        <w:rPr>
+          <w:rFonts w:ascii="Cascadia Mono" w:eastAsiaTheme="minorHAnsi" w:hAnsi="Cascadia Mono" w:cs="Cascadia Mono"/>
+          <w:color w:val="000000"/>
+          <w:sz w:val="19"/>
+          <w:szCs w:val="19"/>
+          <w:highlight w:val="white"/>
+          <w:lang w:eastAsia="en-US"/>
+        </w:rPr>
+        <w:t xml:space="preserve"> </w:t>
+      </w:r>
+      <w:r>
+        <w:rPr>
+          <w:rFonts w:ascii="Cascadia Mono" w:eastAsiaTheme="minorHAnsi" w:hAnsi="Cascadia Mono" w:cs="Cascadia Mono"/>
+          <w:color w:val="0000FF"/>
+          <w:sz w:val="19"/>
+          <w:szCs w:val="19"/>
+          <w:highlight w:val="white"/>
+          <w:lang w:eastAsia="en-US"/>
+        </w:rPr>
+        <w:t>AS</w:t>
+      </w:r>
+      <w:r>
+        <w:rPr>
+          <w:rFonts w:ascii="Cascadia Mono" w:eastAsiaTheme="minorHAnsi" w:hAnsi="Cascadia Mono" w:cs="Cascadia Mono"/>
+          <w:color w:val="000000"/>
+          <w:sz w:val="19"/>
+          <w:szCs w:val="19"/>
+          <w:highlight w:val="white"/>
+          <w:lang w:eastAsia="en-US"/>
+        </w:rPr>
+        <w:t xml:space="preserve"> </w:t>
+      </w:r>
+      <w:proofErr w:type="spellStart"/>
+      <w:r>
+        <w:rPr>
+          <w:rFonts w:ascii="Cascadia Mono" w:eastAsiaTheme="minorHAnsi" w:hAnsi="Cascadia Mono" w:cs="Cascadia Mono"/>
+          <w:color w:val="000000"/>
+          <w:sz w:val="19"/>
+          <w:szCs w:val="19"/>
+          <w:highlight w:val="white"/>
+          <w:lang w:eastAsia="en-US"/>
+        </w:rPr>
+        <w:t>Количество_Дисков</w:t>
+      </w:r>
+      <w:proofErr w:type="spellEnd"/>
+      <w:r>
+        <w:rPr>
+          <w:rFonts w:ascii="Cascadia Mono" w:eastAsiaTheme="minorHAnsi" w:hAnsi="Cascadia Mono" w:cs="Cascadia Mono"/>
+          <w:color w:val="808080"/>
+          <w:sz w:val="19"/>
+          <w:szCs w:val="19"/>
+          <w:highlight w:val="white"/>
+          <w:lang w:eastAsia="en-US"/>
+        </w:rPr>
+        <w:t>,</w:t>
+      </w:r>
+    </w:p>
+    <w:p>
+      <w:pPr>
+        <w:autoSpaceDE w:val="0"/>
+        <w:autoSpaceDN w:val="0"/>
+        <w:adjustRightInd w:val="0"/>
+        <w:rPr>
+          <w:rFonts w:ascii="Cascadia Mono" w:eastAsiaTheme="minorHAnsi" w:hAnsi="Cascadia Mono" w:cs="Cascadia Mono"/>
+          <w:color w:val="000000"/>
+          <w:sz w:val="19"/>
+          <w:szCs w:val="19"/>
+          <w:highlight w:val="white"/>
+          <w:lang w:eastAsia="en-US"/>
+        </w:rPr>
+      </w:pPr>
+      <w:r>
+        <w:rPr>
+          <w:rFonts w:ascii="Cascadia Mono" w:eastAsiaTheme="minorHAnsi" w:hAnsi="Cascadia Mono" w:cs="Cascadia Mono"/>
+          <w:color w:val="000000"/>
+          <w:sz w:val="19"/>
+          <w:szCs w:val="19"/>
+          <w:highlight w:val="white"/>
+          <w:lang w:eastAsia="en-US"/>
+        </w:rPr>
+        <w:t xml:space="preserve">    </w:t>
+      </w:r>
+      <w:proofErr w:type="spellStart"/>
+      <w:r>
+        <w:rPr>
+          <w:rFonts w:ascii="Cascadia Mono" w:eastAsiaTheme="minorHAnsi" w:hAnsi="Cascadia Mono" w:cs="Cascadia Mono"/>
+          <w:color w:val="000000"/>
+          <w:sz w:val="19"/>
+          <w:szCs w:val="19"/>
+          <w:highlight w:val="white"/>
+          <w:lang w:eastAsia="en-US"/>
+        </w:rPr>
+        <w:t>НазванияДисков</w:t>
+      </w:r>
+      <w:proofErr w:type="spellEnd"/>
+      <w:r>
+        <w:rPr>
+          <w:rFonts w:ascii="Cascadia Mono" w:eastAsiaTheme="minorHAnsi" w:hAnsi="Cascadia Mono" w:cs="Cascadia Mono"/>
+          <w:color w:val="000000"/>
+          <w:sz w:val="19"/>
+          <w:szCs w:val="19"/>
+          <w:highlight w:val="white"/>
+          <w:lang w:eastAsia="en-US"/>
+        </w:rPr>
+        <w:t xml:space="preserve"> </w:t>
+      </w:r>
+      <w:r>
+        <w:rPr>
+          <w:rFonts w:ascii="Cascadia Mono" w:eastAsiaTheme="minorHAnsi" w:hAnsi="Cascadia Mono" w:cs="Cascadia Mono"/>
+          <w:color w:val="0000FF"/>
+          <w:sz w:val="19"/>
+          <w:szCs w:val="19"/>
+          <w:highlight w:val="white"/>
+          <w:lang w:eastAsia="en-US"/>
+        </w:rPr>
+        <w:t>AS</w:t>
+      </w:r>
+      <w:r>
+        <w:rPr>
+          <w:rFonts w:ascii="Cascadia Mono" w:eastAsiaTheme="minorHAnsi" w:hAnsi="Cascadia Mono" w:cs="Cascadia Mono"/>
+          <w:color w:val="000000"/>
+          <w:sz w:val="19"/>
+          <w:szCs w:val="19"/>
+          <w:highlight w:val="white"/>
+          <w:lang w:eastAsia="en-US"/>
+        </w:rPr>
+        <w:t xml:space="preserve"> </w:t>
+      </w:r>
+      <w:proofErr w:type="spellStart"/>
+      <w:r>
+        <w:rPr>
+          <w:rFonts w:ascii="Cascadia Mono" w:eastAsiaTheme="minorHAnsi" w:hAnsi="Cascadia Mono" w:cs="Cascadia Mono"/>
+          <w:color w:val="000000"/>
+          <w:sz w:val="19"/>
+          <w:szCs w:val="19"/>
+          <w:highlight w:val="white"/>
+          <w:lang w:eastAsia="en-US"/>
+        </w:rPr>
+        <w:t>Названия_Дисков</w:t>
+      </w:r>
+      <w:proofErr w:type="spellEnd"/>
+    </w:p>
+    <w:p>
+      <w:pPr>
+        <w:autoSpaceDE w:val="0"/>
+        <w:autoSpaceDN w:val="0"/>
+        <w:adjustRightInd w:val="0"/>
+        <w:rPr>
+          <w:rFonts w:ascii="Cascadia Mono" w:eastAsiaTheme="minorHAnsi" w:hAnsi="Cascadia Mono" w:cs="Cascadia Mono"/>
+          <w:color w:val="000000"/>
+          <w:sz w:val="19"/>
+          <w:szCs w:val="19"/>
+          <w:highlight w:val="white"/>
+          <w:lang w:eastAsia="en-US"/>
+        </w:rPr>
+      </w:pPr>
+      <w:r>
+        <w:rPr>
+          <w:rFonts w:ascii="Cascadia Mono" w:eastAsiaTheme="minorHAnsi" w:hAnsi="Cascadia Mono" w:cs="Cascadia Mono"/>
+          <w:color w:val="0000FF"/>
+          <w:sz w:val="19"/>
+          <w:szCs w:val="19"/>
+          <w:highlight w:val="white"/>
+          <w:lang w:eastAsia="en-US"/>
+        </w:rPr>
+        <w:t>FROM</w:t>
+      </w:r>
+      <w:r>
+        <w:rPr>
+          <w:rFonts w:ascii="Cascadia Mono" w:eastAsiaTheme="minorHAnsi" w:hAnsi="Cascadia Mono" w:cs="Cascadia Mono"/>
+          <w:color w:val="000000"/>
+          <w:sz w:val="19"/>
+          <w:szCs w:val="19"/>
+          <w:highlight w:val="white"/>
+          <w:lang w:eastAsia="en-US"/>
+        </w:rPr>
+        <w:t xml:space="preserve"> </w:t>
+      </w:r>
+      <w:proofErr w:type="spellStart"/>
+      <w:proofErr w:type="gramStart"/>
+      <w:r>
+        <w:rPr>
+          <w:rFonts w:ascii="Cascadia Mono" w:eastAsiaTheme="minorHAnsi" w:hAnsi="Cascadia Mono" w:cs="Cascadia Mono"/>
+          <w:color w:val="000000"/>
+          <w:sz w:val="19"/>
+          <w:szCs w:val="19"/>
+          <w:highlight w:val="white"/>
+          <w:lang w:eastAsia="en-US"/>
+        </w:rPr>
+        <w:t>dbo</w:t>
+      </w:r>
+      <w:r>
+        <w:rPr>
+          <w:rFonts w:ascii="Cascadia Mono" w:eastAsiaTheme="minorHAnsi" w:hAnsi="Cascadia Mono" w:cs="Cascadia Mono"/>
+          <w:color w:val="808080"/>
+          <w:sz w:val="19"/>
+          <w:szCs w:val="19"/>
+          <w:highlight w:val="white"/>
+          <w:lang w:eastAsia="en-US"/>
+        </w:rPr>
+        <w:t>.</w:t>
+      </w:r>
+      <w:r>
+        <w:rPr>
+          <w:rFonts w:ascii="Cascadia Mono" w:eastAsiaTheme="minorHAnsi" w:hAnsi="Cascadia Mono" w:cs="Cascadia Mono"/>
+          <w:color w:val="000000"/>
+          <w:sz w:val="19"/>
+          <w:szCs w:val="19"/>
+          <w:highlight w:val="white"/>
+          <w:lang w:eastAsia="en-US"/>
+        </w:rPr>
+        <w:t>Клиент</w:t>
+      </w:r>
+      <w:proofErr w:type="spellEnd"/>
+      <w:proofErr w:type="gramEnd"/>
+      <w:r>
+        <w:rPr>
+          <w:rFonts w:ascii="Cascadia Mono" w:eastAsiaTheme="minorHAnsi" w:hAnsi="Cascadia Mono" w:cs="Cascadia Mono"/>
+          <w:color w:val="808080"/>
+          <w:sz w:val="19"/>
+          <w:szCs w:val="19"/>
+          <w:highlight w:val="white"/>
+          <w:lang w:eastAsia="en-US"/>
+        </w:rPr>
+        <w:t>;</w:t>
+      </w:r>
+    </w:p>
+    <w:p>
+      <w:pPr>
+        <w:rPr>
+          <w:b/>
+          <w:sz w:val="28"/>
+          <w:szCs w:val="28"/>
+          <w:lang w:val="en-US"/>
+        </w:rPr>
+      </w:pPr>
     </w:p>
     <w:p>
       <w:pPr>
@@ -1883,73 +4887,22 @@
           <w:b/>
           <w:sz w:val="28"/>
           <w:szCs w:val="28"/>
-        </w:rPr>
-      </w:pPr>
-    </w:p>
-    <w:p>
-      <w:pPr>
-        <w:pStyle w:val="a6"/>
-        <w:numPr>
-          <w:ilvl w:val="0"/>
-          <w:numId w:val="5"/>
-        </w:numPr>
-        <w:jc w:val="both"/>
+          <w:lang w:val="en-US"/>
+        </w:rPr>
+      </w:pPr>
+      <w:r>
         <w:rPr>
           <w:rFonts w:ascii="Times New Roman" w:hAnsi="Times New Roman"/>
           <w:b/>
           <w:sz w:val="28"/>
           <w:szCs w:val="28"/>
-          <w:lang w:val="kk-KZ"/>
-        </w:rPr>
-      </w:pPr>
-      <w:r>
-        <w:rPr>
-          <w:rFonts w:ascii="Times New Roman" w:hAnsi="Times New Roman"/>
-          <w:b/>
-          <w:sz w:val="28"/>
-          <w:szCs w:val="28"/>
-        </w:rPr>
-        <w:t>Средний балл по результат защиты студентов каждой из групп ВУЗа</w:t>
-      </w:r>
-    </w:p>
-    <w:p>
-      <w:pPr>
-        <w:pStyle w:val="a6"/>
-        <w:jc w:val="both"/>
-        <w:rPr>
-          <w:rFonts w:ascii="Times New Roman" w:hAnsi="Times New Roman"/>
-          <w:b/>
-          <w:noProof/>
-          <w:sz w:val="28"/>
-          <w:szCs w:val="28"/>
-        </w:rPr>
-      </w:pPr>
-    </w:p>
-    <w:p>
-      <w:pPr>
-        <w:pStyle w:val="a6"/>
-        <w:jc w:val="both"/>
-        <w:rPr>
-          <w:rFonts w:ascii="Times New Roman" w:hAnsi="Times New Roman"/>
-          <w:b/>
-          <w:sz w:val="28"/>
-          <w:szCs w:val="28"/>
-        </w:rPr>
-      </w:pPr>
-      <w:r>
-        <w:rPr>
-          <w:rFonts w:ascii="Times New Roman" w:hAnsi="Times New Roman"/>
-          <w:b/>
-          <w:noProof/>
-          <w:sz w:val="28"/>
-          <w:szCs w:val="28"/>
-        </w:rPr>
-        <w:lastRenderedPageBreak/>
+          <w:lang w:val="en-US"/>
+        </w:rPr>
         <w:drawing>
-          <wp:inline distT="0" distB="0" distL="0" distR="0" wp14:anchorId="5F4C434C" wp14:editId="1303D4CB">
-            <wp:extent cx="5940425" cy="2296160"/>
-            <wp:effectExtent l="0" t="0" r="3175" b="8890"/>
-            <wp:docPr id="11" name="Рисунок 11"/>
+          <wp:inline distT="0" distB="0" distL="0" distR="0" wp14:anchorId="42056142" wp14:editId="0086F398">
+            <wp:extent cx="2908300" cy="3740960"/>
+            <wp:effectExtent l="0" t="0" r="6350" b="0"/>
+            <wp:docPr id="242659202" name="Рисунок 1"/>
             <wp:cNvGraphicFramePr>
               <a:graphicFrameLocks xmlns:a="http://schemas.openxmlformats.org/drawingml/2006/main" noChangeAspect="1"/>
             </wp:cNvGraphicFramePr>
@@ -1957,32 +4910,23 @@
               <a:graphicData uri="http://schemas.openxmlformats.org/drawingml/2006/picture">
                 <pic:pic xmlns:pic="http://schemas.openxmlformats.org/drawingml/2006/picture">
                   <pic:nvPicPr>
-                    <pic:cNvPr id="1" name=""/>
+                    <pic:cNvPr id="242659202" name=""/>
                     <pic:cNvPicPr/>
                   </pic:nvPicPr>
-                  <pic:blipFill rotWithShape="1">
+                  <pic:blipFill>
                     <a:blip r:embed="rId9"/>
-                    <a:srcRect t="3830"/>
                     <a:stretch>
                       <a:fillRect/>
                     </a:stretch>
                   </pic:blipFill>
-                  <pic:spPr bwMode="auto">
+                  <pic:spPr>
                     <a:xfrm>
                       <a:off x="0" y="0"/>
-                      <a:ext cx="5940425" cy="2296160"/>
+                      <a:ext cx="2913916" cy="3748184"/>
                     </a:xfrm>
                     <a:prstGeom prst="rect">
                       <a:avLst/>
                     </a:prstGeom>
-                    <a:ln>
-                      <a:noFill/>
-                    </a:ln>
-                    <a:extLst>
-                      <a:ext uri="{53640926-AAD7-44D8-BBD7-CCE9431645EC}">
-                        <a14:shadowObscured xmlns:a14="http://schemas.microsoft.com/office/drawing/2010/main"/>
-                      </a:ext>
-                    </a:extLst>
                   </pic:spPr>
                 </pic:pic>
               </a:graphicData>
@@ -1993,38 +4937,357 @@
     </w:p>
     <w:p>
       <w:pPr>
-        <w:pStyle w:val="a3"/>
-        <w:numPr>
-          <w:ilvl w:val="0"/>
-          <w:numId w:val="5"/>
-        </w:numPr>
-        <w:rPr>
-          <w:b/>
-          <w:sz w:val="28"/>
-          <w:szCs w:val="28"/>
-        </w:rPr>
-      </w:pPr>
-      <w:r>
-        <w:rPr>
-          <w:b/>
-          <w:sz w:val="28"/>
-          <w:szCs w:val="28"/>
-        </w:rPr>
-        <w:t>Категории дипломных проектов, защита которых проходила «I-го» числа</w:t>
-      </w:r>
-    </w:p>
-    <w:p>
-      <w:pPr>
         <w:pStyle w:val="a6"/>
         <w:jc w:val="both"/>
         <w:rPr>
           <w:rFonts w:ascii="Times New Roman" w:hAnsi="Times New Roman"/>
           <w:b/>
-          <w:noProof/>
-          <w:sz w:val="28"/>
-          <w:szCs w:val="28"/>
-        </w:rPr>
-      </w:pPr>
+          <w:sz w:val="28"/>
+          <w:szCs w:val="28"/>
+          <w:lang w:val="en-US"/>
+        </w:rPr>
+      </w:pPr>
+      <w:r>
+        <w:rPr>
+          <w:rFonts w:ascii="Times New Roman" w:hAnsi="Times New Roman"/>
+          <w:b/>
+          <w:sz w:val="28"/>
+          <w:szCs w:val="28"/>
+        </w:rPr>
+        <w:lastRenderedPageBreak/>
+        <w:t>5.</w:t>
+      </w:r>
+      <w:r>
+        <w:rPr>
+          <w:rFonts w:ascii="Times New Roman" w:hAnsi="Times New Roman"/>
+          <w:b/>
+          <w:sz w:val="28"/>
+          <w:szCs w:val="28"/>
+        </w:rPr>
+        <w:t>Список произведений в названии которых встречается слово «. . .»</w:t>
+      </w:r>
+    </w:p>
+    <w:p>
+      <w:pPr>
+        <w:autoSpaceDE w:val="0"/>
+        <w:autoSpaceDN w:val="0"/>
+        <w:adjustRightInd w:val="0"/>
+        <w:rPr>
+          <w:rFonts w:ascii="Cascadia Mono" w:eastAsiaTheme="minorHAnsi" w:hAnsi="Cascadia Mono" w:cs="Cascadia Mono"/>
+          <w:color w:val="000000"/>
+          <w:sz w:val="19"/>
+          <w:szCs w:val="19"/>
+          <w:highlight w:val="white"/>
+          <w:lang w:eastAsia="en-US"/>
+        </w:rPr>
+      </w:pPr>
+      <w:r>
+        <w:rPr>
+          <w:rFonts w:ascii="Cascadia Mono" w:eastAsiaTheme="minorHAnsi" w:hAnsi="Cascadia Mono" w:cs="Cascadia Mono"/>
+          <w:color w:val="0000FF"/>
+          <w:sz w:val="19"/>
+          <w:szCs w:val="19"/>
+          <w:highlight w:val="white"/>
+          <w:lang w:eastAsia="en-US"/>
+        </w:rPr>
+        <w:t>USE</w:t>
+      </w:r>
+      <w:r>
+        <w:rPr>
+          <w:rFonts w:ascii="Cascadia Mono" w:eastAsiaTheme="minorHAnsi" w:hAnsi="Cascadia Mono" w:cs="Cascadia Mono"/>
+          <w:color w:val="000000"/>
+          <w:sz w:val="19"/>
+          <w:szCs w:val="19"/>
+          <w:highlight w:val="white"/>
+          <w:lang w:eastAsia="en-US"/>
+        </w:rPr>
+        <w:t xml:space="preserve"> [Фонотека]</w:t>
+      </w:r>
+      <w:r>
+        <w:rPr>
+          <w:rFonts w:ascii="Cascadia Mono" w:eastAsiaTheme="minorHAnsi" w:hAnsi="Cascadia Mono" w:cs="Cascadia Mono"/>
+          <w:color w:val="808080"/>
+          <w:sz w:val="19"/>
+          <w:szCs w:val="19"/>
+          <w:highlight w:val="white"/>
+          <w:lang w:eastAsia="en-US"/>
+        </w:rPr>
+        <w:t>;</w:t>
+      </w:r>
+    </w:p>
+    <w:p>
+      <w:pPr>
+        <w:autoSpaceDE w:val="0"/>
+        <w:autoSpaceDN w:val="0"/>
+        <w:adjustRightInd w:val="0"/>
+        <w:rPr>
+          <w:rFonts w:ascii="Cascadia Mono" w:eastAsiaTheme="minorHAnsi" w:hAnsi="Cascadia Mono" w:cs="Cascadia Mono"/>
+          <w:color w:val="000000"/>
+          <w:sz w:val="19"/>
+          <w:szCs w:val="19"/>
+          <w:highlight w:val="white"/>
+          <w:lang w:eastAsia="en-US"/>
+        </w:rPr>
+      </w:pPr>
+    </w:p>
+    <w:p>
+      <w:pPr>
+        <w:autoSpaceDE w:val="0"/>
+        <w:autoSpaceDN w:val="0"/>
+        <w:adjustRightInd w:val="0"/>
+        <w:rPr>
+          <w:rFonts w:ascii="Cascadia Mono" w:eastAsiaTheme="minorHAnsi" w:hAnsi="Cascadia Mono" w:cs="Cascadia Mono"/>
+          <w:color w:val="000000"/>
+          <w:sz w:val="19"/>
+          <w:szCs w:val="19"/>
+          <w:highlight w:val="white"/>
+          <w:lang w:eastAsia="en-US"/>
+        </w:rPr>
+      </w:pPr>
+      <w:r>
+        <w:rPr>
+          <w:rFonts w:ascii="Cascadia Mono" w:eastAsiaTheme="minorHAnsi" w:hAnsi="Cascadia Mono" w:cs="Cascadia Mono"/>
+          <w:color w:val="0000FF"/>
+          <w:sz w:val="19"/>
+          <w:szCs w:val="19"/>
+          <w:highlight w:val="white"/>
+          <w:lang w:eastAsia="en-US"/>
+        </w:rPr>
+        <w:t>SELECT</w:t>
+      </w:r>
+      <w:r>
+        <w:rPr>
+          <w:rFonts w:ascii="Cascadia Mono" w:eastAsiaTheme="minorHAnsi" w:hAnsi="Cascadia Mono" w:cs="Cascadia Mono"/>
+          <w:color w:val="000000"/>
+          <w:sz w:val="19"/>
+          <w:szCs w:val="19"/>
+          <w:highlight w:val="white"/>
+          <w:lang w:eastAsia="en-US"/>
+        </w:rPr>
+        <w:t xml:space="preserve"> </w:t>
+      </w:r>
+    </w:p>
+    <w:p>
+      <w:pPr>
+        <w:autoSpaceDE w:val="0"/>
+        <w:autoSpaceDN w:val="0"/>
+        <w:adjustRightInd w:val="0"/>
+        <w:rPr>
+          <w:rFonts w:ascii="Cascadia Mono" w:eastAsiaTheme="minorHAnsi" w:hAnsi="Cascadia Mono" w:cs="Cascadia Mono"/>
+          <w:color w:val="000000"/>
+          <w:sz w:val="19"/>
+          <w:szCs w:val="19"/>
+          <w:highlight w:val="white"/>
+          <w:lang w:eastAsia="en-US"/>
+        </w:rPr>
+      </w:pPr>
+      <w:r>
+        <w:rPr>
+          <w:rFonts w:ascii="Cascadia Mono" w:eastAsiaTheme="minorHAnsi" w:hAnsi="Cascadia Mono" w:cs="Cascadia Mono"/>
+          <w:color w:val="000000"/>
+          <w:sz w:val="19"/>
+          <w:szCs w:val="19"/>
+          <w:highlight w:val="white"/>
+          <w:lang w:eastAsia="en-US"/>
+        </w:rPr>
+        <w:t xml:space="preserve">    </w:t>
+      </w:r>
+      <w:proofErr w:type="spellStart"/>
+      <w:r>
+        <w:rPr>
+          <w:rFonts w:ascii="Cascadia Mono" w:eastAsiaTheme="minorHAnsi" w:hAnsi="Cascadia Mono" w:cs="Cascadia Mono"/>
+          <w:color w:val="000000"/>
+          <w:sz w:val="19"/>
+          <w:szCs w:val="19"/>
+          <w:highlight w:val="white"/>
+          <w:lang w:eastAsia="en-US"/>
+        </w:rPr>
+        <w:t>КодПроизведения</w:t>
+      </w:r>
+      <w:proofErr w:type="spellEnd"/>
+      <w:r>
+        <w:rPr>
+          <w:rFonts w:ascii="Cascadia Mono" w:eastAsiaTheme="minorHAnsi" w:hAnsi="Cascadia Mono" w:cs="Cascadia Mono"/>
+          <w:color w:val="808080"/>
+          <w:sz w:val="19"/>
+          <w:szCs w:val="19"/>
+          <w:highlight w:val="white"/>
+          <w:lang w:eastAsia="en-US"/>
+        </w:rPr>
+        <w:t>,</w:t>
+      </w:r>
+    </w:p>
+    <w:p>
+      <w:pPr>
+        <w:autoSpaceDE w:val="0"/>
+        <w:autoSpaceDN w:val="0"/>
+        <w:adjustRightInd w:val="0"/>
+        <w:rPr>
+          <w:rFonts w:ascii="Cascadia Mono" w:eastAsiaTheme="minorHAnsi" w:hAnsi="Cascadia Mono" w:cs="Cascadia Mono"/>
+          <w:color w:val="000000"/>
+          <w:sz w:val="19"/>
+          <w:szCs w:val="19"/>
+          <w:highlight w:val="white"/>
+          <w:lang w:eastAsia="en-US"/>
+        </w:rPr>
+      </w:pPr>
+      <w:r>
+        <w:rPr>
+          <w:rFonts w:ascii="Cascadia Mono" w:eastAsiaTheme="minorHAnsi" w:hAnsi="Cascadia Mono" w:cs="Cascadia Mono"/>
+          <w:color w:val="000000"/>
+          <w:sz w:val="19"/>
+          <w:szCs w:val="19"/>
+          <w:highlight w:val="white"/>
+          <w:lang w:eastAsia="en-US"/>
+        </w:rPr>
+        <w:t xml:space="preserve">    Наименование </w:t>
+      </w:r>
+      <w:r>
+        <w:rPr>
+          <w:rFonts w:ascii="Cascadia Mono" w:eastAsiaTheme="minorHAnsi" w:hAnsi="Cascadia Mono" w:cs="Cascadia Mono"/>
+          <w:color w:val="0000FF"/>
+          <w:sz w:val="19"/>
+          <w:szCs w:val="19"/>
+          <w:highlight w:val="white"/>
+          <w:lang w:eastAsia="en-US"/>
+        </w:rPr>
+        <w:t>AS</w:t>
+      </w:r>
+      <w:r>
+        <w:rPr>
+          <w:rFonts w:ascii="Cascadia Mono" w:eastAsiaTheme="minorHAnsi" w:hAnsi="Cascadia Mono" w:cs="Cascadia Mono"/>
+          <w:color w:val="000000"/>
+          <w:sz w:val="19"/>
+          <w:szCs w:val="19"/>
+          <w:highlight w:val="white"/>
+          <w:lang w:eastAsia="en-US"/>
+        </w:rPr>
+        <w:t xml:space="preserve"> </w:t>
+      </w:r>
+      <w:proofErr w:type="spellStart"/>
+      <w:r>
+        <w:rPr>
+          <w:rFonts w:ascii="Cascadia Mono" w:eastAsiaTheme="minorHAnsi" w:hAnsi="Cascadia Mono" w:cs="Cascadia Mono"/>
+          <w:color w:val="000000"/>
+          <w:sz w:val="19"/>
+          <w:szCs w:val="19"/>
+          <w:highlight w:val="white"/>
+          <w:lang w:eastAsia="en-US"/>
+        </w:rPr>
+        <w:t>Название_произведения</w:t>
+      </w:r>
+      <w:proofErr w:type="spellEnd"/>
+      <w:r>
+        <w:rPr>
+          <w:rFonts w:ascii="Cascadia Mono" w:eastAsiaTheme="minorHAnsi" w:hAnsi="Cascadia Mono" w:cs="Cascadia Mono"/>
+          <w:color w:val="808080"/>
+          <w:sz w:val="19"/>
+          <w:szCs w:val="19"/>
+          <w:highlight w:val="white"/>
+          <w:lang w:eastAsia="en-US"/>
+        </w:rPr>
+        <w:t>,</w:t>
+      </w:r>
+    </w:p>
+    <w:p>
+      <w:pPr>
+        <w:autoSpaceDE w:val="0"/>
+        <w:autoSpaceDN w:val="0"/>
+        <w:adjustRightInd w:val="0"/>
+        <w:rPr>
+          <w:rFonts w:ascii="Cascadia Mono" w:eastAsiaTheme="minorHAnsi" w:hAnsi="Cascadia Mono" w:cs="Cascadia Mono"/>
+          <w:color w:val="000000"/>
+          <w:sz w:val="19"/>
+          <w:szCs w:val="19"/>
+          <w:highlight w:val="white"/>
+          <w:lang w:eastAsia="en-US"/>
+        </w:rPr>
+      </w:pPr>
+      <w:r>
+        <w:rPr>
+          <w:rFonts w:ascii="Cascadia Mono" w:eastAsiaTheme="minorHAnsi" w:hAnsi="Cascadia Mono" w:cs="Cascadia Mono"/>
+          <w:color w:val="000000"/>
+          <w:sz w:val="19"/>
+          <w:szCs w:val="19"/>
+          <w:highlight w:val="white"/>
+          <w:lang w:eastAsia="en-US"/>
+        </w:rPr>
+        <w:t xml:space="preserve">    Текст</w:t>
+      </w:r>
+    </w:p>
+    <w:p>
+      <w:pPr>
+        <w:autoSpaceDE w:val="0"/>
+        <w:autoSpaceDN w:val="0"/>
+        <w:adjustRightInd w:val="0"/>
+        <w:rPr>
+          <w:rFonts w:ascii="Cascadia Mono" w:eastAsiaTheme="minorHAnsi" w:hAnsi="Cascadia Mono" w:cs="Cascadia Mono"/>
+          <w:color w:val="000000"/>
+          <w:sz w:val="19"/>
+          <w:szCs w:val="19"/>
+          <w:highlight w:val="white"/>
+          <w:lang w:eastAsia="en-US"/>
+        </w:rPr>
+      </w:pPr>
+      <w:r>
+        <w:rPr>
+          <w:rFonts w:ascii="Cascadia Mono" w:eastAsiaTheme="minorHAnsi" w:hAnsi="Cascadia Mono" w:cs="Cascadia Mono"/>
+          <w:color w:val="0000FF"/>
+          <w:sz w:val="19"/>
+          <w:szCs w:val="19"/>
+          <w:highlight w:val="white"/>
+          <w:lang w:eastAsia="en-US"/>
+        </w:rPr>
+        <w:t>FROM</w:t>
+      </w:r>
+      <w:r>
+        <w:rPr>
+          <w:rFonts w:ascii="Cascadia Mono" w:eastAsiaTheme="minorHAnsi" w:hAnsi="Cascadia Mono" w:cs="Cascadia Mono"/>
+          <w:color w:val="000000"/>
+          <w:sz w:val="19"/>
+          <w:szCs w:val="19"/>
+          <w:highlight w:val="white"/>
+          <w:lang w:eastAsia="en-US"/>
+        </w:rPr>
+        <w:t xml:space="preserve"> </w:t>
+      </w:r>
+      <w:proofErr w:type="spellStart"/>
+      <w:proofErr w:type="gramStart"/>
+      <w:r>
+        <w:rPr>
+          <w:rFonts w:ascii="Cascadia Mono" w:eastAsiaTheme="minorHAnsi" w:hAnsi="Cascadia Mono" w:cs="Cascadia Mono"/>
+          <w:color w:val="000000"/>
+          <w:sz w:val="19"/>
+          <w:szCs w:val="19"/>
+          <w:highlight w:val="white"/>
+          <w:lang w:eastAsia="en-US"/>
+        </w:rPr>
+        <w:t>dbo</w:t>
+      </w:r>
+      <w:r>
+        <w:rPr>
+          <w:rFonts w:ascii="Cascadia Mono" w:eastAsiaTheme="minorHAnsi" w:hAnsi="Cascadia Mono" w:cs="Cascadia Mono"/>
+          <w:color w:val="808080"/>
+          <w:sz w:val="19"/>
+          <w:szCs w:val="19"/>
+          <w:highlight w:val="white"/>
+          <w:lang w:eastAsia="en-US"/>
+        </w:rPr>
+        <w:t>.</w:t>
+      </w:r>
+      <w:r>
+        <w:rPr>
+          <w:rFonts w:ascii="Cascadia Mono" w:eastAsiaTheme="minorHAnsi" w:hAnsi="Cascadia Mono" w:cs="Cascadia Mono"/>
+          <w:color w:val="000000"/>
+          <w:sz w:val="19"/>
+          <w:szCs w:val="19"/>
+          <w:highlight w:val="white"/>
+          <w:lang w:eastAsia="en-US"/>
+        </w:rPr>
+        <w:t>МузыкальныеПроизведения</w:t>
+      </w:r>
+      <w:proofErr w:type="spellEnd"/>
+      <w:proofErr w:type="gramEnd"/>
     </w:p>
     <w:p>
       <w:pPr>
@@ -2033,23 +5296,147 @@
         <w:rPr>
           <w:rFonts w:ascii="Times New Roman" w:hAnsi="Times New Roman"/>
           <w:b/>
-          <w:sz w:val="28"/>
-          <w:szCs w:val="28"/>
-        </w:rPr>
-      </w:pPr>
-      <w:r>
+          <w:noProof/>
+          <w:sz w:val="28"/>
+          <w:szCs w:val="28"/>
+        </w:rPr>
+      </w:pPr>
+      <w:r>
+        <w:rPr>
+          <w:rFonts w:ascii="Cascadia Mono" w:eastAsiaTheme="minorHAnsi" w:hAnsi="Cascadia Mono" w:cs="Cascadia Mono"/>
+          <w:color w:val="0000FF"/>
+          <w:sz w:val="19"/>
+          <w:szCs w:val="19"/>
+          <w:highlight w:val="white"/>
+          <w:lang w:eastAsia="en-US"/>
+        </w:rPr>
+        <w:t>WHERE</w:t>
+      </w:r>
+      <w:r>
+        <w:rPr>
+          <w:rFonts w:ascii="Cascadia Mono" w:eastAsiaTheme="minorHAnsi" w:hAnsi="Cascadia Mono" w:cs="Cascadia Mono"/>
+          <w:color w:val="000000"/>
+          <w:sz w:val="19"/>
+          <w:szCs w:val="19"/>
+          <w:highlight w:val="white"/>
+          <w:lang w:eastAsia="en-US"/>
+        </w:rPr>
+        <w:t xml:space="preserve"> Наименование </w:t>
+      </w:r>
+      <w:r>
+        <w:rPr>
+          <w:rFonts w:ascii="Cascadia Mono" w:eastAsiaTheme="minorHAnsi" w:hAnsi="Cascadia Mono" w:cs="Cascadia Mono"/>
+          <w:color w:val="808080"/>
+          <w:sz w:val="19"/>
+          <w:szCs w:val="19"/>
+          <w:highlight w:val="white"/>
+          <w:lang w:eastAsia="en-US"/>
+        </w:rPr>
+        <w:t>LIKE</w:t>
+      </w:r>
+      <w:r>
+        <w:rPr>
+          <w:rFonts w:ascii="Cascadia Mono" w:eastAsiaTheme="minorHAnsi" w:hAnsi="Cascadia Mono" w:cs="Cascadia Mono"/>
+          <w:color w:val="000000"/>
+          <w:sz w:val="19"/>
+          <w:szCs w:val="19"/>
+          <w:highlight w:val="white"/>
+          <w:lang w:eastAsia="en-US"/>
+        </w:rPr>
+        <w:t xml:space="preserve"> </w:t>
+      </w:r>
+      <w:r>
+        <w:rPr>
+          <w:rFonts w:ascii="Cascadia Mono" w:eastAsiaTheme="minorHAnsi" w:hAnsi="Cascadia Mono" w:cs="Cascadia Mono"/>
+          <w:color w:val="FF0000"/>
+          <w:sz w:val="19"/>
+          <w:szCs w:val="19"/>
+          <w:highlight w:val="white"/>
+          <w:lang w:eastAsia="en-US"/>
+        </w:rPr>
+        <w:t>'%Heart%</w:t>
+      </w:r>
+      <w:proofErr w:type="gramStart"/>
+      <w:r>
+        <w:rPr>
+          <w:rFonts w:ascii="Cascadia Mono" w:eastAsiaTheme="minorHAnsi" w:hAnsi="Cascadia Mono" w:cs="Cascadia Mono"/>
+          <w:color w:val="FF0000"/>
+          <w:sz w:val="19"/>
+          <w:szCs w:val="19"/>
+          <w:highlight w:val="white"/>
+          <w:lang w:eastAsia="en-US"/>
+        </w:rPr>
+        <w:t>'</w:t>
+      </w:r>
+      <w:r>
+        <w:rPr>
+          <w:rFonts w:ascii="Cascadia Mono" w:eastAsiaTheme="minorHAnsi" w:hAnsi="Cascadia Mono" w:cs="Cascadia Mono"/>
+          <w:color w:val="808080"/>
+          <w:sz w:val="19"/>
+          <w:szCs w:val="19"/>
+          <w:highlight w:val="white"/>
+          <w:lang w:eastAsia="en-US"/>
+        </w:rPr>
+        <w:t>;</w:t>
+      </w:r>
+      <w:r>
+        <w:rPr>
+          <w:rFonts w:ascii="Cascadia Mono" w:eastAsiaTheme="minorHAnsi" w:hAnsi="Cascadia Mono" w:cs="Cascadia Mono"/>
+          <w:color w:val="000000"/>
+          <w:sz w:val="19"/>
+          <w:szCs w:val="19"/>
+          <w:highlight w:val="white"/>
+          <w:lang w:eastAsia="en-US"/>
+        </w:rPr>
+        <w:t xml:space="preserve">  </w:t>
+      </w:r>
+      <w:r>
+        <w:rPr>
+          <w:rFonts w:ascii="Cascadia Mono" w:eastAsiaTheme="minorHAnsi" w:hAnsi="Cascadia Mono" w:cs="Cascadia Mono"/>
+          <w:color w:val="008000"/>
+          <w:sz w:val="19"/>
+          <w:szCs w:val="19"/>
+          <w:highlight w:val="white"/>
+          <w:lang w:eastAsia="en-US"/>
+        </w:rPr>
+        <w:t>--</w:t>
+      </w:r>
+      <w:proofErr w:type="gramEnd"/>
+      <w:r>
+        <w:rPr>
+          <w:rFonts w:ascii="Cascadia Mono" w:eastAsiaTheme="minorHAnsi" w:hAnsi="Cascadia Mono" w:cs="Cascadia Mono"/>
+          <w:color w:val="008000"/>
+          <w:sz w:val="19"/>
+          <w:szCs w:val="19"/>
+          <w:highlight w:val="white"/>
+          <w:lang w:eastAsia="en-US"/>
+        </w:rPr>
+        <w:t xml:space="preserve"> ← пример</w:t>
+      </w:r>
+    </w:p>
+    <w:p>
+      <w:pPr>
+        <w:pStyle w:val="a6"/>
+        <w:jc w:val="both"/>
         <w:rPr>
           <w:rFonts w:ascii="Times New Roman" w:hAnsi="Times New Roman"/>
           <w:b/>
-          <w:noProof/>
+          <w:sz w:val="28"/>
+          <w:szCs w:val="28"/>
+        </w:rPr>
+      </w:pPr>
+      <w:r>
+        <w:rPr>
+          <w:rFonts w:ascii="Times New Roman" w:hAnsi="Times New Roman"/>
+          <w:b/>
           <w:sz w:val="28"/>
           <w:szCs w:val="28"/>
         </w:rPr>
         <w:drawing>
-          <wp:inline distT="0" distB="0" distL="0" distR="0" wp14:anchorId="44F75621" wp14:editId="7A143225">
-            <wp:extent cx="5940425" cy="2194560"/>
-            <wp:effectExtent l="0" t="0" r="3175" b="0"/>
-            <wp:docPr id="12" name="Рисунок 12"/>
+          <wp:inline distT="0" distB="0" distL="0" distR="0" wp14:anchorId="561C640F" wp14:editId="18E586F7">
+            <wp:extent cx="4236720" cy="3526978"/>
+            <wp:effectExtent l="0" t="0" r="0" b="0"/>
+            <wp:docPr id="222529080" name="Рисунок 1"/>
             <wp:cNvGraphicFramePr>
               <a:graphicFrameLocks xmlns:a="http://schemas.openxmlformats.org/drawingml/2006/main" noChangeAspect="1"/>
             </wp:cNvGraphicFramePr>
@@ -2057,71 +5444,29 @@
               <a:graphicData uri="http://schemas.openxmlformats.org/drawingml/2006/picture">
                 <pic:pic xmlns:pic="http://schemas.openxmlformats.org/drawingml/2006/picture">
                   <pic:nvPicPr>
-                    <pic:cNvPr id="1" name=""/>
+                    <pic:cNvPr id="222529080" name=""/>
                     <pic:cNvPicPr/>
                   </pic:nvPicPr>
-                  <pic:blipFill rotWithShape="1">
+                  <pic:blipFill>
                     <a:blip r:embed="rId10"/>
-                    <a:srcRect t="4950"/>
                     <a:stretch>
                       <a:fillRect/>
                     </a:stretch>
                   </pic:blipFill>
-                  <pic:spPr bwMode="auto">
+                  <pic:spPr>
                     <a:xfrm>
                       <a:off x="0" y="0"/>
-                      <a:ext cx="5940425" cy="2194560"/>
+                      <a:ext cx="4243039" cy="3532238"/>
                     </a:xfrm>
                     <a:prstGeom prst="rect">
                       <a:avLst/>
                     </a:prstGeom>
-                    <a:ln>
-                      <a:noFill/>
-                    </a:ln>
-                    <a:extLst>
-                      <a:ext uri="{53640926-AAD7-44D8-BBD7-CCE9431645EC}">
-                        <a14:shadowObscured xmlns:a14="http://schemas.microsoft.com/office/drawing/2010/main"/>
-                      </a:ext>
-                    </a:extLst>
                   </pic:spPr>
                 </pic:pic>
               </a:graphicData>
             </a:graphic>
           </wp:inline>
         </w:drawing>
-      </w:r>
-    </w:p>
-    <w:p>
-      <w:pPr>
-        <w:pStyle w:val="a6"/>
-        <w:ind w:left="360"/>
-        <w:jc w:val="both"/>
-        <w:rPr>
-          <w:rFonts w:ascii="Times New Roman" w:hAnsi="Times New Roman"/>
-          <w:b/>
-          <w:sz w:val="28"/>
-          <w:szCs w:val="28"/>
-          <w:lang w:val="kk-KZ"/>
-        </w:rPr>
-      </w:pPr>
-      <w:r>
-        <w:rPr>
-          <w:rFonts w:ascii="Times New Roman" w:hAnsi="Times New Roman"/>
-          <w:b/>
-          <w:sz w:val="28"/>
-          <w:szCs w:val="28"/>
-        </w:rPr>
-        <w:t>*</w:t>
-      </w:r>
-      <w:r>
-        <w:rPr>
-          <w:rFonts w:ascii="Times New Roman" w:hAnsi="Times New Roman"/>
-          <w:b/>
-          <w:sz w:val="28"/>
-          <w:szCs w:val="28"/>
-          <w:lang w:val="kk-KZ"/>
-        </w:rPr>
-        <w:t>Таблица заполнена лишь первичным ключом</w:t>
       </w:r>
     </w:p>
     <w:p>
@@ -2831,7 +6176,6 @@
           <w:sz w:val="28"/>
           <w:szCs w:val="28"/>
         </w:rPr>
-        <w:lastRenderedPageBreak/>
         <w:t>Query</w:t>
       </w:r>
       <w:proofErr w:type="spellEnd"/>
@@ -2995,6 +6339,7 @@
           <w:szCs w:val="28"/>
           <w:lang w:val="en-US"/>
         </w:rPr>
+        <w:lastRenderedPageBreak/>
         <w:t>Specify Values for Template Parameters</w:t>
       </w:r>
       <w:r>
@@ -4119,6 +7464,95 @@
     </w:lvl>
   </w:abstractNum>
   <w:abstractNum w:abstractNumId="2" w15:restartNumberingAfterBreak="0">
+    <w:nsid w:val="19DB1D9A"/>
+    <w:multiLevelType w:val="hybridMultilevel"/>
+    <w:tmpl w:val="9D147174"/>
+    <w:lvl w:ilvl="0" w:tplc="0419000F">
+      <w:start w:val="1"/>
+      <w:numFmt w:val="decimal"/>
+      <w:lvlText w:val="%1."/>
+      <w:lvlJc w:val="left"/>
+      <w:pPr>
+        <w:ind w:left="720" w:hanging="360"/>
+      </w:pPr>
+      <w:rPr>
+        <w:rFonts w:hint="default"/>
+      </w:rPr>
+    </w:lvl>
+    <w:lvl w:ilvl="1" w:tplc="04190019" w:tentative="1">
+      <w:start w:val="1"/>
+      <w:numFmt w:val="lowerLetter"/>
+      <w:lvlText w:val="%2."/>
+      <w:lvlJc w:val="left"/>
+      <w:pPr>
+        <w:ind w:left="1440" w:hanging="360"/>
+      </w:pPr>
+    </w:lvl>
+    <w:lvl w:ilvl="2" w:tplc="0419001B" w:tentative="1">
+      <w:start w:val="1"/>
+      <w:numFmt w:val="lowerRoman"/>
+      <w:lvlText w:val="%3."/>
+      <w:lvlJc w:val="right"/>
+      <w:pPr>
+        <w:ind w:left="2160" w:hanging="180"/>
+      </w:pPr>
+    </w:lvl>
+    <w:lvl w:ilvl="3" w:tplc="0419000F" w:tentative="1">
+      <w:start w:val="1"/>
+      <w:numFmt w:val="decimal"/>
+      <w:lvlText w:val="%4."/>
+      <w:lvlJc w:val="left"/>
+      <w:pPr>
+        <w:ind w:left="2880" w:hanging="360"/>
+      </w:pPr>
+    </w:lvl>
+    <w:lvl w:ilvl="4" w:tplc="04190019" w:tentative="1">
+      <w:start w:val="1"/>
+      <w:numFmt w:val="lowerLetter"/>
+      <w:lvlText w:val="%5."/>
+      <w:lvlJc w:val="left"/>
+      <w:pPr>
+        <w:ind w:left="3600" w:hanging="360"/>
+      </w:pPr>
+    </w:lvl>
+    <w:lvl w:ilvl="5" w:tplc="0419001B" w:tentative="1">
+      <w:start w:val="1"/>
+      <w:numFmt w:val="lowerRoman"/>
+      <w:lvlText w:val="%6."/>
+      <w:lvlJc w:val="right"/>
+      <w:pPr>
+        <w:ind w:left="4320" w:hanging="180"/>
+      </w:pPr>
+    </w:lvl>
+    <w:lvl w:ilvl="6" w:tplc="0419000F" w:tentative="1">
+      <w:start w:val="1"/>
+      <w:numFmt w:val="decimal"/>
+      <w:lvlText w:val="%7."/>
+      <w:lvlJc w:val="left"/>
+      <w:pPr>
+        <w:ind w:left="5040" w:hanging="360"/>
+      </w:pPr>
+    </w:lvl>
+    <w:lvl w:ilvl="7" w:tplc="04190019" w:tentative="1">
+      <w:start w:val="1"/>
+      <w:numFmt w:val="lowerLetter"/>
+      <w:lvlText w:val="%8."/>
+      <w:lvlJc w:val="left"/>
+      <w:pPr>
+        <w:ind w:left="5760" w:hanging="360"/>
+      </w:pPr>
+    </w:lvl>
+    <w:lvl w:ilvl="8" w:tplc="0419001B" w:tentative="1">
+      <w:start w:val="1"/>
+      <w:numFmt w:val="lowerRoman"/>
+      <w:lvlText w:val="%9."/>
+      <w:lvlJc w:val="right"/>
+      <w:pPr>
+        <w:ind w:left="6480" w:hanging="180"/>
+      </w:pPr>
+    </w:lvl>
+  </w:abstractNum>
+  <w:abstractNum w:abstractNumId="3" w15:restartNumberingAfterBreak="0">
     <w:nsid w:val="3B4631CC"/>
     <w:multiLevelType w:val="singleLevel"/>
     <w:tmpl w:val="0419000F"/>
@@ -4135,7 +7569,7 @@
       </w:pPr>
     </w:lvl>
   </w:abstractNum>
-  <w:abstractNum w:abstractNumId="3" w15:restartNumberingAfterBreak="0">
+  <w:abstractNum w:abstractNumId="4" w15:restartNumberingAfterBreak="0">
     <w:nsid w:val="44BE6B3F"/>
     <w:multiLevelType w:val="hybridMultilevel"/>
     <w:tmpl w:val="3C5E4402"/>
@@ -4251,7 +7685,7 @@
       </w:pPr>
     </w:lvl>
   </w:abstractNum>
-  <w:abstractNum w:abstractNumId="4" w15:restartNumberingAfterBreak="0">
+  <w:abstractNum w:abstractNumId="5" w15:restartNumberingAfterBreak="0">
     <w:nsid w:val="48AB1B1F"/>
     <w:multiLevelType w:val="hybridMultilevel"/>
     <w:tmpl w:val="58C61B58"/>
@@ -4340,7 +7774,7 @@
       </w:pPr>
     </w:lvl>
   </w:abstractNum>
-  <w:abstractNum w:abstractNumId="5" w15:restartNumberingAfterBreak="0">
+  <w:abstractNum w:abstractNumId="6" w15:restartNumberingAfterBreak="0">
     <w:nsid w:val="59D74389"/>
     <w:multiLevelType w:val="multilevel"/>
     <w:tmpl w:val="5CB4FB3E"/>
@@ -4489,7 +7923,7 @@
       </w:rPr>
     </w:lvl>
   </w:abstractNum>
-  <w:abstractNum w:abstractNumId="6" w15:restartNumberingAfterBreak="0">
+  <w:abstractNum w:abstractNumId="7" w15:restartNumberingAfterBreak="0">
     <w:nsid w:val="65AE7E9F"/>
     <w:multiLevelType w:val="multilevel"/>
     <w:tmpl w:val="C4F235A8"/>
@@ -4606,22 +8040,25 @@
     <w:abstractNumId w:val="1"/>
   </w:num>
   <w:num w:numId="2" w16cid:durableId="290208091">
-    <w:abstractNumId w:val="3"/>
+    <w:abstractNumId w:val="4"/>
   </w:num>
   <w:num w:numId="3" w16cid:durableId="1985231846">
-    <w:abstractNumId w:val="4"/>
+    <w:abstractNumId w:val="5"/>
   </w:num>
   <w:num w:numId="4" w16cid:durableId="233782336">
-    <w:abstractNumId w:val="2"/>
+    <w:abstractNumId w:val="3"/>
   </w:num>
   <w:num w:numId="5" w16cid:durableId="713116978">
     <w:abstractNumId w:val="0"/>
   </w:num>
   <w:num w:numId="6" w16cid:durableId="1484083812">
-    <w:abstractNumId w:val="5"/>
+    <w:abstractNumId w:val="6"/>
   </w:num>
   <w:num w:numId="7" w16cid:durableId="1186794821">
-    <w:abstractNumId w:val="6"/>
+    <w:abstractNumId w:val="7"/>
+  </w:num>
+  <w:num w:numId="8" w16cid:durableId="597492947">
+    <w:abstractNumId w:val="2"/>
   </w:num>
 </w:numbering>
 </file>
@@ -5038,7 +8475,6 @@
   <w:style w:type="character" w:default="1" w:styleId="a0">
     <w:name w:val="Default Paragraph Font"/>
     <w:uiPriority w:val="1"/>
-    <w:semiHidden/>
     <w:unhideWhenUsed/>
   </w:style>
   <w:style w:type="table" w:default="1" w:styleId="a1">
